--- a/odigoi/01_lab1-k8s.docx
+++ b/odigoi/01_lab1-k8s.docx
@@ -2752,45 +2752,19 @@
           <w:color w:val="000000"/>
           <w:sz w:val="20"/>
           <w:szCs w:val="20"/>
-          <w:lang w:eastAsia="el-GR"/>
-        </w:rPr>
-      </w:pPr>
-      <w:proofErr w:type="spellStart"/>
-      <w:r>
-        <w:rPr>
-          <w:rFonts w:ascii="Courier New" w:eastAsia="Times New Roman" w:hAnsi="Courier New" w:cs="Courier New"/>
-          <w:b/>
-          <w:bCs/>
-          <w:color w:val="0000FF"/>
-          <w:sz w:val="20"/>
-          <w:szCs w:val="20"/>
-          <w:lang w:eastAsia="el-GR"/>
-        </w:rPr>
-        <w:t>sudo</w:t>
-      </w:r>
-      <w:proofErr w:type="spellEnd"/>
-      <w:r>
-        <w:rPr>
-          <w:rFonts w:ascii="Courier New" w:eastAsia="Times New Roman" w:hAnsi="Courier New" w:cs="Courier New"/>
-          <w:color w:val="000000"/>
-          <w:sz w:val="20"/>
-          <w:szCs w:val="20"/>
-          <w:lang w:eastAsia="el-GR"/>
-        </w:rPr>
-        <w:t xml:space="preserve"> apt-get install -y apt-transport-https ca-certificates curl </w:t>
-      </w:r>
-      <w:proofErr w:type="spellStart"/>
-      <w:r>
-        <w:rPr>
-          <w:rFonts w:ascii="Courier New" w:eastAsia="Times New Roman" w:hAnsi="Courier New" w:cs="Courier New"/>
-          <w:color w:val="000000"/>
-          <w:sz w:val="20"/>
-          <w:szCs w:val="20"/>
-          <w:lang w:eastAsia="el-GR"/>
-        </w:rPr>
-        <w:t>gnupg</w:t>
-      </w:r>
-      <w:proofErr w:type="spellEnd"/>
+          <w:lang w:val="el-GR" w:eastAsia="el-GR"/>
+        </w:rPr>
+      </w:pPr>
+      <w:r>
+        <w:rPr>
+          <w:rFonts w:ascii="Courier New" w:eastAsia="Times New Roman" w:hAnsi="Courier New" w:cs="Courier New"/>
+          <w:color w:val="008000"/>
+          <w:sz w:val="20"/>
+          <w:szCs w:val="20"/>
+          <w:lang w:val="el-GR" w:eastAsia="el-GR"/>
+        </w:rPr>
+        <w:t># Εγκατάσταση βασικών πακέτων που απαιτούνται για πρόσβαση σε αποθετήρια HTTPS</w:t>
+      </w:r>
     </w:p>
     <w:p>
       <w:pPr>
@@ -2804,6 +2778,42 @@
           <w:lang w:eastAsia="el-GR"/>
         </w:rPr>
       </w:pPr>
+      <w:proofErr w:type="spellStart"/>
+      <w:r>
+        <w:rPr>
+          <w:rFonts w:ascii="Courier New" w:eastAsia="Times New Roman" w:hAnsi="Courier New" w:cs="Courier New"/>
+          <w:b/>
+          <w:bCs/>
+          <w:color w:val="0000FF"/>
+          <w:sz w:val="20"/>
+          <w:szCs w:val="20"/>
+          <w:lang w:eastAsia="el-GR"/>
+        </w:rPr>
+        <w:t>sudo</w:t>
+      </w:r>
+      <w:proofErr w:type="spellEnd"/>
+      <w:r>
+        <w:rPr>
+          <w:rFonts w:ascii="Courier New" w:eastAsia="Times New Roman" w:hAnsi="Courier New" w:cs="Courier New"/>
+          <w:color w:val="000000"/>
+          <w:sz w:val="20"/>
+          <w:szCs w:val="20"/>
+          <w:lang w:eastAsia="el-GR"/>
+        </w:rPr>
+        <w:t xml:space="preserve"> apt-get install -y apt-transport-https ca-certificates curl </w:t>
+      </w:r>
+      <w:proofErr w:type="spellStart"/>
+      <w:r>
+        <w:rPr>
+          <w:rFonts w:ascii="Courier New" w:eastAsia="Times New Roman" w:hAnsi="Courier New" w:cs="Courier New"/>
+          <w:color w:val="000000"/>
+          <w:sz w:val="20"/>
+          <w:szCs w:val="20"/>
+          <w:lang w:eastAsia="el-GR"/>
+        </w:rPr>
+        <w:t>gnupg</w:t>
+      </w:r>
+      <w:proofErr w:type="spellEnd"/>
     </w:p>
     <w:p>
       <w:pPr>
@@ -2817,386 +2827,6 @@
           <w:lang w:eastAsia="el-GR"/>
         </w:rPr>
       </w:pPr>
-      <w:r>
-        <w:rPr>
-          <w:rFonts w:ascii="Courier New" w:eastAsia="Times New Roman" w:hAnsi="Courier New" w:cs="Courier New"/>
-          <w:b/>
-          <w:bCs/>
-          <w:color w:val="0000FF"/>
-          <w:sz w:val="20"/>
-          <w:szCs w:val="20"/>
-          <w:lang w:eastAsia="el-GR"/>
-        </w:rPr>
-        <w:t>curl</w:t>
-      </w:r>
-      <w:r>
-        <w:rPr>
-          <w:rFonts w:ascii="Courier New" w:eastAsia="Times New Roman" w:hAnsi="Courier New" w:cs="Courier New"/>
-          <w:color w:val="000000"/>
-          <w:sz w:val="20"/>
-          <w:szCs w:val="20"/>
-          <w:lang w:eastAsia="el-GR"/>
-        </w:rPr>
-        <w:t xml:space="preserve"> -</w:t>
-      </w:r>
-      <w:proofErr w:type="spellStart"/>
-      <w:r>
-        <w:rPr>
-          <w:rFonts w:ascii="Courier New" w:eastAsia="Times New Roman" w:hAnsi="Courier New" w:cs="Courier New"/>
-          <w:color w:val="000000"/>
-          <w:sz w:val="20"/>
-          <w:szCs w:val="20"/>
-          <w:lang w:eastAsia="el-GR"/>
-        </w:rPr>
-        <w:t>fsSL</w:t>
-      </w:r>
-      <w:proofErr w:type="spellEnd"/>
-      <w:r>
-        <w:rPr>
-          <w:rFonts w:ascii="Courier New" w:eastAsia="Times New Roman" w:hAnsi="Courier New" w:cs="Courier New"/>
-          <w:color w:val="000000"/>
-          <w:sz w:val="20"/>
-          <w:szCs w:val="20"/>
-          <w:lang w:eastAsia="el-GR"/>
-        </w:rPr>
-        <w:t xml:space="preserve"> https</w:t>
-      </w:r>
-      <w:r>
-        <w:rPr>
-          <w:rFonts w:ascii="Courier New" w:eastAsia="Times New Roman" w:hAnsi="Courier New" w:cs="Courier New"/>
-          <w:b/>
-          <w:bCs/>
-          <w:color w:val="804000"/>
-          <w:sz w:val="20"/>
-          <w:szCs w:val="20"/>
-          <w:lang w:eastAsia="el-GR"/>
-        </w:rPr>
-        <w:t>://</w:t>
-      </w:r>
-      <w:r>
-        <w:rPr>
-          <w:rFonts w:ascii="Courier New" w:eastAsia="Times New Roman" w:hAnsi="Courier New" w:cs="Courier New"/>
-          <w:color w:val="000000"/>
-          <w:sz w:val="20"/>
-          <w:szCs w:val="20"/>
-          <w:lang w:eastAsia="el-GR"/>
-        </w:rPr>
-        <w:t>pkgs.k8s.io</w:t>
-      </w:r>
-      <w:r>
-        <w:rPr>
-          <w:rFonts w:ascii="Courier New" w:eastAsia="Times New Roman" w:hAnsi="Courier New" w:cs="Courier New"/>
-          <w:b/>
-          <w:bCs/>
-          <w:color w:val="804000"/>
-          <w:sz w:val="20"/>
-          <w:szCs w:val="20"/>
-          <w:lang w:eastAsia="el-GR"/>
-        </w:rPr>
-        <w:t>/</w:t>
-      </w:r>
-      <w:r>
-        <w:rPr>
-          <w:rFonts w:ascii="Courier New" w:eastAsia="Times New Roman" w:hAnsi="Courier New" w:cs="Courier New"/>
-          <w:color w:val="000000"/>
-          <w:sz w:val="20"/>
-          <w:szCs w:val="20"/>
-          <w:lang w:eastAsia="el-GR"/>
-        </w:rPr>
-        <w:t>core</w:t>
-      </w:r>
-      <w:r>
-        <w:rPr>
-          <w:rFonts w:ascii="Courier New" w:eastAsia="Times New Roman" w:hAnsi="Courier New" w:cs="Courier New"/>
-          <w:b/>
-          <w:bCs/>
-          <w:color w:val="804000"/>
-          <w:sz w:val="20"/>
-          <w:szCs w:val="20"/>
-          <w:lang w:eastAsia="el-GR"/>
-        </w:rPr>
-        <w:t>:/</w:t>
-      </w:r>
-      <w:r>
-        <w:rPr>
-          <w:rFonts w:ascii="Courier New" w:eastAsia="Times New Roman" w:hAnsi="Courier New" w:cs="Courier New"/>
-          <w:color w:val="000000"/>
-          <w:sz w:val="20"/>
-          <w:szCs w:val="20"/>
-          <w:lang w:eastAsia="el-GR"/>
-        </w:rPr>
-        <w:t>stable</w:t>
-      </w:r>
-      <w:r>
-        <w:rPr>
-          <w:rFonts w:ascii="Courier New" w:eastAsia="Times New Roman" w:hAnsi="Courier New" w:cs="Courier New"/>
-          <w:b/>
-          <w:bCs/>
-          <w:color w:val="804000"/>
-          <w:sz w:val="20"/>
-          <w:szCs w:val="20"/>
-          <w:lang w:eastAsia="el-GR"/>
-        </w:rPr>
-        <w:t>:/</w:t>
-      </w:r>
-      <w:r>
-        <w:rPr>
-          <w:rFonts w:ascii="Courier New" w:eastAsia="Times New Roman" w:hAnsi="Courier New" w:cs="Courier New"/>
-          <w:color w:val="000000"/>
-          <w:sz w:val="20"/>
-          <w:szCs w:val="20"/>
-          <w:lang w:eastAsia="el-GR"/>
-        </w:rPr>
-        <w:t>v1.32</w:t>
-      </w:r>
-      <w:r>
-        <w:rPr>
-          <w:rFonts w:ascii="Courier New" w:eastAsia="Times New Roman" w:hAnsi="Courier New" w:cs="Courier New"/>
-          <w:b/>
-          <w:bCs/>
-          <w:color w:val="804000"/>
-          <w:sz w:val="20"/>
-          <w:szCs w:val="20"/>
-          <w:lang w:eastAsia="el-GR"/>
-        </w:rPr>
-        <w:t>/</w:t>
-      </w:r>
-      <w:r>
-        <w:rPr>
-          <w:rFonts w:ascii="Courier New" w:eastAsia="Times New Roman" w:hAnsi="Courier New" w:cs="Courier New"/>
-          <w:color w:val="000000"/>
-          <w:sz w:val="20"/>
-          <w:szCs w:val="20"/>
-          <w:lang w:eastAsia="el-GR"/>
-        </w:rPr>
-        <w:t>deb</w:t>
-      </w:r>
-      <w:r>
-        <w:rPr>
-          <w:rFonts w:ascii="Courier New" w:eastAsia="Times New Roman" w:hAnsi="Courier New" w:cs="Courier New"/>
-          <w:b/>
-          <w:bCs/>
-          <w:color w:val="804000"/>
-          <w:sz w:val="20"/>
-          <w:szCs w:val="20"/>
-          <w:lang w:eastAsia="el-GR"/>
-        </w:rPr>
-        <w:t>/</w:t>
-      </w:r>
-      <w:r>
-        <w:rPr>
-          <w:rFonts w:ascii="Courier New" w:eastAsia="Times New Roman" w:hAnsi="Courier New" w:cs="Courier New"/>
-          <w:color w:val="000000"/>
-          <w:sz w:val="20"/>
-          <w:szCs w:val="20"/>
-          <w:lang w:eastAsia="el-GR"/>
-        </w:rPr>
-        <w:t xml:space="preserve">Release.key </w:t>
-      </w:r>
-      <w:r>
-        <w:rPr>
-          <w:rFonts w:ascii="Courier New" w:eastAsia="Times New Roman" w:hAnsi="Courier New" w:cs="Courier New"/>
-          <w:b/>
-          <w:bCs/>
-          <w:color w:val="804000"/>
-          <w:sz w:val="20"/>
-          <w:szCs w:val="20"/>
-          <w:lang w:eastAsia="el-GR"/>
-        </w:rPr>
-        <w:t>|</w:t>
-      </w:r>
-      <w:r>
-        <w:rPr>
-          <w:rFonts w:ascii="Courier New" w:eastAsia="Times New Roman" w:hAnsi="Courier New" w:cs="Courier New"/>
-          <w:color w:val="000000"/>
-          <w:sz w:val="20"/>
-          <w:szCs w:val="20"/>
-          <w:lang w:eastAsia="el-GR"/>
-        </w:rPr>
-        <w:t xml:space="preserve"> </w:t>
-      </w:r>
-      <w:proofErr w:type="spellStart"/>
-      <w:r>
-        <w:rPr>
-          <w:rFonts w:ascii="Courier New" w:eastAsia="Times New Roman" w:hAnsi="Courier New" w:cs="Courier New"/>
-          <w:b/>
-          <w:bCs/>
-          <w:color w:val="0000FF"/>
-          <w:sz w:val="20"/>
-          <w:szCs w:val="20"/>
-          <w:lang w:eastAsia="el-GR"/>
-        </w:rPr>
-        <w:t>sudo</w:t>
-      </w:r>
-      <w:proofErr w:type="spellEnd"/>
-      <w:r>
-        <w:rPr>
-          <w:rFonts w:ascii="Courier New" w:eastAsia="Times New Roman" w:hAnsi="Courier New" w:cs="Courier New"/>
-          <w:color w:val="000000"/>
-          <w:sz w:val="20"/>
-          <w:szCs w:val="20"/>
-          <w:lang w:eastAsia="el-GR"/>
-        </w:rPr>
-        <w:t xml:space="preserve"> </w:t>
-      </w:r>
-      <w:proofErr w:type="spellStart"/>
-      <w:r>
-        <w:rPr>
-          <w:rFonts w:ascii="Courier New" w:eastAsia="Times New Roman" w:hAnsi="Courier New" w:cs="Courier New"/>
-          <w:color w:val="000000"/>
-          <w:sz w:val="20"/>
-          <w:szCs w:val="20"/>
-          <w:lang w:eastAsia="el-GR"/>
-        </w:rPr>
-        <w:t>gpg</w:t>
-      </w:r>
-      <w:proofErr w:type="spellEnd"/>
-      <w:r>
-        <w:rPr>
-          <w:rFonts w:ascii="Courier New" w:eastAsia="Times New Roman" w:hAnsi="Courier New" w:cs="Courier New"/>
-          <w:color w:val="000000"/>
-          <w:sz w:val="20"/>
-          <w:szCs w:val="20"/>
-          <w:lang w:eastAsia="el-GR"/>
-        </w:rPr>
-        <w:t xml:space="preserve"> --</w:t>
-      </w:r>
-      <w:proofErr w:type="spellStart"/>
-      <w:r>
-        <w:rPr>
-          <w:rFonts w:ascii="Courier New" w:eastAsia="Times New Roman" w:hAnsi="Courier New" w:cs="Courier New"/>
-          <w:color w:val="000000"/>
-          <w:sz w:val="20"/>
-          <w:szCs w:val="20"/>
-          <w:lang w:eastAsia="el-GR"/>
-        </w:rPr>
-        <w:t>dearmor</w:t>
-      </w:r>
-      <w:proofErr w:type="spellEnd"/>
-      <w:r>
-        <w:rPr>
-          <w:rFonts w:ascii="Courier New" w:eastAsia="Times New Roman" w:hAnsi="Courier New" w:cs="Courier New"/>
-          <w:color w:val="000000"/>
-          <w:sz w:val="20"/>
-          <w:szCs w:val="20"/>
-          <w:lang w:eastAsia="el-GR"/>
-        </w:rPr>
-        <w:t xml:space="preserve"> -o </w:t>
-      </w:r>
-      <w:r>
-        <w:rPr>
-          <w:rFonts w:ascii="Courier New" w:eastAsia="Times New Roman" w:hAnsi="Courier New" w:cs="Courier New"/>
-          <w:b/>
-          <w:bCs/>
-          <w:color w:val="804000"/>
-          <w:sz w:val="20"/>
-          <w:szCs w:val="20"/>
-          <w:lang w:eastAsia="el-GR"/>
-        </w:rPr>
-        <w:t>/</w:t>
-      </w:r>
-      <w:proofErr w:type="spellStart"/>
-      <w:r>
-        <w:rPr>
-          <w:rFonts w:ascii="Courier New" w:eastAsia="Times New Roman" w:hAnsi="Courier New" w:cs="Courier New"/>
-          <w:color w:val="000000"/>
-          <w:sz w:val="20"/>
-          <w:szCs w:val="20"/>
-          <w:lang w:eastAsia="el-GR"/>
-        </w:rPr>
-        <w:t>etc</w:t>
-      </w:r>
-      <w:proofErr w:type="spellEnd"/>
-      <w:r>
-        <w:rPr>
-          <w:rFonts w:ascii="Courier New" w:eastAsia="Times New Roman" w:hAnsi="Courier New" w:cs="Courier New"/>
-          <w:b/>
-          <w:bCs/>
-          <w:color w:val="804000"/>
-          <w:sz w:val="20"/>
-          <w:szCs w:val="20"/>
-          <w:lang w:eastAsia="el-GR"/>
-        </w:rPr>
-        <w:t>/</w:t>
-      </w:r>
-      <w:r>
-        <w:rPr>
-          <w:rFonts w:ascii="Courier New" w:eastAsia="Times New Roman" w:hAnsi="Courier New" w:cs="Courier New"/>
-          <w:color w:val="000000"/>
-          <w:sz w:val="20"/>
-          <w:szCs w:val="20"/>
-          <w:lang w:eastAsia="el-GR"/>
-        </w:rPr>
-        <w:t>apt</w:t>
-      </w:r>
-      <w:r>
-        <w:rPr>
-          <w:rFonts w:ascii="Courier New" w:eastAsia="Times New Roman" w:hAnsi="Courier New" w:cs="Courier New"/>
-          <w:b/>
-          <w:bCs/>
-          <w:color w:val="804000"/>
-          <w:sz w:val="20"/>
-          <w:szCs w:val="20"/>
-          <w:lang w:eastAsia="el-GR"/>
-        </w:rPr>
-        <w:t>/</w:t>
-      </w:r>
-      <w:r>
-        <w:rPr>
-          <w:rFonts w:ascii="Courier New" w:eastAsia="Times New Roman" w:hAnsi="Courier New" w:cs="Courier New"/>
-          <w:color w:val="000000"/>
-          <w:sz w:val="20"/>
-          <w:szCs w:val="20"/>
-          <w:lang w:eastAsia="el-GR"/>
-        </w:rPr>
-        <w:t>keyrings</w:t>
-      </w:r>
-      <w:r>
-        <w:rPr>
-          <w:rFonts w:ascii="Courier New" w:eastAsia="Times New Roman" w:hAnsi="Courier New" w:cs="Courier New"/>
-          <w:b/>
-          <w:bCs/>
-          <w:color w:val="804000"/>
-          <w:sz w:val="20"/>
-          <w:szCs w:val="20"/>
-          <w:lang w:eastAsia="el-GR"/>
-        </w:rPr>
-        <w:t>/</w:t>
-      </w:r>
-      <w:proofErr w:type="spellStart"/>
-      <w:r>
-        <w:rPr>
-          <w:rFonts w:ascii="Courier New" w:eastAsia="Times New Roman" w:hAnsi="Courier New" w:cs="Courier New"/>
-          <w:color w:val="000000"/>
-          <w:sz w:val="20"/>
-          <w:szCs w:val="20"/>
-          <w:lang w:eastAsia="el-GR"/>
-        </w:rPr>
-        <w:t>kubernetes</w:t>
-      </w:r>
-      <w:proofErr w:type="spellEnd"/>
-      <w:r>
-        <w:rPr>
-          <w:rFonts w:ascii="Courier New" w:eastAsia="Times New Roman" w:hAnsi="Courier New" w:cs="Courier New"/>
-          <w:color w:val="000000"/>
-          <w:sz w:val="20"/>
-          <w:szCs w:val="20"/>
-          <w:lang w:eastAsia="el-GR"/>
-        </w:rPr>
-        <w:t>-apt-</w:t>
-      </w:r>
-      <w:proofErr w:type="spellStart"/>
-      <w:r>
-        <w:rPr>
-          <w:rFonts w:ascii="Courier New" w:eastAsia="Times New Roman" w:hAnsi="Courier New" w:cs="Courier New"/>
-          <w:color w:val="000000"/>
-          <w:sz w:val="20"/>
-          <w:szCs w:val="20"/>
-          <w:lang w:eastAsia="el-GR"/>
-        </w:rPr>
-        <w:t>keyring.gpg</w:t>
-      </w:r>
-      <w:proofErr w:type="spellEnd"/>
     </w:p>
     <w:p>
       <w:pPr>
@@ -3207,9 +2837,41 @@
           <w:color w:val="000000"/>
           <w:sz w:val="20"/>
           <w:szCs w:val="20"/>
-          <w:lang w:eastAsia="el-GR"/>
-        </w:rPr>
-      </w:pPr>
+          <w:lang w:val="el-GR" w:eastAsia="el-GR"/>
+        </w:rPr>
+      </w:pPr>
+      <w:r>
+        <w:rPr>
+          <w:rFonts w:ascii="Courier New" w:eastAsia="Times New Roman" w:hAnsi="Courier New" w:cs="Courier New"/>
+          <w:color w:val="008000"/>
+          <w:sz w:val="20"/>
+          <w:szCs w:val="20"/>
+          <w:lang w:val="el-GR" w:eastAsia="el-GR"/>
+        </w:rPr>
+        <w:t xml:space="preserve"># Λήψη και αποθήκευση του δημόσιου κλειδιού για το </w:t>
+      </w:r>
+      <w:proofErr w:type="spellStart"/>
+      <w:r>
+        <w:rPr>
+          <w:rFonts w:ascii="Courier New" w:eastAsia="Times New Roman" w:hAnsi="Courier New" w:cs="Courier New"/>
+          <w:color w:val="008000"/>
+          <w:sz w:val="20"/>
+          <w:szCs w:val="20"/>
+          <w:lang w:val="el-GR" w:eastAsia="el-GR"/>
+        </w:rPr>
+        <w:t>Kubernetes</w:t>
+      </w:r>
+      <w:proofErr w:type="spellEnd"/>
+      <w:r>
+        <w:rPr>
+          <w:rFonts w:ascii="Courier New" w:eastAsia="Times New Roman" w:hAnsi="Courier New" w:cs="Courier New"/>
+          <w:color w:val="008000"/>
+          <w:sz w:val="20"/>
+          <w:szCs w:val="20"/>
+          <w:lang w:val="el-GR" w:eastAsia="el-GR"/>
+        </w:rPr>
+        <w:t xml:space="preserve"> αποθετήριο</w:t>
+      </w:r>
     </w:p>
     <w:p>
       <w:pPr>
@@ -3220,7 +2882,7 @@
           <w:color w:val="000000"/>
           <w:sz w:val="20"/>
           <w:szCs w:val="20"/>
-          <w:lang w:eastAsia="el-GR"/>
+          <w:lang w:val="el-GR" w:eastAsia="el-GR"/>
         </w:rPr>
       </w:pPr>
       <w:proofErr w:type="spellStart"/>
@@ -3232,7 +2894,207 @@
           <w:color w:val="0000FF"/>
           <w:sz w:val="20"/>
           <w:szCs w:val="20"/>
-          <w:lang w:eastAsia="el-GR"/>
+          <w:lang w:val="el-GR" w:eastAsia="el-GR"/>
+        </w:rPr>
+        <w:t>curl</w:t>
+      </w:r>
+      <w:proofErr w:type="spellEnd"/>
+      <w:r>
+        <w:rPr>
+          <w:rFonts w:ascii="Courier New" w:eastAsia="Times New Roman" w:hAnsi="Courier New" w:cs="Courier New"/>
+          <w:color w:val="000000"/>
+          <w:sz w:val="20"/>
+          <w:szCs w:val="20"/>
+          <w:lang w:val="el-GR" w:eastAsia="el-GR"/>
+        </w:rPr>
+        <w:t xml:space="preserve"> -</w:t>
+      </w:r>
+      <w:proofErr w:type="spellStart"/>
+      <w:r>
+        <w:rPr>
+          <w:rFonts w:ascii="Courier New" w:eastAsia="Times New Roman" w:hAnsi="Courier New" w:cs="Courier New"/>
+          <w:color w:val="000000"/>
+          <w:sz w:val="20"/>
+          <w:szCs w:val="20"/>
+          <w:lang w:val="el-GR" w:eastAsia="el-GR"/>
+        </w:rPr>
+        <w:t>fsSL</w:t>
+      </w:r>
+      <w:proofErr w:type="spellEnd"/>
+      <w:r>
+        <w:rPr>
+          <w:rFonts w:ascii="Courier New" w:eastAsia="Times New Roman" w:hAnsi="Courier New" w:cs="Courier New"/>
+          <w:color w:val="000000"/>
+          <w:sz w:val="20"/>
+          <w:szCs w:val="20"/>
+          <w:lang w:val="el-GR" w:eastAsia="el-GR"/>
+        </w:rPr>
+        <w:t xml:space="preserve"> https</w:t>
+      </w:r>
+      <w:r>
+        <w:rPr>
+          <w:rFonts w:ascii="Courier New" w:eastAsia="Times New Roman" w:hAnsi="Courier New" w:cs="Courier New"/>
+          <w:b/>
+          <w:bCs/>
+          <w:color w:val="804000"/>
+          <w:sz w:val="20"/>
+          <w:szCs w:val="20"/>
+          <w:lang w:val="el-GR" w:eastAsia="el-GR"/>
+        </w:rPr>
+        <w:t>://</w:t>
+      </w:r>
+      <w:r>
+        <w:rPr>
+          <w:rFonts w:ascii="Courier New" w:eastAsia="Times New Roman" w:hAnsi="Courier New" w:cs="Courier New"/>
+          <w:color w:val="000000"/>
+          <w:sz w:val="20"/>
+          <w:szCs w:val="20"/>
+          <w:lang w:val="el-GR" w:eastAsia="el-GR"/>
+        </w:rPr>
+        <w:t>pkgs.k8s.io</w:t>
+      </w:r>
+      <w:r>
+        <w:rPr>
+          <w:rFonts w:ascii="Courier New" w:eastAsia="Times New Roman" w:hAnsi="Courier New" w:cs="Courier New"/>
+          <w:b/>
+          <w:bCs/>
+          <w:color w:val="804000"/>
+          <w:sz w:val="20"/>
+          <w:szCs w:val="20"/>
+          <w:lang w:val="el-GR" w:eastAsia="el-GR"/>
+        </w:rPr>
+        <w:t>/</w:t>
+      </w:r>
+      <w:r>
+        <w:rPr>
+          <w:rFonts w:ascii="Courier New" w:eastAsia="Times New Roman" w:hAnsi="Courier New" w:cs="Courier New"/>
+          <w:color w:val="000000"/>
+          <w:sz w:val="20"/>
+          <w:szCs w:val="20"/>
+          <w:lang w:val="el-GR" w:eastAsia="el-GR"/>
+        </w:rPr>
+        <w:t>core</w:t>
+      </w:r>
+      <w:r>
+        <w:rPr>
+          <w:rFonts w:ascii="Courier New" w:eastAsia="Times New Roman" w:hAnsi="Courier New" w:cs="Courier New"/>
+          <w:b/>
+          <w:bCs/>
+          <w:color w:val="804000"/>
+          <w:sz w:val="20"/>
+          <w:szCs w:val="20"/>
+          <w:lang w:val="el-GR" w:eastAsia="el-GR"/>
+        </w:rPr>
+        <w:t>:/</w:t>
+      </w:r>
+      <w:r>
+        <w:rPr>
+          <w:rFonts w:ascii="Courier New" w:eastAsia="Times New Roman" w:hAnsi="Courier New" w:cs="Courier New"/>
+          <w:color w:val="000000"/>
+          <w:sz w:val="20"/>
+          <w:szCs w:val="20"/>
+          <w:lang w:val="el-GR" w:eastAsia="el-GR"/>
+        </w:rPr>
+        <w:t>stable</w:t>
+      </w:r>
+      <w:r>
+        <w:rPr>
+          <w:rFonts w:ascii="Courier New" w:eastAsia="Times New Roman" w:hAnsi="Courier New" w:cs="Courier New"/>
+          <w:b/>
+          <w:bCs/>
+          <w:color w:val="804000"/>
+          <w:sz w:val="20"/>
+          <w:szCs w:val="20"/>
+          <w:lang w:val="el-GR" w:eastAsia="el-GR"/>
+        </w:rPr>
+        <w:t>:/</w:t>
+      </w:r>
+      <w:r>
+        <w:rPr>
+          <w:rFonts w:ascii="Courier New" w:eastAsia="Times New Roman" w:hAnsi="Courier New" w:cs="Courier New"/>
+          <w:color w:val="000000"/>
+          <w:sz w:val="20"/>
+          <w:szCs w:val="20"/>
+          <w:lang w:val="el-GR" w:eastAsia="el-GR"/>
+        </w:rPr>
+        <w:t>v1.32</w:t>
+      </w:r>
+      <w:r>
+        <w:rPr>
+          <w:rFonts w:ascii="Courier New" w:eastAsia="Times New Roman" w:hAnsi="Courier New" w:cs="Courier New"/>
+          <w:b/>
+          <w:bCs/>
+          <w:color w:val="804000"/>
+          <w:sz w:val="20"/>
+          <w:szCs w:val="20"/>
+          <w:lang w:val="el-GR" w:eastAsia="el-GR"/>
+        </w:rPr>
+        <w:t>/</w:t>
+      </w:r>
+      <w:r>
+        <w:rPr>
+          <w:rFonts w:ascii="Courier New" w:eastAsia="Times New Roman" w:hAnsi="Courier New" w:cs="Courier New"/>
+          <w:color w:val="000000"/>
+          <w:sz w:val="20"/>
+          <w:szCs w:val="20"/>
+          <w:lang w:val="el-GR" w:eastAsia="el-GR"/>
+        </w:rPr>
+        <w:t>deb</w:t>
+      </w:r>
+      <w:r>
+        <w:rPr>
+          <w:rFonts w:ascii="Courier New" w:eastAsia="Times New Roman" w:hAnsi="Courier New" w:cs="Courier New"/>
+          <w:b/>
+          <w:bCs/>
+          <w:color w:val="804000"/>
+          <w:sz w:val="20"/>
+          <w:szCs w:val="20"/>
+          <w:lang w:val="el-GR" w:eastAsia="el-GR"/>
+        </w:rPr>
+        <w:t>/</w:t>
+      </w:r>
+      <w:r>
+        <w:rPr>
+          <w:rFonts w:ascii="Courier New" w:eastAsia="Times New Roman" w:hAnsi="Courier New" w:cs="Courier New"/>
+          <w:color w:val="000000"/>
+          <w:sz w:val="20"/>
+          <w:szCs w:val="20"/>
+          <w:lang w:val="el-GR" w:eastAsia="el-GR"/>
+        </w:rPr>
+        <w:t xml:space="preserve">Release.key </w:t>
+      </w:r>
+      <w:r>
+        <w:rPr>
+          <w:rFonts w:ascii="Courier New" w:eastAsia="Times New Roman" w:hAnsi="Courier New" w:cs="Courier New"/>
+          <w:b/>
+          <w:bCs/>
+          <w:color w:val="804000"/>
+          <w:sz w:val="20"/>
+          <w:szCs w:val="20"/>
+          <w:lang w:val="el-GR" w:eastAsia="el-GR"/>
+        </w:rPr>
+        <w:t>|</w:t>
+      </w:r>
+      <w:r>
+        <w:rPr>
+          <w:rFonts w:ascii="Courier New" w:eastAsia="Times New Roman" w:hAnsi="Courier New" w:cs="Courier New"/>
+          <w:color w:val="000000"/>
+          <w:sz w:val="20"/>
+          <w:szCs w:val="20"/>
+          <w:lang w:val="el-GR" w:eastAsia="el-GR"/>
+        </w:rPr>
+        <w:t xml:space="preserve"> </w:t>
+      </w:r>
+      <w:proofErr w:type="spellStart"/>
+      <w:r>
+        <w:rPr>
+          <w:rFonts w:ascii="Courier New" w:eastAsia="Times New Roman" w:hAnsi="Courier New" w:cs="Courier New"/>
+          <w:b/>
+          <w:bCs/>
+          <w:color w:val="0000FF"/>
+          <w:sz w:val="20"/>
+          <w:szCs w:val="20"/>
+          <w:lang w:val="el-GR" w:eastAsia="el-GR"/>
         </w:rPr>
         <w:t>sudo</w:t>
       </w:r>
@@ -3243,7 +3105,7 @@
           <w:color w:val="000000"/>
           <w:sz w:val="20"/>
           <w:szCs w:val="20"/>
-          <w:lang w:eastAsia="el-GR"/>
+          <w:lang w:val="el-GR" w:eastAsia="el-GR"/>
         </w:rPr>
         <w:t xml:space="preserve"> </w:t>
       </w:r>
@@ -3254,40 +3116,42 @@
           <w:color w:val="000000"/>
           <w:sz w:val="20"/>
           <w:szCs w:val="20"/>
-          <w:lang w:eastAsia="el-GR"/>
-        </w:rPr>
-        <w:t>chmod</w:t>
-      </w:r>
-      <w:proofErr w:type="spellEnd"/>
-      <w:r>
-        <w:rPr>
-          <w:rFonts w:ascii="Courier New" w:eastAsia="Times New Roman" w:hAnsi="Courier New" w:cs="Courier New"/>
-          <w:color w:val="000000"/>
-          <w:sz w:val="20"/>
-          <w:szCs w:val="20"/>
-          <w:lang w:eastAsia="el-GR"/>
-        </w:rPr>
-        <w:t xml:space="preserve"> </w:t>
-      </w:r>
-      <w:r>
-        <w:rPr>
-          <w:rFonts w:ascii="Courier New" w:eastAsia="Times New Roman" w:hAnsi="Courier New" w:cs="Courier New"/>
-          <w:color w:val="FF0000"/>
-          <w:sz w:val="20"/>
-          <w:szCs w:val="20"/>
-          <w:lang w:eastAsia="el-GR"/>
-        </w:rPr>
-        <w:t>644</w:t>
-      </w:r>
-      <w:r>
-        <w:rPr>
-          <w:rFonts w:ascii="Courier New" w:eastAsia="Times New Roman" w:hAnsi="Courier New" w:cs="Courier New"/>
-          <w:color w:val="000000"/>
-          <w:sz w:val="20"/>
-          <w:szCs w:val="20"/>
-          <w:lang w:eastAsia="el-GR"/>
-        </w:rPr>
-        <w:t xml:space="preserve"> </w:t>
+          <w:lang w:val="el-GR" w:eastAsia="el-GR"/>
+        </w:rPr>
+        <w:t>gpg</w:t>
+      </w:r>
+      <w:proofErr w:type="spellEnd"/>
+      <w:r>
+        <w:rPr>
+          <w:rFonts w:ascii="Courier New" w:eastAsia="Times New Roman" w:hAnsi="Courier New" w:cs="Courier New"/>
+          <w:color w:val="000000"/>
+          <w:sz w:val="20"/>
+          <w:szCs w:val="20"/>
+          <w:lang w:val="el-GR" w:eastAsia="el-GR"/>
+        </w:rPr>
+        <w:t xml:space="preserve"> --</w:t>
+      </w:r>
+      <w:proofErr w:type="spellStart"/>
+      <w:r>
+        <w:rPr>
+          <w:rFonts w:ascii="Courier New" w:eastAsia="Times New Roman" w:hAnsi="Courier New" w:cs="Courier New"/>
+          <w:color w:val="000000"/>
+          <w:sz w:val="20"/>
+          <w:szCs w:val="20"/>
+          <w:lang w:val="el-GR" w:eastAsia="el-GR"/>
+        </w:rPr>
+        <w:t>dearmor</w:t>
+      </w:r>
+      <w:proofErr w:type="spellEnd"/>
+      <w:r>
+        <w:rPr>
+          <w:rFonts w:ascii="Courier New" w:eastAsia="Times New Roman" w:hAnsi="Courier New" w:cs="Courier New"/>
+          <w:color w:val="000000"/>
+          <w:sz w:val="20"/>
+          <w:szCs w:val="20"/>
+          <w:lang w:val="el-GR" w:eastAsia="el-GR"/>
+        </w:rPr>
+        <w:t xml:space="preserve"> -o </w:t>
       </w:r>
       <w:r>
         <w:rPr>
@@ -3297,7 +3161,7 @@
           <w:color w:val="804000"/>
           <w:sz w:val="20"/>
           <w:szCs w:val="20"/>
-          <w:lang w:eastAsia="el-GR"/>
+          <w:lang w:val="el-GR" w:eastAsia="el-GR"/>
         </w:rPr>
         <w:t>/</w:t>
       </w:r>
@@ -3308,7 +3172,7 @@
           <w:color w:val="000000"/>
           <w:sz w:val="20"/>
           <w:szCs w:val="20"/>
-          <w:lang w:eastAsia="el-GR"/>
+          <w:lang w:val="el-GR" w:eastAsia="el-GR"/>
         </w:rPr>
         <w:t>etc</w:t>
       </w:r>
@@ -3321,20 +3185,22 @@
           <w:color w:val="804000"/>
           <w:sz w:val="20"/>
           <w:szCs w:val="20"/>
-          <w:lang w:eastAsia="el-GR"/>
+          <w:lang w:val="el-GR" w:eastAsia="el-GR"/>
         </w:rPr>
         <w:t>/</w:t>
       </w:r>
-      <w:r>
-        <w:rPr>
-          <w:rFonts w:ascii="Courier New" w:eastAsia="Times New Roman" w:hAnsi="Courier New" w:cs="Courier New"/>
-          <w:color w:val="000000"/>
-          <w:sz w:val="20"/>
-          <w:szCs w:val="20"/>
-          <w:lang w:eastAsia="el-GR"/>
+      <w:proofErr w:type="spellStart"/>
+      <w:r>
+        <w:rPr>
+          <w:rFonts w:ascii="Courier New" w:eastAsia="Times New Roman" w:hAnsi="Courier New" w:cs="Courier New"/>
+          <w:color w:val="000000"/>
+          <w:sz w:val="20"/>
+          <w:szCs w:val="20"/>
+          <w:lang w:val="el-GR" w:eastAsia="el-GR"/>
         </w:rPr>
         <w:t>apt</w:t>
       </w:r>
+      <w:proofErr w:type="spellEnd"/>
       <w:r>
         <w:rPr>
           <w:rFonts w:ascii="Courier New" w:eastAsia="Times New Roman" w:hAnsi="Courier New" w:cs="Courier New"/>
@@ -3343,20 +3209,22 @@
           <w:color w:val="804000"/>
           <w:sz w:val="20"/>
           <w:szCs w:val="20"/>
-          <w:lang w:eastAsia="el-GR"/>
+          <w:lang w:val="el-GR" w:eastAsia="el-GR"/>
         </w:rPr>
         <w:t>/</w:t>
       </w:r>
-      <w:r>
-        <w:rPr>
-          <w:rFonts w:ascii="Courier New" w:eastAsia="Times New Roman" w:hAnsi="Courier New" w:cs="Courier New"/>
-          <w:color w:val="000000"/>
-          <w:sz w:val="20"/>
-          <w:szCs w:val="20"/>
-          <w:lang w:eastAsia="el-GR"/>
+      <w:proofErr w:type="spellStart"/>
+      <w:r>
+        <w:rPr>
+          <w:rFonts w:ascii="Courier New" w:eastAsia="Times New Roman" w:hAnsi="Courier New" w:cs="Courier New"/>
+          <w:color w:val="000000"/>
+          <w:sz w:val="20"/>
+          <w:szCs w:val="20"/>
+          <w:lang w:val="el-GR" w:eastAsia="el-GR"/>
         </w:rPr>
         <w:t>keyrings</w:t>
       </w:r>
+      <w:proofErr w:type="spellEnd"/>
       <w:r>
         <w:rPr>
           <w:rFonts w:ascii="Courier New" w:eastAsia="Times New Roman" w:hAnsi="Courier New" w:cs="Courier New"/>
@@ -3365,7 +3233,7 @@
           <w:color w:val="804000"/>
           <w:sz w:val="20"/>
           <w:szCs w:val="20"/>
-          <w:lang w:eastAsia="el-GR"/>
+          <w:lang w:val="el-GR" w:eastAsia="el-GR"/>
         </w:rPr>
         <w:t>/</w:t>
       </w:r>
@@ -3376,71 +3244,9 @@
           <w:color w:val="000000"/>
           <w:sz w:val="20"/>
           <w:szCs w:val="20"/>
-          <w:lang w:eastAsia="el-GR"/>
-        </w:rPr>
-        <w:t>kubernetes</w:t>
-      </w:r>
-      <w:proofErr w:type="spellEnd"/>
-      <w:r>
-        <w:rPr>
-          <w:rFonts w:ascii="Courier New" w:eastAsia="Times New Roman" w:hAnsi="Courier New" w:cs="Courier New"/>
-          <w:color w:val="000000"/>
-          <w:sz w:val="20"/>
-          <w:szCs w:val="20"/>
-          <w:lang w:eastAsia="el-GR"/>
-        </w:rPr>
-        <w:t>-</w:t>
-      </w:r>
-      <w:r>
-        <w:rPr>
-          <w:rFonts w:ascii="Courier New" w:eastAsia="Times New Roman" w:hAnsi="Courier New" w:cs="Courier New"/>
-          <w:color w:val="000000"/>
-          <w:sz w:val="20"/>
-          <w:szCs w:val="20"/>
-          <w:lang w:eastAsia="el-GR"/>
-        </w:rPr>
-        <w:t>apt</w:t>
-      </w:r>
-      <w:r>
-        <w:rPr>
-          <w:rFonts w:ascii="Courier New" w:eastAsia="Times New Roman" w:hAnsi="Courier New" w:cs="Courier New"/>
-          <w:color w:val="000000"/>
-          <w:sz w:val="20"/>
-          <w:szCs w:val="20"/>
-          <w:lang w:eastAsia="el-GR"/>
-        </w:rPr>
-        <w:t>-</w:t>
-      </w:r>
-      <w:proofErr w:type="spellStart"/>
-      <w:r>
-        <w:rPr>
-          <w:rFonts w:ascii="Courier New" w:eastAsia="Times New Roman" w:hAnsi="Courier New" w:cs="Courier New"/>
-          <w:color w:val="000000"/>
-          <w:sz w:val="20"/>
-          <w:szCs w:val="20"/>
-          <w:lang w:eastAsia="el-GR"/>
-        </w:rPr>
-        <w:t>keyring</w:t>
-      </w:r>
-      <w:r>
-        <w:rPr>
-          <w:rFonts w:ascii="Courier New" w:eastAsia="Times New Roman" w:hAnsi="Courier New" w:cs="Courier New"/>
-          <w:color w:val="000000"/>
-          <w:sz w:val="20"/>
-          <w:szCs w:val="20"/>
-          <w:lang w:eastAsia="el-GR"/>
-        </w:rPr>
-        <w:t>.</w:t>
-      </w:r>
-      <w:r>
-        <w:rPr>
-          <w:rFonts w:ascii="Courier New" w:eastAsia="Times New Roman" w:hAnsi="Courier New" w:cs="Courier New"/>
-          <w:color w:val="000000"/>
-          <w:sz w:val="20"/>
-          <w:szCs w:val="20"/>
-          <w:lang w:eastAsia="el-GR"/>
-        </w:rPr>
-        <w:t>gpg</w:t>
+          <w:lang w:val="el-GR" w:eastAsia="el-GR"/>
+        </w:rPr>
+        <w:t>kubernetes-apt-keyring.gpg</w:t>
       </w:r>
       <w:proofErr w:type="spellEnd"/>
     </w:p>
@@ -3453,7 +3259,7 @@
           <w:color w:val="000000"/>
           <w:sz w:val="20"/>
           <w:szCs w:val="20"/>
-          <w:lang w:eastAsia="el-GR"/>
+          <w:lang w:val="el-GR" w:eastAsia="el-GR"/>
         </w:rPr>
       </w:pPr>
     </w:p>
@@ -3466,257 +3272,19 @@
           <w:color w:val="000000"/>
           <w:sz w:val="20"/>
           <w:szCs w:val="20"/>
-          <w:lang w:eastAsia="el-GR"/>
-        </w:rPr>
-      </w:pPr>
-      <w:r>
-        <w:rPr>
-          <w:rFonts w:ascii="Courier New" w:eastAsia="Times New Roman" w:hAnsi="Courier New" w:cs="Courier New"/>
-          <w:b/>
-          <w:bCs/>
-          <w:color w:val="0000FF"/>
-          <w:sz w:val="20"/>
-          <w:szCs w:val="20"/>
-          <w:lang w:eastAsia="el-GR"/>
-        </w:rPr>
-        <w:t>echo</w:t>
-      </w:r>
-      <w:r>
-        <w:rPr>
-          <w:rFonts w:ascii="Courier New" w:eastAsia="Times New Roman" w:hAnsi="Courier New" w:cs="Courier New"/>
-          <w:color w:val="000000"/>
-          <w:sz w:val="20"/>
-          <w:szCs w:val="20"/>
-          <w:lang w:eastAsia="el-GR"/>
-        </w:rPr>
-        <w:t xml:space="preserve"> </w:t>
-      </w:r>
-      <w:r>
-        <w:rPr>
-          <w:rFonts w:ascii="Courier New" w:eastAsia="Times New Roman" w:hAnsi="Courier New" w:cs="Courier New"/>
-          <w:color w:val="808080"/>
-          <w:sz w:val="20"/>
-          <w:szCs w:val="20"/>
-          <w:lang w:eastAsia="el-GR"/>
-        </w:rPr>
-        <w:t>'deb [signed-by=/</w:t>
-      </w:r>
-      <w:proofErr w:type="spellStart"/>
-      <w:r>
-        <w:rPr>
-          <w:rFonts w:ascii="Courier New" w:eastAsia="Times New Roman" w:hAnsi="Courier New" w:cs="Courier New"/>
-          <w:color w:val="808080"/>
-          <w:sz w:val="20"/>
-          <w:szCs w:val="20"/>
-          <w:lang w:eastAsia="el-GR"/>
-        </w:rPr>
-        <w:t>etc</w:t>
-      </w:r>
-      <w:proofErr w:type="spellEnd"/>
-      <w:r>
-        <w:rPr>
-          <w:rFonts w:ascii="Courier New" w:eastAsia="Times New Roman" w:hAnsi="Courier New" w:cs="Courier New"/>
-          <w:color w:val="808080"/>
-          <w:sz w:val="20"/>
-          <w:szCs w:val="20"/>
-          <w:lang w:eastAsia="el-GR"/>
-        </w:rPr>
-        <w:t>/apt/keyrings/</w:t>
-      </w:r>
-      <w:proofErr w:type="spellStart"/>
-      <w:r>
-        <w:rPr>
-          <w:rFonts w:ascii="Courier New" w:eastAsia="Times New Roman" w:hAnsi="Courier New" w:cs="Courier New"/>
-          <w:color w:val="808080"/>
-          <w:sz w:val="20"/>
-          <w:szCs w:val="20"/>
-          <w:lang w:eastAsia="el-GR"/>
-        </w:rPr>
-        <w:t>kubernetes</w:t>
-      </w:r>
-      <w:proofErr w:type="spellEnd"/>
-      <w:r>
-        <w:rPr>
-          <w:rFonts w:ascii="Courier New" w:eastAsia="Times New Roman" w:hAnsi="Courier New" w:cs="Courier New"/>
-          <w:color w:val="808080"/>
-          <w:sz w:val="20"/>
-          <w:szCs w:val="20"/>
-          <w:lang w:eastAsia="el-GR"/>
-        </w:rPr>
-        <w:t>-apt-</w:t>
-      </w:r>
-      <w:proofErr w:type="spellStart"/>
-      <w:r>
-        <w:rPr>
-          <w:rFonts w:ascii="Courier New" w:eastAsia="Times New Roman" w:hAnsi="Courier New" w:cs="Courier New"/>
-          <w:color w:val="808080"/>
-          <w:sz w:val="20"/>
-          <w:szCs w:val="20"/>
-          <w:lang w:eastAsia="el-GR"/>
-        </w:rPr>
-        <w:t>keyring.gpg</w:t>
-      </w:r>
-      <w:proofErr w:type="spellEnd"/>
-      <w:r>
-        <w:rPr>
-          <w:rFonts w:ascii="Courier New" w:eastAsia="Times New Roman" w:hAnsi="Courier New" w:cs="Courier New"/>
-          <w:color w:val="808080"/>
-          <w:sz w:val="20"/>
-          <w:szCs w:val="20"/>
-          <w:lang w:eastAsia="el-GR"/>
-        </w:rPr>
-        <w:t>] https://pkgs.k8s.io/core:/stable:/v1.32/deb/ /'</w:t>
-      </w:r>
-      <w:r>
-        <w:rPr>
-          <w:rFonts w:ascii="Courier New" w:eastAsia="Times New Roman" w:hAnsi="Courier New" w:cs="Courier New"/>
-          <w:color w:val="000000"/>
-          <w:sz w:val="20"/>
-          <w:szCs w:val="20"/>
-          <w:lang w:eastAsia="el-GR"/>
-        </w:rPr>
-        <w:t xml:space="preserve"> </w:t>
-      </w:r>
-      <w:r>
-        <w:rPr>
-          <w:rFonts w:ascii="Courier New" w:eastAsia="Times New Roman" w:hAnsi="Courier New" w:cs="Courier New"/>
-          <w:b/>
-          <w:bCs/>
-          <w:color w:val="804000"/>
-          <w:sz w:val="20"/>
-          <w:szCs w:val="20"/>
-          <w:lang w:eastAsia="el-GR"/>
-        </w:rPr>
-        <w:t>|</w:t>
-      </w:r>
-      <w:r>
-        <w:rPr>
-          <w:rFonts w:ascii="Courier New" w:eastAsia="Times New Roman" w:hAnsi="Courier New" w:cs="Courier New"/>
-          <w:color w:val="000000"/>
-          <w:sz w:val="20"/>
-          <w:szCs w:val="20"/>
-          <w:lang w:eastAsia="el-GR"/>
-        </w:rPr>
-        <w:t xml:space="preserve"> </w:t>
-      </w:r>
-      <w:proofErr w:type="spellStart"/>
-      <w:r>
-        <w:rPr>
-          <w:rFonts w:ascii="Courier New" w:eastAsia="Times New Roman" w:hAnsi="Courier New" w:cs="Courier New"/>
-          <w:b/>
-          <w:bCs/>
-          <w:color w:val="0000FF"/>
-          <w:sz w:val="20"/>
-          <w:szCs w:val="20"/>
-          <w:lang w:eastAsia="el-GR"/>
-        </w:rPr>
-        <w:t>sudo</w:t>
-      </w:r>
-      <w:proofErr w:type="spellEnd"/>
-      <w:r>
-        <w:rPr>
-          <w:rFonts w:ascii="Courier New" w:eastAsia="Times New Roman" w:hAnsi="Courier New" w:cs="Courier New"/>
-          <w:color w:val="000000"/>
-          <w:sz w:val="20"/>
-          <w:szCs w:val="20"/>
-          <w:lang w:eastAsia="el-GR"/>
-        </w:rPr>
-        <w:t xml:space="preserve"> tee </w:t>
-      </w:r>
-      <w:r>
-        <w:rPr>
-          <w:rFonts w:ascii="Courier New" w:eastAsia="Times New Roman" w:hAnsi="Courier New" w:cs="Courier New"/>
-          <w:b/>
-          <w:bCs/>
-          <w:color w:val="804000"/>
-          <w:sz w:val="20"/>
-          <w:szCs w:val="20"/>
-          <w:lang w:eastAsia="el-GR"/>
-        </w:rPr>
-        <w:t>/</w:t>
-      </w:r>
-      <w:proofErr w:type="spellStart"/>
-      <w:r>
-        <w:rPr>
-          <w:rFonts w:ascii="Courier New" w:eastAsia="Times New Roman" w:hAnsi="Courier New" w:cs="Courier New"/>
-          <w:color w:val="000000"/>
-          <w:sz w:val="20"/>
-          <w:szCs w:val="20"/>
-          <w:lang w:eastAsia="el-GR"/>
-        </w:rPr>
-        <w:t>etc</w:t>
-      </w:r>
-      <w:proofErr w:type="spellEnd"/>
-      <w:r>
-        <w:rPr>
-          <w:rFonts w:ascii="Courier New" w:eastAsia="Times New Roman" w:hAnsi="Courier New" w:cs="Courier New"/>
-          <w:b/>
-          <w:bCs/>
-          <w:color w:val="804000"/>
-          <w:sz w:val="20"/>
-          <w:szCs w:val="20"/>
-          <w:lang w:eastAsia="el-GR"/>
-        </w:rPr>
-        <w:t>/</w:t>
-      </w:r>
-      <w:r>
-        <w:rPr>
-          <w:rFonts w:ascii="Courier New" w:eastAsia="Times New Roman" w:hAnsi="Courier New" w:cs="Courier New"/>
-          <w:color w:val="000000"/>
-          <w:sz w:val="20"/>
-          <w:szCs w:val="20"/>
-          <w:lang w:eastAsia="el-GR"/>
-        </w:rPr>
-        <w:t>apt</w:t>
-      </w:r>
-      <w:r>
-        <w:rPr>
-          <w:rFonts w:ascii="Courier New" w:eastAsia="Times New Roman" w:hAnsi="Courier New" w:cs="Courier New"/>
-          <w:b/>
-          <w:bCs/>
-          <w:color w:val="804000"/>
-          <w:sz w:val="20"/>
-          <w:szCs w:val="20"/>
-          <w:lang w:eastAsia="el-GR"/>
-        </w:rPr>
-        <w:t>/</w:t>
-      </w:r>
-      <w:proofErr w:type="spellStart"/>
-      <w:r>
-        <w:rPr>
-          <w:rFonts w:ascii="Courier New" w:eastAsia="Times New Roman" w:hAnsi="Courier New" w:cs="Courier New"/>
-          <w:color w:val="000000"/>
-          <w:sz w:val="20"/>
-          <w:szCs w:val="20"/>
-          <w:lang w:eastAsia="el-GR"/>
-        </w:rPr>
-        <w:t>sources.list.d</w:t>
-      </w:r>
-      <w:proofErr w:type="spellEnd"/>
-      <w:r>
-        <w:rPr>
-          <w:rFonts w:ascii="Courier New" w:eastAsia="Times New Roman" w:hAnsi="Courier New" w:cs="Courier New"/>
-          <w:b/>
-          <w:bCs/>
-          <w:color w:val="804000"/>
-          <w:sz w:val="20"/>
-          <w:szCs w:val="20"/>
-          <w:lang w:eastAsia="el-GR"/>
-        </w:rPr>
-        <w:t>/</w:t>
-      </w:r>
-      <w:proofErr w:type="spellStart"/>
-      <w:r>
-        <w:rPr>
-          <w:rFonts w:ascii="Courier New" w:eastAsia="Times New Roman" w:hAnsi="Courier New" w:cs="Courier New"/>
-          <w:color w:val="000000"/>
-          <w:sz w:val="20"/>
-          <w:szCs w:val="20"/>
-          <w:lang w:eastAsia="el-GR"/>
-        </w:rPr>
-        <w:t>kubernetes.list</w:t>
-      </w:r>
-      <w:proofErr w:type="spellEnd"/>
+          <w:lang w:val="el-GR" w:eastAsia="el-GR"/>
+        </w:rPr>
+      </w:pPr>
+      <w:r>
+        <w:rPr>
+          <w:rFonts w:ascii="Courier New" w:eastAsia="Times New Roman" w:hAnsi="Courier New" w:cs="Courier New"/>
+          <w:color w:val="008000"/>
+          <w:sz w:val="20"/>
+          <w:szCs w:val="20"/>
+          <w:lang w:val="el-GR" w:eastAsia="el-GR"/>
+        </w:rPr>
+        <w:t># Ρύθμιση σωστών δικαιωμάτων πρόσβασης στο κλειδί</w:t>
+      </w:r>
     </w:p>
     <w:p>
       <w:pPr>
@@ -3727,9 +3295,171 @@
           <w:color w:val="000000"/>
           <w:sz w:val="20"/>
           <w:szCs w:val="20"/>
-          <w:lang w:eastAsia="el-GR"/>
-        </w:rPr>
-      </w:pPr>
+          <w:lang w:val="el-GR" w:eastAsia="el-GR"/>
+        </w:rPr>
+      </w:pPr>
+      <w:proofErr w:type="spellStart"/>
+      <w:r>
+        <w:rPr>
+          <w:rFonts w:ascii="Courier New" w:eastAsia="Times New Roman" w:hAnsi="Courier New" w:cs="Courier New"/>
+          <w:b/>
+          <w:bCs/>
+          <w:color w:val="0000FF"/>
+          <w:sz w:val="20"/>
+          <w:szCs w:val="20"/>
+          <w:lang w:val="el-GR" w:eastAsia="el-GR"/>
+        </w:rPr>
+        <w:t>sudo</w:t>
+      </w:r>
+      <w:proofErr w:type="spellEnd"/>
+      <w:r>
+        <w:rPr>
+          <w:rFonts w:ascii="Courier New" w:eastAsia="Times New Roman" w:hAnsi="Courier New" w:cs="Courier New"/>
+          <w:color w:val="000000"/>
+          <w:sz w:val="20"/>
+          <w:szCs w:val="20"/>
+          <w:lang w:val="el-GR" w:eastAsia="el-GR"/>
+        </w:rPr>
+        <w:t xml:space="preserve"> </w:t>
+      </w:r>
+      <w:proofErr w:type="spellStart"/>
+      <w:r>
+        <w:rPr>
+          <w:rFonts w:ascii="Courier New" w:eastAsia="Times New Roman" w:hAnsi="Courier New" w:cs="Courier New"/>
+          <w:color w:val="000000"/>
+          <w:sz w:val="20"/>
+          <w:szCs w:val="20"/>
+          <w:lang w:val="el-GR" w:eastAsia="el-GR"/>
+        </w:rPr>
+        <w:t>chmod</w:t>
+      </w:r>
+      <w:proofErr w:type="spellEnd"/>
+      <w:r>
+        <w:rPr>
+          <w:rFonts w:ascii="Courier New" w:eastAsia="Times New Roman" w:hAnsi="Courier New" w:cs="Courier New"/>
+          <w:color w:val="000000"/>
+          <w:sz w:val="20"/>
+          <w:szCs w:val="20"/>
+          <w:lang w:val="el-GR" w:eastAsia="el-GR"/>
+        </w:rPr>
+        <w:t xml:space="preserve"> </w:t>
+      </w:r>
+      <w:r>
+        <w:rPr>
+          <w:rFonts w:ascii="Courier New" w:eastAsia="Times New Roman" w:hAnsi="Courier New" w:cs="Courier New"/>
+          <w:color w:val="FF0000"/>
+          <w:sz w:val="20"/>
+          <w:szCs w:val="20"/>
+          <w:lang w:val="el-GR" w:eastAsia="el-GR"/>
+        </w:rPr>
+        <w:t>644</w:t>
+      </w:r>
+      <w:r>
+        <w:rPr>
+          <w:rFonts w:ascii="Courier New" w:eastAsia="Times New Roman" w:hAnsi="Courier New" w:cs="Courier New"/>
+          <w:color w:val="000000"/>
+          <w:sz w:val="20"/>
+          <w:szCs w:val="20"/>
+          <w:lang w:val="el-GR" w:eastAsia="el-GR"/>
+        </w:rPr>
+        <w:t xml:space="preserve"> </w:t>
+      </w:r>
+      <w:r>
+        <w:rPr>
+          <w:rFonts w:ascii="Courier New" w:eastAsia="Times New Roman" w:hAnsi="Courier New" w:cs="Courier New"/>
+          <w:b/>
+          <w:bCs/>
+          <w:color w:val="804000"/>
+          <w:sz w:val="20"/>
+          <w:szCs w:val="20"/>
+          <w:lang w:val="el-GR" w:eastAsia="el-GR"/>
+        </w:rPr>
+        <w:t>/</w:t>
+      </w:r>
+      <w:proofErr w:type="spellStart"/>
+      <w:r>
+        <w:rPr>
+          <w:rFonts w:ascii="Courier New" w:eastAsia="Times New Roman" w:hAnsi="Courier New" w:cs="Courier New"/>
+          <w:color w:val="000000"/>
+          <w:sz w:val="20"/>
+          <w:szCs w:val="20"/>
+          <w:lang w:val="el-GR" w:eastAsia="el-GR"/>
+        </w:rPr>
+        <w:t>etc</w:t>
+      </w:r>
+      <w:proofErr w:type="spellEnd"/>
+      <w:r>
+        <w:rPr>
+          <w:rFonts w:ascii="Courier New" w:eastAsia="Times New Roman" w:hAnsi="Courier New" w:cs="Courier New"/>
+          <w:b/>
+          <w:bCs/>
+          <w:color w:val="804000"/>
+          <w:sz w:val="20"/>
+          <w:szCs w:val="20"/>
+          <w:lang w:val="el-GR" w:eastAsia="el-GR"/>
+        </w:rPr>
+        <w:t>/</w:t>
+      </w:r>
+      <w:proofErr w:type="spellStart"/>
+      <w:r>
+        <w:rPr>
+          <w:rFonts w:ascii="Courier New" w:eastAsia="Times New Roman" w:hAnsi="Courier New" w:cs="Courier New"/>
+          <w:color w:val="000000"/>
+          <w:sz w:val="20"/>
+          <w:szCs w:val="20"/>
+          <w:lang w:val="el-GR" w:eastAsia="el-GR"/>
+        </w:rPr>
+        <w:t>apt</w:t>
+      </w:r>
+      <w:proofErr w:type="spellEnd"/>
+      <w:r>
+        <w:rPr>
+          <w:rFonts w:ascii="Courier New" w:eastAsia="Times New Roman" w:hAnsi="Courier New" w:cs="Courier New"/>
+          <w:b/>
+          <w:bCs/>
+          <w:color w:val="804000"/>
+          <w:sz w:val="20"/>
+          <w:szCs w:val="20"/>
+          <w:lang w:val="el-GR" w:eastAsia="el-GR"/>
+        </w:rPr>
+        <w:t>/</w:t>
+      </w:r>
+      <w:proofErr w:type="spellStart"/>
+      <w:r>
+        <w:rPr>
+          <w:rFonts w:ascii="Courier New" w:eastAsia="Times New Roman" w:hAnsi="Courier New" w:cs="Courier New"/>
+          <w:color w:val="000000"/>
+          <w:sz w:val="20"/>
+          <w:szCs w:val="20"/>
+          <w:lang w:val="el-GR" w:eastAsia="el-GR"/>
+        </w:rPr>
+        <w:t>keyrings</w:t>
+      </w:r>
+      <w:proofErr w:type="spellEnd"/>
+      <w:r>
+        <w:rPr>
+          <w:rFonts w:ascii="Courier New" w:eastAsia="Times New Roman" w:hAnsi="Courier New" w:cs="Courier New"/>
+          <w:b/>
+          <w:bCs/>
+          <w:color w:val="804000"/>
+          <w:sz w:val="20"/>
+          <w:szCs w:val="20"/>
+          <w:lang w:val="el-GR" w:eastAsia="el-GR"/>
+        </w:rPr>
+        <w:t>/</w:t>
+      </w:r>
+      <w:proofErr w:type="spellStart"/>
+      <w:r>
+        <w:rPr>
+          <w:rFonts w:ascii="Courier New" w:eastAsia="Times New Roman" w:hAnsi="Courier New" w:cs="Courier New"/>
+          <w:color w:val="000000"/>
+          <w:sz w:val="20"/>
+          <w:szCs w:val="20"/>
+          <w:lang w:val="el-GR" w:eastAsia="el-GR"/>
+        </w:rPr>
+        <w:t>kubernetes-apt-keyring.gpg</w:t>
+      </w:r>
+      <w:proofErr w:type="spellEnd"/>
     </w:p>
     <w:p>
       <w:pPr>
@@ -3740,169 +3470,9 @@
           <w:color w:val="000000"/>
           <w:sz w:val="20"/>
           <w:szCs w:val="20"/>
-          <w:lang w:eastAsia="el-GR"/>
-        </w:rPr>
-      </w:pPr>
-      <w:proofErr w:type="spellStart"/>
-      <w:r>
-        <w:rPr>
-          <w:rFonts w:ascii="Courier New" w:eastAsia="Times New Roman" w:hAnsi="Courier New" w:cs="Courier New"/>
-          <w:b/>
-          <w:bCs/>
-          <w:color w:val="0000FF"/>
-          <w:sz w:val="20"/>
-          <w:szCs w:val="20"/>
-          <w:lang w:eastAsia="el-GR"/>
-        </w:rPr>
-        <w:t>sudo</w:t>
-      </w:r>
-      <w:proofErr w:type="spellEnd"/>
-      <w:r>
-        <w:rPr>
-          <w:rFonts w:ascii="Courier New" w:eastAsia="Times New Roman" w:hAnsi="Courier New" w:cs="Courier New"/>
-          <w:color w:val="000000"/>
-          <w:sz w:val="20"/>
-          <w:szCs w:val="20"/>
-          <w:lang w:eastAsia="el-GR"/>
-        </w:rPr>
-        <w:t xml:space="preserve"> </w:t>
-      </w:r>
-      <w:proofErr w:type="spellStart"/>
-      <w:r>
-        <w:rPr>
-          <w:rFonts w:ascii="Courier New" w:eastAsia="Times New Roman" w:hAnsi="Courier New" w:cs="Courier New"/>
-          <w:color w:val="000000"/>
-          <w:sz w:val="20"/>
-          <w:szCs w:val="20"/>
-          <w:lang w:eastAsia="el-GR"/>
-        </w:rPr>
-        <w:t>chmod</w:t>
-      </w:r>
-      <w:proofErr w:type="spellEnd"/>
-      <w:r>
-        <w:rPr>
-          <w:rFonts w:ascii="Courier New" w:eastAsia="Times New Roman" w:hAnsi="Courier New" w:cs="Courier New"/>
-          <w:color w:val="000000"/>
-          <w:sz w:val="20"/>
-          <w:szCs w:val="20"/>
-          <w:lang w:eastAsia="el-GR"/>
-        </w:rPr>
-        <w:t xml:space="preserve"> </w:t>
-      </w:r>
-      <w:r>
-        <w:rPr>
-          <w:rFonts w:ascii="Courier New" w:eastAsia="Times New Roman" w:hAnsi="Courier New" w:cs="Courier New"/>
-          <w:color w:val="FF0000"/>
-          <w:sz w:val="20"/>
-          <w:szCs w:val="20"/>
-          <w:lang w:eastAsia="el-GR"/>
-        </w:rPr>
-        <w:t>644</w:t>
-      </w:r>
-      <w:r>
-        <w:rPr>
-          <w:rFonts w:ascii="Courier New" w:eastAsia="Times New Roman" w:hAnsi="Courier New" w:cs="Courier New"/>
-          <w:color w:val="000000"/>
-          <w:sz w:val="20"/>
-          <w:szCs w:val="20"/>
-          <w:lang w:eastAsia="el-GR"/>
-        </w:rPr>
-        <w:t xml:space="preserve"> </w:t>
-      </w:r>
-      <w:r>
-        <w:rPr>
-          <w:rFonts w:ascii="Courier New" w:eastAsia="Times New Roman" w:hAnsi="Courier New" w:cs="Courier New"/>
-          <w:b/>
-          <w:bCs/>
-          <w:color w:val="804000"/>
-          <w:sz w:val="20"/>
-          <w:szCs w:val="20"/>
-          <w:lang w:eastAsia="el-GR"/>
-        </w:rPr>
-        <w:t>/</w:t>
-      </w:r>
-      <w:proofErr w:type="spellStart"/>
-      <w:r>
-        <w:rPr>
-          <w:rFonts w:ascii="Courier New" w:eastAsia="Times New Roman" w:hAnsi="Courier New" w:cs="Courier New"/>
-          <w:color w:val="000000"/>
-          <w:sz w:val="20"/>
-          <w:szCs w:val="20"/>
-          <w:lang w:eastAsia="el-GR"/>
-        </w:rPr>
-        <w:t>etc</w:t>
-      </w:r>
-      <w:proofErr w:type="spellEnd"/>
-      <w:r>
-        <w:rPr>
-          <w:rFonts w:ascii="Courier New" w:eastAsia="Times New Roman" w:hAnsi="Courier New" w:cs="Courier New"/>
-          <w:b/>
-          <w:bCs/>
-          <w:color w:val="804000"/>
-          <w:sz w:val="20"/>
-          <w:szCs w:val="20"/>
-          <w:lang w:eastAsia="el-GR"/>
-        </w:rPr>
-        <w:t>/</w:t>
-      </w:r>
-      <w:r>
-        <w:rPr>
-          <w:rFonts w:ascii="Courier New" w:eastAsia="Times New Roman" w:hAnsi="Courier New" w:cs="Courier New"/>
-          <w:color w:val="000000"/>
-          <w:sz w:val="20"/>
-          <w:szCs w:val="20"/>
-          <w:lang w:eastAsia="el-GR"/>
-        </w:rPr>
-        <w:t>apt</w:t>
-      </w:r>
-      <w:r>
-        <w:rPr>
-          <w:rFonts w:ascii="Courier New" w:eastAsia="Times New Roman" w:hAnsi="Courier New" w:cs="Courier New"/>
-          <w:b/>
-          <w:bCs/>
-          <w:color w:val="804000"/>
-          <w:sz w:val="20"/>
-          <w:szCs w:val="20"/>
-          <w:lang w:eastAsia="el-GR"/>
-        </w:rPr>
-        <w:t>/</w:t>
-      </w:r>
-      <w:proofErr w:type="spellStart"/>
-      <w:r>
-        <w:rPr>
-          <w:rFonts w:ascii="Courier New" w:eastAsia="Times New Roman" w:hAnsi="Courier New" w:cs="Courier New"/>
-          <w:color w:val="000000"/>
-          <w:sz w:val="20"/>
-          <w:szCs w:val="20"/>
-          <w:lang w:eastAsia="el-GR"/>
-        </w:rPr>
-        <w:t>sources.list.d</w:t>
-      </w:r>
-      <w:proofErr w:type="spellEnd"/>
-      <w:r>
-        <w:rPr>
-          <w:rFonts w:ascii="Courier New" w:eastAsia="Times New Roman" w:hAnsi="Courier New" w:cs="Courier New"/>
-          <w:b/>
-          <w:bCs/>
-          <w:color w:val="804000"/>
-          <w:sz w:val="20"/>
-          <w:szCs w:val="20"/>
-          <w:lang w:eastAsia="el-GR"/>
-        </w:rPr>
-        <w:t>/</w:t>
-      </w:r>
-      <w:proofErr w:type="spellStart"/>
-      <w:r>
-        <w:rPr>
-          <w:rFonts w:ascii="Courier New" w:eastAsia="Times New Roman" w:hAnsi="Courier New" w:cs="Courier New"/>
-          <w:color w:val="000000"/>
-          <w:sz w:val="20"/>
-          <w:szCs w:val="20"/>
-          <w:lang w:eastAsia="el-GR"/>
-        </w:rPr>
-        <w:t>kubernetes.list</w:t>
-      </w:r>
-      <w:proofErr w:type="spellEnd"/>
+          <w:lang w:val="el-GR" w:eastAsia="el-GR"/>
+        </w:rPr>
+      </w:pPr>
     </w:p>
     <w:p>
       <w:pPr>
@@ -3913,9 +3483,75 @@
           <w:color w:val="000000"/>
           <w:sz w:val="20"/>
           <w:szCs w:val="20"/>
-          <w:lang w:eastAsia="el-GR"/>
-        </w:rPr>
-      </w:pPr>
+          <w:lang w:val="el-GR" w:eastAsia="el-GR"/>
+        </w:rPr>
+      </w:pPr>
+      <w:r>
+        <w:rPr>
+          <w:rFonts w:ascii="Courier New" w:eastAsia="Times New Roman" w:hAnsi="Courier New" w:cs="Courier New"/>
+          <w:color w:val="008000"/>
+          <w:sz w:val="20"/>
+          <w:szCs w:val="20"/>
+          <w:lang w:val="el-GR" w:eastAsia="el-GR"/>
+        </w:rPr>
+        <w:t xml:space="preserve"># Προσθήκη του </w:t>
+      </w:r>
+      <w:proofErr w:type="spellStart"/>
+      <w:r>
+        <w:rPr>
+          <w:rFonts w:ascii="Courier New" w:eastAsia="Times New Roman" w:hAnsi="Courier New" w:cs="Courier New"/>
+          <w:color w:val="008000"/>
+          <w:sz w:val="20"/>
+          <w:szCs w:val="20"/>
+          <w:lang w:val="el-GR" w:eastAsia="el-GR"/>
+        </w:rPr>
+        <w:t>Kubernetes</w:t>
+      </w:r>
+      <w:proofErr w:type="spellEnd"/>
+      <w:r>
+        <w:rPr>
+          <w:rFonts w:ascii="Courier New" w:eastAsia="Times New Roman" w:hAnsi="Courier New" w:cs="Courier New"/>
+          <w:color w:val="008000"/>
+          <w:sz w:val="20"/>
+          <w:szCs w:val="20"/>
+          <w:lang w:val="el-GR" w:eastAsia="el-GR"/>
+        </w:rPr>
+        <w:t xml:space="preserve"> αποθετηρίου στη λίστα των </w:t>
+      </w:r>
+      <w:proofErr w:type="spellStart"/>
+      <w:r>
+        <w:rPr>
+          <w:rFonts w:ascii="Courier New" w:eastAsia="Times New Roman" w:hAnsi="Courier New" w:cs="Courier New"/>
+          <w:color w:val="008000"/>
+          <w:sz w:val="20"/>
+          <w:szCs w:val="20"/>
+          <w:lang w:val="el-GR" w:eastAsia="el-GR"/>
+        </w:rPr>
+        <w:t>sources</w:t>
+      </w:r>
+      <w:proofErr w:type="spellEnd"/>
+      <w:r>
+        <w:rPr>
+          <w:rFonts w:ascii="Courier New" w:eastAsia="Times New Roman" w:hAnsi="Courier New" w:cs="Courier New"/>
+          <w:color w:val="008000"/>
+          <w:sz w:val="20"/>
+          <w:szCs w:val="20"/>
+          <w:lang w:val="el-GR" w:eastAsia="el-GR"/>
+        </w:rPr>
+        <w:t xml:space="preserve"> του </w:t>
+      </w:r>
+      <w:proofErr w:type="spellStart"/>
+      <w:r>
+        <w:rPr>
+          <w:rFonts w:ascii="Courier New" w:eastAsia="Times New Roman" w:hAnsi="Courier New" w:cs="Courier New"/>
+          <w:color w:val="008000"/>
+          <w:sz w:val="20"/>
+          <w:szCs w:val="20"/>
+          <w:lang w:val="el-GR" w:eastAsia="el-GR"/>
+        </w:rPr>
+        <w:t>apt</w:t>
+      </w:r>
+      <w:proofErr w:type="spellEnd"/>
     </w:p>
     <w:p>
       <w:pPr>
@@ -3929,7 +3565,6 @@
           <w:lang w:eastAsia="el-GR"/>
         </w:rPr>
       </w:pPr>
-      <w:proofErr w:type="spellStart"/>
       <w:r>
         <w:rPr>
           <w:rFonts w:ascii="Courier New" w:eastAsia="Times New Roman" w:hAnsi="Courier New" w:cs="Courier New"/>
@@ -3940,6 +3575,137 @@
           <w:szCs w:val="20"/>
           <w:lang w:eastAsia="el-GR"/>
         </w:rPr>
+        <w:t>echo</w:t>
+      </w:r>
+      <w:r>
+        <w:rPr>
+          <w:rFonts w:ascii="Courier New" w:eastAsia="Times New Roman" w:hAnsi="Courier New" w:cs="Courier New"/>
+          <w:color w:val="000000"/>
+          <w:sz w:val="20"/>
+          <w:szCs w:val="20"/>
+          <w:lang w:eastAsia="el-GR"/>
+        </w:rPr>
+        <w:t xml:space="preserve"> </w:t>
+      </w:r>
+      <w:r>
+        <w:rPr>
+          <w:rFonts w:ascii="Courier New" w:eastAsia="Times New Roman" w:hAnsi="Courier New" w:cs="Courier New"/>
+          <w:color w:val="808080"/>
+          <w:sz w:val="20"/>
+          <w:szCs w:val="20"/>
+          <w:lang w:eastAsia="el-GR"/>
+        </w:rPr>
+        <w:t>'deb [signed-by=/</w:t>
+      </w:r>
+      <w:proofErr w:type="spellStart"/>
+      <w:r>
+        <w:rPr>
+          <w:rFonts w:ascii="Courier New" w:eastAsia="Times New Roman" w:hAnsi="Courier New" w:cs="Courier New"/>
+          <w:color w:val="808080"/>
+          <w:sz w:val="20"/>
+          <w:szCs w:val="20"/>
+          <w:lang w:eastAsia="el-GR"/>
+        </w:rPr>
+        <w:t>etc</w:t>
+      </w:r>
+      <w:proofErr w:type="spellEnd"/>
+      <w:r>
+        <w:rPr>
+          <w:rFonts w:ascii="Courier New" w:eastAsia="Times New Roman" w:hAnsi="Courier New" w:cs="Courier New"/>
+          <w:color w:val="808080"/>
+          <w:sz w:val="20"/>
+          <w:szCs w:val="20"/>
+          <w:lang w:eastAsia="el-GR"/>
+        </w:rPr>
+        <w:t>/apt/keyrings/</w:t>
+      </w:r>
+      <w:proofErr w:type="spellStart"/>
+      <w:r>
+        <w:rPr>
+          <w:rFonts w:ascii="Courier New" w:eastAsia="Times New Roman" w:hAnsi="Courier New" w:cs="Courier New"/>
+          <w:color w:val="808080"/>
+          <w:sz w:val="20"/>
+          <w:szCs w:val="20"/>
+          <w:lang w:eastAsia="el-GR"/>
+        </w:rPr>
+        <w:t>kubernetes</w:t>
+      </w:r>
+      <w:proofErr w:type="spellEnd"/>
+      <w:r>
+        <w:rPr>
+          <w:rFonts w:ascii="Courier New" w:eastAsia="Times New Roman" w:hAnsi="Courier New" w:cs="Courier New"/>
+          <w:color w:val="808080"/>
+          <w:sz w:val="20"/>
+          <w:szCs w:val="20"/>
+          <w:lang w:eastAsia="el-GR"/>
+        </w:rPr>
+        <w:t>-apt-</w:t>
+      </w:r>
+      <w:proofErr w:type="spellStart"/>
+      <w:r>
+        <w:rPr>
+          <w:rFonts w:ascii="Courier New" w:eastAsia="Times New Roman" w:hAnsi="Courier New" w:cs="Courier New"/>
+          <w:color w:val="808080"/>
+          <w:sz w:val="20"/>
+          <w:szCs w:val="20"/>
+          <w:lang w:eastAsia="el-GR"/>
+        </w:rPr>
+        <w:t>keyring.gpg</w:t>
+      </w:r>
+      <w:proofErr w:type="spellEnd"/>
+      <w:r>
+        <w:rPr>
+          <w:rFonts w:ascii="Courier New" w:eastAsia="Times New Roman" w:hAnsi="Courier New" w:cs="Courier New"/>
+          <w:color w:val="808080"/>
+          <w:sz w:val="20"/>
+          <w:szCs w:val="20"/>
+          <w:lang w:eastAsia="el-GR"/>
+        </w:rPr>
+        <w:t>] https://pkgs.k8s.io/core:/stable:/v1.32/deb/ /'</w:t>
+      </w:r>
+      <w:r>
+        <w:rPr>
+          <w:rFonts w:ascii="Courier New" w:eastAsia="Times New Roman" w:hAnsi="Courier New" w:cs="Courier New"/>
+          <w:color w:val="000000"/>
+          <w:sz w:val="20"/>
+          <w:szCs w:val="20"/>
+          <w:lang w:eastAsia="el-GR"/>
+        </w:rPr>
+        <w:t xml:space="preserve"> </w:t>
+      </w:r>
+      <w:r>
+        <w:rPr>
+          <w:rFonts w:ascii="Courier New" w:eastAsia="Times New Roman" w:hAnsi="Courier New" w:cs="Courier New"/>
+          <w:b/>
+          <w:bCs/>
+          <w:color w:val="804000"/>
+          <w:sz w:val="20"/>
+          <w:szCs w:val="20"/>
+          <w:lang w:eastAsia="el-GR"/>
+        </w:rPr>
+        <w:t>|</w:t>
+      </w:r>
+      <w:r>
+        <w:rPr>
+          <w:rFonts w:ascii="Courier New" w:eastAsia="Times New Roman" w:hAnsi="Courier New" w:cs="Courier New"/>
+          <w:color w:val="000000"/>
+          <w:sz w:val="20"/>
+          <w:szCs w:val="20"/>
+          <w:lang w:eastAsia="el-GR"/>
+        </w:rPr>
+        <w:t xml:space="preserve"> </w:t>
+      </w:r>
+      <w:proofErr w:type="spellStart"/>
+      <w:r>
+        <w:rPr>
+          <w:rFonts w:ascii="Courier New" w:eastAsia="Times New Roman" w:hAnsi="Courier New" w:cs="Courier New"/>
+          <w:b/>
+          <w:bCs/>
+          <w:color w:val="0000FF"/>
+          <w:sz w:val="20"/>
+          <w:szCs w:val="20"/>
+          <w:lang w:eastAsia="el-GR"/>
+        </w:rPr>
         <w:t>sudo</w:t>
       </w:r>
       <w:proofErr w:type="spellEnd"/>
@@ -3951,8 +3717,102 @@
           <w:szCs w:val="20"/>
           <w:lang w:eastAsia="el-GR"/>
         </w:rPr>
-        <w:t xml:space="preserve"> apt-get update</w:t>
-      </w:r>
+        <w:t xml:space="preserve"> tee </w:t>
+      </w:r>
+      <w:r>
+        <w:rPr>
+          <w:rFonts w:ascii="Courier New" w:eastAsia="Times New Roman" w:hAnsi="Courier New" w:cs="Courier New"/>
+          <w:b/>
+          <w:bCs/>
+          <w:color w:val="804000"/>
+          <w:sz w:val="20"/>
+          <w:szCs w:val="20"/>
+          <w:lang w:eastAsia="el-GR"/>
+        </w:rPr>
+        <w:t>/</w:t>
+      </w:r>
+      <w:proofErr w:type="spellStart"/>
+      <w:r>
+        <w:rPr>
+          <w:rFonts w:ascii="Courier New" w:eastAsia="Times New Roman" w:hAnsi="Courier New" w:cs="Courier New"/>
+          <w:color w:val="000000"/>
+          <w:sz w:val="20"/>
+          <w:szCs w:val="20"/>
+          <w:lang w:eastAsia="el-GR"/>
+        </w:rPr>
+        <w:t>etc</w:t>
+      </w:r>
+      <w:proofErr w:type="spellEnd"/>
+      <w:r>
+        <w:rPr>
+          <w:rFonts w:ascii="Courier New" w:eastAsia="Times New Roman" w:hAnsi="Courier New" w:cs="Courier New"/>
+          <w:b/>
+          <w:bCs/>
+          <w:color w:val="804000"/>
+          <w:sz w:val="20"/>
+          <w:szCs w:val="20"/>
+          <w:lang w:eastAsia="el-GR"/>
+        </w:rPr>
+        <w:t>/</w:t>
+      </w:r>
+      <w:r>
+        <w:rPr>
+          <w:rFonts w:ascii="Courier New" w:eastAsia="Times New Roman" w:hAnsi="Courier New" w:cs="Courier New"/>
+          <w:color w:val="000000"/>
+          <w:sz w:val="20"/>
+          <w:szCs w:val="20"/>
+          <w:lang w:eastAsia="el-GR"/>
+        </w:rPr>
+        <w:t>apt</w:t>
+      </w:r>
+      <w:r>
+        <w:rPr>
+          <w:rFonts w:ascii="Courier New" w:eastAsia="Times New Roman" w:hAnsi="Courier New" w:cs="Courier New"/>
+          <w:b/>
+          <w:bCs/>
+          <w:color w:val="804000"/>
+          <w:sz w:val="20"/>
+          <w:szCs w:val="20"/>
+          <w:lang w:eastAsia="el-GR"/>
+        </w:rPr>
+        <w:t>/</w:t>
+      </w:r>
+      <w:proofErr w:type="spellStart"/>
+      <w:r>
+        <w:rPr>
+          <w:rFonts w:ascii="Courier New" w:eastAsia="Times New Roman" w:hAnsi="Courier New" w:cs="Courier New"/>
+          <w:color w:val="000000"/>
+          <w:sz w:val="20"/>
+          <w:szCs w:val="20"/>
+          <w:lang w:eastAsia="el-GR"/>
+        </w:rPr>
+        <w:t>sources.list.d</w:t>
+      </w:r>
+      <w:proofErr w:type="spellEnd"/>
+      <w:r>
+        <w:rPr>
+          <w:rFonts w:ascii="Courier New" w:eastAsia="Times New Roman" w:hAnsi="Courier New" w:cs="Courier New"/>
+          <w:b/>
+          <w:bCs/>
+          <w:color w:val="804000"/>
+          <w:sz w:val="20"/>
+          <w:szCs w:val="20"/>
+          <w:lang w:eastAsia="el-GR"/>
+        </w:rPr>
+        <w:t>/</w:t>
+      </w:r>
+      <w:proofErr w:type="spellStart"/>
+      <w:r>
+        <w:rPr>
+          <w:rFonts w:ascii="Courier New" w:eastAsia="Times New Roman" w:hAnsi="Courier New" w:cs="Courier New"/>
+          <w:color w:val="000000"/>
+          <w:sz w:val="20"/>
+          <w:szCs w:val="20"/>
+          <w:lang w:eastAsia="el-GR"/>
+        </w:rPr>
+        <w:t>kubernetes.list</w:t>
+      </w:r>
+      <w:proofErr w:type="spellEnd"/>
     </w:p>
     <w:p>
       <w:pPr>
@@ -3976,43 +3836,29 @@
           <w:color w:val="000000"/>
           <w:sz w:val="20"/>
           <w:szCs w:val="20"/>
-          <w:lang w:eastAsia="el-GR"/>
-        </w:rPr>
-      </w:pPr>
-      <w:proofErr w:type="spellStart"/>
-      <w:r>
-        <w:rPr>
-          <w:rFonts w:ascii="Courier New" w:eastAsia="Times New Roman" w:hAnsi="Courier New" w:cs="Courier New"/>
-          <w:b/>
-          <w:bCs/>
-          <w:color w:val="0000FF"/>
-          <w:sz w:val="20"/>
-          <w:szCs w:val="20"/>
-          <w:lang w:eastAsia="el-GR"/>
-        </w:rPr>
-        <w:t>sudo</w:t>
-      </w:r>
-      <w:proofErr w:type="spellEnd"/>
-      <w:r>
-        <w:rPr>
-          <w:rFonts w:ascii="Courier New" w:eastAsia="Times New Roman" w:hAnsi="Courier New" w:cs="Courier New"/>
-          <w:color w:val="000000"/>
-          <w:sz w:val="20"/>
-          <w:szCs w:val="20"/>
-          <w:lang w:eastAsia="el-GR"/>
-        </w:rPr>
-        <w:t xml:space="preserve"> apt-get install -y </w:t>
-      </w:r>
-      <w:proofErr w:type="spellStart"/>
-      <w:r>
-        <w:rPr>
-          <w:rFonts w:ascii="Courier New" w:eastAsia="Times New Roman" w:hAnsi="Courier New" w:cs="Courier New"/>
-          <w:color w:val="000000"/>
-          <w:sz w:val="20"/>
-          <w:szCs w:val="20"/>
-          <w:lang w:eastAsia="el-GR"/>
-        </w:rPr>
-        <w:t>kubectl</w:t>
+          <w:lang w:val="el-GR" w:eastAsia="el-GR"/>
+        </w:rPr>
+      </w:pPr>
+      <w:r>
+        <w:rPr>
+          <w:rFonts w:ascii="Courier New" w:eastAsia="Times New Roman" w:hAnsi="Courier New" w:cs="Courier New"/>
+          <w:color w:val="008000"/>
+          <w:sz w:val="20"/>
+          <w:szCs w:val="20"/>
+          <w:lang w:val="el-GR" w:eastAsia="el-GR"/>
+        </w:rPr>
+        <w:t xml:space="preserve"># Ρύθμιση σωστών δικαιωμάτων πρόσβασης στο αρχείο </w:t>
+      </w:r>
+      <w:proofErr w:type="spellStart"/>
+      <w:r>
+        <w:rPr>
+          <w:rFonts w:ascii="Courier New" w:eastAsia="Times New Roman" w:hAnsi="Courier New" w:cs="Courier New"/>
+          <w:color w:val="008000"/>
+          <w:sz w:val="20"/>
+          <w:szCs w:val="20"/>
+          <w:lang w:val="el-GR" w:eastAsia="el-GR"/>
+        </w:rPr>
+        <w:t>sources</w:t>
       </w:r>
       <w:proofErr w:type="spellEnd"/>
     </w:p>
@@ -4028,6 +3874,166 @@
           <w:lang w:eastAsia="el-GR"/>
         </w:rPr>
       </w:pPr>
+      <w:proofErr w:type="spellStart"/>
+      <w:r>
+        <w:rPr>
+          <w:rFonts w:ascii="Courier New" w:eastAsia="Times New Roman" w:hAnsi="Courier New" w:cs="Courier New"/>
+          <w:b/>
+          <w:bCs/>
+          <w:color w:val="0000FF"/>
+          <w:sz w:val="20"/>
+          <w:szCs w:val="20"/>
+          <w:lang w:eastAsia="el-GR"/>
+        </w:rPr>
+        <w:t>sudo</w:t>
+      </w:r>
+      <w:proofErr w:type="spellEnd"/>
+      <w:r>
+        <w:rPr>
+          <w:rFonts w:ascii="Courier New" w:eastAsia="Times New Roman" w:hAnsi="Courier New" w:cs="Courier New"/>
+          <w:color w:val="000000"/>
+          <w:sz w:val="20"/>
+          <w:szCs w:val="20"/>
+          <w:lang w:eastAsia="el-GR"/>
+        </w:rPr>
+        <w:t xml:space="preserve"> </w:t>
+      </w:r>
+      <w:proofErr w:type="spellStart"/>
+      <w:r>
+        <w:rPr>
+          <w:rFonts w:ascii="Courier New" w:eastAsia="Times New Roman" w:hAnsi="Courier New" w:cs="Courier New"/>
+          <w:color w:val="000000"/>
+          <w:sz w:val="20"/>
+          <w:szCs w:val="20"/>
+          <w:lang w:eastAsia="el-GR"/>
+        </w:rPr>
+        <w:t>chmod</w:t>
+      </w:r>
+      <w:proofErr w:type="spellEnd"/>
+      <w:r>
+        <w:rPr>
+          <w:rFonts w:ascii="Courier New" w:eastAsia="Times New Roman" w:hAnsi="Courier New" w:cs="Courier New"/>
+          <w:color w:val="000000"/>
+          <w:sz w:val="20"/>
+          <w:szCs w:val="20"/>
+          <w:lang w:eastAsia="el-GR"/>
+        </w:rPr>
+        <w:t xml:space="preserve"> </w:t>
+      </w:r>
+      <w:r>
+        <w:rPr>
+          <w:rFonts w:ascii="Courier New" w:eastAsia="Times New Roman" w:hAnsi="Courier New" w:cs="Courier New"/>
+          <w:color w:val="FF0000"/>
+          <w:sz w:val="20"/>
+          <w:szCs w:val="20"/>
+          <w:lang w:eastAsia="el-GR"/>
+        </w:rPr>
+        <w:t>644</w:t>
+      </w:r>
+      <w:r>
+        <w:rPr>
+          <w:rFonts w:ascii="Courier New" w:eastAsia="Times New Roman" w:hAnsi="Courier New" w:cs="Courier New"/>
+          <w:color w:val="000000"/>
+          <w:sz w:val="20"/>
+          <w:szCs w:val="20"/>
+          <w:lang w:eastAsia="el-GR"/>
+        </w:rPr>
+        <w:t xml:space="preserve"> </w:t>
+      </w:r>
+      <w:r>
+        <w:rPr>
+          <w:rFonts w:ascii="Courier New" w:eastAsia="Times New Roman" w:hAnsi="Courier New" w:cs="Courier New"/>
+          <w:b/>
+          <w:bCs/>
+          <w:color w:val="804000"/>
+          <w:sz w:val="20"/>
+          <w:szCs w:val="20"/>
+          <w:lang w:eastAsia="el-GR"/>
+        </w:rPr>
+        <w:t>/</w:t>
+      </w:r>
+      <w:proofErr w:type="spellStart"/>
+      <w:r>
+        <w:rPr>
+          <w:rFonts w:ascii="Courier New" w:eastAsia="Times New Roman" w:hAnsi="Courier New" w:cs="Courier New"/>
+          <w:color w:val="000000"/>
+          <w:sz w:val="20"/>
+          <w:szCs w:val="20"/>
+          <w:lang w:eastAsia="el-GR"/>
+        </w:rPr>
+        <w:t>etc</w:t>
+      </w:r>
+      <w:proofErr w:type="spellEnd"/>
+      <w:r>
+        <w:rPr>
+          <w:rFonts w:ascii="Courier New" w:eastAsia="Times New Roman" w:hAnsi="Courier New" w:cs="Courier New"/>
+          <w:b/>
+          <w:bCs/>
+          <w:color w:val="804000"/>
+          <w:sz w:val="20"/>
+          <w:szCs w:val="20"/>
+          <w:lang w:eastAsia="el-GR"/>
+        </w:rPr>
+        <w:t>/</w:t>
+      </w:r>
+      <w:r>
+        <w:rPr>
+          <w:rFonts w:ascii="Courier New" w:eastAsia="Times New Roman" w:hAnsi="Courier New" w:cs="Courier New"/>
+          <w:color w:val="000000"/>
+          <w:sz w:val="20"/>
+          <w:szCs w:val="20"/>
+          <w:lang w:eastAsia="el-GR"/>
+        </w:rPr>
+        <w:t>apt</w:t>
+      </w:r>
+      <w:r>
+        <w:rPr>
+          <w:rFonts w:ascii="Courier New" w:eastAsia="Times New Roman" w:hAnsi="Courier New" w:cs="Courier New"/>
+          <w:b/>
+          <w:bCs/>
+          <w:color w:val="804000"/>
+          <w:sz w:val="20"/>
+          <w:szCs w:val="20"/>
+          <w:lang w:eastAsia="el-GR"/>
+        </w:rPr>
+        <w:t>/</w:t>
+      </w:r>
+      <w:proofErr w:type="spellStart"/>
+      <w:r>
+        <w:rPr>
+          <w:rFonts w:ascii="Courier New" w:eastAsia="Times New Roman" w:hAnsi="Courier New" w:cs="Courier New"/>
+          <w:color w:val="000000"/>
+          <w:sz w:val="20"/>
+          <w:szCs w:val="20"/>
+          <w:lang w:eastAsia="el-GR"/>
+        </w:rPr>
+        <w:t>sources.list.d</w:t>
+      </w:r>
+      <w:proofErr w:type="spellEnd"/>
+      <w:r>
+        <w:rPr>
+          <w:rFonts w:ascii="Courier New" w:eastAsia="Times New Roman" w:hAnsi="Courier New" w:cs="Courier New"/>
+          <w:b/>
+          <w:bCs/>
+          <w:color w:val="804000"/>
+          <w:sz w:val="20"/>
+          <w:szCs w:val="20"/>
+          <w:lang w:eastAsia="el-GR"/>
+        </w:rPr>
+        <w:t>/</w:t>
+      </w:r>
+      <w:proofErr w:type="spellStart"/>
+      <w:r>
+        <w:rPr>
+          <w:rFonts w:ascii="Courier New" w:eastAsia="Times New Roman" w:hAnsi="Courier New" w:cs="Courier New"/>
+          <w:color w:val="000000"/>
+          <w:sz w:val="20"/>
+          <w:szCs w:val="20"/>
+          <w:lang w:eastAsia="el-GR"/>
+        </w:rPr>
+        <w:t>kubernetes.list</w:t>
+      </w:r>
+      <w:proofErr w:type="spellEnd"/>
     </w:p>
     <w:p>
       <w:pPr>
@@ -4038,6 +4044,54 @@
           <w:color w:val="000000"/>
           <w:sz w:val="20"/>
           <w:szCs w:val="20"/>
+          <w:lang w:eastAsia="el-GR"/>
+        </w:rPr>
+      </w:pPr>
+    </w:p>
+    <w:p>
+      <w:pPr>
+        <w:shd w:val="clear" w:color="auto" w:fill="E7E6E6" w:themeFill="background2"/>
+        <w:spacing w:after="0" w:line="240" w:lineRule="auto"/>
+        <w:rPr>
+          <w:rFonts w:ascii="Courier New" w:eastAsia="Times New Roman" w:hAnsi="Courier New" w:cs="Courier New"/>
+          <w:color w:val="000000"/>
+          <w:sz w:val="20"/>
+          <w:szCs w:val="20"/>
+          <w:lang w:val="el-GR" w:eastAsia="el-GR"/>
+        </w:rPr>
+      </w:pPr>
+      <w:r>
+        <w:rPr>
+          <w:rFonts w:ascii="Courier New" w:eastAsia="Times New Roman" w:hAnsi="Courier New" w:cs="Courier New"/>
+          <w:color w:val="008000"/>
+          <w:sz w:val="20"/>
+          <w:szCs w:val="20"/>
+          <w:lang w:val="el-GR" w:eastAsia="el-GR"/>
+        </w:rPr>
+        <w:t xml:space="preserve"># Ενημέρωση της λίστας πακέτων του </w:t>
+      </w:r>
+      <w:proofErr w:type="spellStart"/>
+      <w:r>
+        <w:rPr>
+          <w:rFonts w:ascii="Courier New" w:eastAsia="Times New Roman" w:hAnsi="Courier New" w:cs="Courier New"/>
+          <w:color w:val="008000"/>
+          <w:sz w:val="20"/>
+          <w:szCs w:val="20"/>
+          <w:lang w:val="el-GR" w:eastAsia="el-GR"/>
+        </w:rPr>
+        <w:t>apt</w:t>
+      </w:r>
+      <w:proofErr w:type="spellEnd"/>
+    </w:p>
+    <w:p>
+      <w:pPr>
+        <w:shd w:val="clear" w:color="auto" w:fill="E7E6E6" w:themeFill="background2"/>
+        <w:spacing w:after="0" w:line="240" w:lineRule="auto"/>
+        <w:rPr>
+          <w:rFonts w:ascii="Courier New" w:eastAsia="Times New Roman" w:hAnsi="Courier New" w:cs="Courier New"/>
+          <w:color w:val="000000"/>
+          <w:sz w:val="20"/>
+          <w:szCs w:val="20"/>
           <w:lang w:val="el-GR" w:eastAsia="el-GR"/>
         </w:rPr>
       </w:pPr>
@@ -4052,6 +4106,244 @@
           <w:szCs w:val="20"/>
           <w:lang w:val="el-GR" w:eastAsia="el-GR"/>
         </w:rPr>
+        <w:t>sudo</w:t>
+      </w:r>
+      <w:proofErr w:type="spellEnd"/>
+      <w:r>
+        <w:rPr>
+          <w:rFonts w:ascii="Courier New" w:eastAsia="Times New Roman" w:hAnsi="Courier New" w:cs="Courier New"/>
+          <w:color w:val="000000"/>
+          <w:sz w:val="20"/>
+          <w:szCs w:val="20"/>
+          <w:lang w:val="el-GR" w:eastAsia="el-GR"/>
+        </w:rPr>
+        <w:t xml:space="preserve"> </w:t>
+      </w:r>
+      <w:proofErr w:type="spellStart"/>
+      <w:r>
+        <w:rPr>
+          <w:rFonts w:ascii="Courier New" w:eastAsia="Times New Roman" w:hAnsi="Courier New" w:cs="Courier New"/>
+          <w:color w:val="000000"/>
+          <w:sz w:val="20"/>
+          <w:szCs w:val="20"/>
+          <w:lang w:val="el-GR" w:eastAsia="el-GR"/>
+        </w:rPr>
+        <w:t>apt-get</w:t>
+      </w:r>
+      <w:proofErr w:type="spellEnd"/>
+      <w:r>
+        <w:rPr>
+          <w:rFonts w:ascii="Courier New" w:eastAsia="Times New Roman" w:hAnsi="Courier New" w:cs="Courier New"/>
+          <w:color w:val="000000"/>
+          <w:sz w:val="20"/>
+          <w:szCs w:val="20"/>
+          <w:lang w:val="el-GR" w:eastAsia="el-GR"/>
+        </w:rPr>
+        <w:t xml:space="preserve"> </w:t>
+      </w:r>
+      <w:proofErr w:type="spellStart"/>
+      <w:r>
+        <w:rPr>
+          <w:rFonts w:ascii="Courier New" w:eastAsia="Times New Roman" w:hAnsi="Courier New" w:cs="Courier New"/>
+          <w:color w:val="000000"/>
+          <w:sz w:val="20"/>
+          <w:szCs w:val="20"/>
+          <w:lang w:val="el-GR" w:eastAsia="el-GR"/>
+        </w:rPr>
+        <w:t>update</w:t>
+      </w:r>
+      <w:proofErr w:type="spellEnd"/>
+    </w:p>
+    <w:p>
+      <w:pPr>
+        <w:shd w:val="clear" w:color="auto" w:fill="E7E6E6" w:themeFill="background2"/>
+        <w:spacing w:after="0" w:line="240" w:lineRule="auto"/>
+        <w:rPr>
+          <w:rFonts w:ascii="Courier New" w:eastAsia="Times New Roman" w:hAnsi="Courier New" w:cs="Courier New"/>
+          <w:color w:val="000000"/>
+          <w:sz w:val="20"/>
+          <w:szCs w:val="20"/>
+          <w:lang w:val="el-GR" w:eastAsia="el-GR"/>
+        </w:rPr>
+      </w:pPr>
+    </w:p>
+    <w:p>
+      <w:pPr>
+        <w:shd w:val="clear" w:color="auto" w:fill="E7E6E6" w:themeFill="background2"/>
+        <w:spacing w:after="0" w:line="240" w:lineRule="auto"/>
+        <w:rPr>
+          <w:rFonts w:ascii="Courier New" w:eastAsia="Times New Roman" w:hAnsi="Courier New" w:cs="Courier New"/>
+          <w:color w:val="000000"/>
+          <w:sz w:val="20"/>
+          <w:szCs w:val="20"/>
+          <w:lang w:val="el-GR" w:eastAsia="el-GR"/>
+        </w:rPr>
+      </w:pPr>
+      <w:r>
+        <w:rPr>
+          <w:rFonts w:ascii="Courier New" w:eastAsia="Times New Roman" w:hAnsi="Courier New" w:cs="Courier New"/>
+          <w:color w:val="008000"/>
+          <w:sz w:val="20"/>
+          <w:szCs w:val="20"/>
+          <w:lang w:val="el-GR" w:eastAsia="el-GR"/>
+        </w:rPr>
+        <w:t xml:space="preserve"># Εγκατάσταση του εργαλείου </w:t>
+      </w:r>
+      <w:proofErr w:type="spellStart"/>
+      <w:r>
+        <w:rPr>
+          <w:rFonts w:ascii="Courier New" w:eastAsia="Times New Roman" w:hAnsi="Courier New" w:cs="Courier New"/>
+          <w:color w:val="008000"/>
+          <w:sz w:val="20"/>
+          <w:szCs w:val="20"/>
+          <w:lang w:val="el-GR" w:eastAsia="el-GR"/>
+        </w:rPr>
+        <w:t>kubectl</w:t>
+      </w:r>
+      <w:proofErr w:type="spellEnd"/>
+    </w:p>
+    <w:p>
+      <w:pPr>
+        <w:shd w:val="clear" w:color="auto" w:fill="E7E6E6" w:themeFill="background2"/>
+        <w:spacing w:after="0" w:line="240" w:lineRule="auto"/>
+        <w:rPr>
+          <w:rFonts w:ascii="Courier New" w:eastAsia="Times New Roman" w:hAnsi="Courier New" w:cs="Courier New"/>
+          <w:color w:val="000000"/>
+          <w:sz w:val="20"/>
+          <w:szCs w:val="20"/>
+          <w:lang w:eastAsia="el-GR"/>
+        </w:rPr>
+      </w:pPr>
+      <w:proofErr w:type="spellStart"/>
+      <w:r>
+        <w:rPr>
+          <w:rFonts w:ascii="Courier New" w:eastAsia="Times New Roman" w:hAnsi="Courier New" w:cs="Courier New"/>
+          <w:b/>
+          <w:bCs/>
+          <w:color w:val="0000FF"/>
+          <w:sz w:val="20"/>
+          <w:szCs w:val="20"/>
+          <w:lang w:eastAsia="el-GR"/>
+        </w:rPr>
+        <w:t>sudo</w:t>
+      </w:r>
+      <w:proofErr w:type="spellEnd"/>
+      <w:r>
+        <w:rPr>
+          <w:rFonts w:ascii="Courier New" w:eastAsia="Times New Roman" w:hAnsi="Courier New" w:cs="Courier New"/>
+          <w:color w:val="000000"/>
+          <w:sz w:val="20"/>
+          <w:szCs w:val="20"/>
+          <w:lang w:eastAsia="el-GR"/>
+        </w:rPr>
+        <w:t xml:space="preserve"> apt-get install -y </w:t>
+      </w:r>
+      <w:proofErr w:type="spellStart"/>
+      <w:r>
+        <w:rPr>
+          <w:rFonts w:ascii="Courier New" w:eastAsia="Times New Roman" w:hAnsi="Courier New" w:cs="Courier New"/>
+          <w:color w:val="000000"/>
+          <w:sz w:val="20"/>
+          <w:szCs w:val="20"/>
+          <w:lang w:eastAsia="el-GR"/>
+        </w:rPr>
+        <w:t>kubectl</w:t>
+      </w:r>
+      <w:proofErr w:type="spellEnd"/>
+    </w:p>
+    <w:p>
+      <w:pPr>
+        <w:shd w:val="clear" w:color="auto" w:fill="E7E6E6" w:themeFill="background2"/>
+        <w:spacing w:after="0" w:line="240" w:lineRule="auto"/>
+        <w:rPr>
+          <w:rFonts w:ascii="Courier New" w:eastAsia="Times New Roman" w:hAnsi="Courier New" w:cs="Courier New"/>
+          <w:color w:val="000000"/>
+          <w:sz w:val="20"/>
+          <w:szCs w:val="20"/>
+          <w:lang w:eastAsia="el-GR"/>
+        </w:rPr>
+      </w:pPr>
+    </w:p>
+    <w:p>
+      <w:pPr>
+        <w:shd w:val="clear" w:color="auto" w:fill="E7E6E6" w:themeFill="background2"/>
+        <w:spacing w:after="0" w:line="240" w:lineRule="auto"/>
+        <w:rPr>
+          <w:rFonts w:ascii="Courier New" w:eastAsia="Times New Roman" w:hAnsi="Courier New" w:cs="Courier New"/>
+          <w:color w:val="000000"/>
+          <w:sz w:val="20"/>
+          <w:szCs w:val="20"/>
+          <w:lang w:val="el-GR" w:eastAsia="el-GR"/>
+        </w:rPr>
+      </w:pPr>
+      <w:r>
+        <w:rPr>
+          <w:rFonts w:ascii="Courier New" w:eastAsia="Times New Roman" w:hAnsi="Courier New" w:cs="Courier New"/>
+          <w:color w:val="008000"/>
+          <w:sz w:val="20"/>
+          <w:szCs w:val="20"/>
+          <w:lang w:val="el-GR" w:eastAsia="el-GR"/>
+        </w:rPr>
+        <w:t># Δημιουργία του καταλόγου ~/.</w:t>
+      </w:r>
+      <w:proofErr w:type="spellStart"/>
+      <w:r>
+        <w:rPr>
+          <w:rFonts w:ascii="Courier New" w:eastAsia="Times New Roman" w:hAnsi="Courier New" w:cs="Courier New"/>
+          <w:color w:val="008000"/>
+          <w:sz w:val="20"/>
+          <w:szCs w:val="20"/>
+          <w:lang w:val="el-GR" w:eastAsia="el-GR"/>
+        </w:rPr>
+        <w:t>kube</w:t>
+      </w:r>
+      <w:proofErr w:type="spellEnd"/>
+      <w:r>
+        <w:rPr>
+          <w:rFonts w:ascii="Courier New" w:eastAsia="Times New Roman" w:hAnsi="Courier New" w:cs="Courier New"/>
+          <w:color w:val="008000"/>
+          <w:sz w:val="20"/>
+          <w:szCs w:val="20"/>
+          <w:lang w:val="el-GR" w:eastAsia="el-GR"/>
+        </w:rPr>
+        <w:t xml:space="preserve"> όπου αποθηκεύεται το αρχείο </w:t>
+      </w:r>
+      <w:proofErr w:type="spellStart"/>
+      <w:r>
+        <w:rPr>
+          <w:rFonts w:ascii="Courier New" w:eastAsia="Times New Roman" w:hAnsi="Courier New" w:cs="Courier New"/>
+          <w:color w:val="008000"/>
+          <w:sz w:val="20"/>
+          <w:szCs w:val="20"/>
+          <w:lang w:val="el-GR" w:eastAsia="el-GR"/>
+        </w:rPr>
+        <w:t>config</w:t>
+      </w:r>
+      <w:proofErr w:type="spellEnd"/>
+    </w:p>
+    <w:p>
+      <w:pPr>
+        <w:shd w:val="clear" w:color="auto" w:fill="E7E6E6" w:themeFill="background2"/>
+        <w:spacing w:after="0" w:line="240" w:lineRule="auto"/>
+        <w:rPr>
+          <w:rFonts w:ascii="Courier New" w:eastAsia="Times New Roman" w:hAnsi="Courier New" w:cs="Courier New"/>
+          <w:color w:val="000000"/>
+          <w:sz w:val="20"/>
+          <w:szCs w:val="20"/>
+          <w:lang w:val="el-GR" w:eastAsia="el-GR"/>
+        </w:rPr>
+      </w:pPr>
+      <w:proofErr w:type="spellStart"/>
+      <w:r>
+        <w:rPr>
+          <w:rFonts w:ascii="Courier New" w:eastAsia="Times New Roman" w:hAnsi="Courier New" w:cs="Courier New"/>
+          <w:b/>
+          <w:bCs/>
+          <w:color w:val="0000FF"/>
+          <w:sz w:val="20"/>
+          <w:szCs w:val="20"/>
+          <w:lang w:val="el-GR" w:eastAsia="el-GR"/>
+        </w:rPr>
         <w:t>mkdir</w:t>
       </w:r>
       <w:proofErr w:type="spellEnd"/>
@@ -4089,6 +4381,19 @@
         <w:t>kube</w:t>
       </w:r>
       <w:proofErr w:type="spellEnd"/>
+    </w:p>
+    <w:p>
+      <w:pPr>
+        <w:shd w:val="clear" w:color="auto" w:fill="FFFFFF"/>
+        <w:spacing w:after="0" w:line="240" w:lineRule="auto"/>
+        <w:rPr>
+          <w:rFonts w:ascii="Courier New" w:eastAsia="Times New Roman" w:hAnsi="Courier New" w:cs="Courier New"/>
+          <w:color w:val="000000"/>
+          <w:sz w:val="20"/>
+          <w:szCs w:val="20"/>
+          <w:lang w:val="el-GR" w:eastAsia="el-GR"/>
+        </w:rPr>
+      </w:pPr>
     </w:p>
     <w:p>
       <w:pPr>
@@ -4749,20 +5054,460 @@
     <w:p>
       <w:pPr>
         <w:shd w:val="clear" w:color="auto" w:fill="E7E6E6" w:themeFill="background2"/>
-        <w:spacing w:after="0"/>
-        <w:rPr>
-          <w:rFonts w:ascii="Courier New" w:hAnsi="Courier New" w:cs="Courier New"/>
-          <w:sz w:val="20"/>
-          <w:szCs w:val="20"/>
-        </w:rPr>
-      </w:pPr>
-      <w:r>
-        <w:rPr>
-          <w:rFonts w:ascii="Courier New" w:hAnsi="Courier New" w:cs="Courier New"/>
-          <w:sz w:val="20"/>
-          <w:szCs w:val="20"/>
+        <w:spacing w:after="0" w:line="240" w:lineRule="auto"/>
+        <w:rPr>
+          <w:rFonts w:ascii="Courier New" w:eastAsia="Times New Roman" w:hAnsi="Courier New" w:cs="Courier New"/>
+          <w:color w:val="000000"/>
+          <w:sz w:val="20"/>
+          <w:szCs w:val="20"/>
+          <w:lang w:val="el-GR" w:eastAsia="el-GR"/>
+        </w:rPr>
+      </w:pPr>
+      <w:r>
+        <w:rPr>
+          <w:rFonts w:ascii="Courier New" w:eastAsia="Times New Roman" w:hAnsi="Courier New" w:cs="Courier New"/>
+          <w:color w:val="008000"/>
+          <w:sz w:val="20"/>
+          <w:szCs w:val="20"/>
+          <w:lang w:val="el-GR" w:eastAsia="el-GR"/>
+        </w:rPr>
+        <w:t># Πηγαίνουμε στον προσωπικό κατάλογο του χρήστη</w:t>
+      </w:r>
+    </w:p>
+    <w:p>
+      <w:pPr>
+        <w:shd w:val="clear" w:color="auto" w:fill="E7E6E6" w:themeFill="background2"/>
+        <w:spacing w:after="0" w:line="240" w:lineRule="auto"/>
+        <w:rPr>
+          <w:rFonts w:ascii="Courier New" w:eastAsia="Times New Roman" w:hAnsi="Courier New" w:cs="Courier New"/>
+          <w:color w:val="000000"/>
+          <w:sz w:val="20"/>
+          <w:szCs w:val="20"/>
+          <w:lang w:val="el-GR" w:eastAsia="el-GR"/>
+        </w:rPr>
+      </w:pPr>
+      <w:proofErr w:type="spellStart"/>
+      <w:r>
+        <w:rPr>
+          <w:rFonts w:ascii="Courier New" w:eastAsia="Times New Roman" w:hAnsi="Courier New" w:cs="Courier New"/>
+          <w:b/>
+          <w:bCs/>
+          <w:color w:val="0000FF"/>
+          <w:sz w:val="20"/>
+          <w:szCs w:val="20"/>
+          <w:lang w:val="el-GR" w:eastAsia="el-GR"/>
         </w:rPr>
         <w:t>cd</w:t>
+      </w:r>
+      <w:proofErr w:type="spellEnd"/>
+    </w:p>
+    <w:p>
+      <w:pPr>
+        <w:shd w:val="clear" w:color="auto" w:fill="E7E6E6" w:themeFill="background2"/>
+        <w:spacing w:after="0" w:line="240" w:lineRule="auto"/>
+        <w:rPr>
+          <w:rFonts w:ascii="Courier New" w:eastAsia="Times New Roman" w:hAnsi="Courier New" w:cs="Courier New"/>
+          <w:color w:val="000000"/>
+          <w:sz w:val="20"/>
+          <w:szCs w:val="20"/>
+          <w:lang w:val="el-GR" w:eastAsia="el-GR"/>
+        </w:rPr>
+      </w:pPr>
+    </w:p>
+    <w:p>
+      <w:pPr>
+        <w:shd w:val="clear" w:color="auto" w:fill="E7E6E6" w:themeFill="background2"/>
+        <w:spacing w:after="0" w:line="240" w:lineRule="auto"/>
+        <w:rPr>
+          <w:rFonts w:ascii="Courier New" w:eastAsia="Times New Roman" w:hAnsi="Courier New" w:cs="Courier New"/>
+          <w:color w:val="000000"/>
+          <w:sz w:val="20"/>
+          <w:szCs w:val="20"/>
+          <w:lang w:val="el-GR" w:eastAsia="el-GR"/>
+        </w:rPr>
+      </w:pPr>
+      <w:r>
+        <w:rPr>
+          <w:rFonts w:ascii="Courier New" w:eastAsia="Times New Roman" w:hAnsi="Courier New" w:cs="Courier New"/>
+          <w:color w:val="008000"/>
+          <w:sz w:val="20"/>
+          <w:szCs w:val="20"/>
+          <w:lang w:val="el-GR" w:eastAsia="el-GR"/>
+        </w:rPr>
+        <w:t># Δημιουργούμε τον κατάλογο .</w:t>
+      </w:r>
+      <w:proofErr w:type="spellStart"/>
+      <w:r>
+        <w:rPr>
+          <w:rFonts w:ascii="Courier New" w:eastAsia="Times New Roman" w:hAnsi="Courier New" w:cs="Courier New"/>
+          <w:color w:val="008000"/>
+          <w:sz w:val="20"/>
+          <w:szCs w:val="20"/>
+          <w:lang w:val="el-GR" w:eastAsia="el-GR"/>
+        </w:rPr>
+        <w:t>kube</w:t>
+      </w:r>
+      <w:proofErr w:type="spellEnd"/>
+      <w:r>
+        <w:rPr>
+          <w:rFonts w:ascii="Courier New" w:eastAsia="Times New Roman" w:hAnsi="Courier New" w:cs="Courier New"/>
+          <w:color w:val="008000"/>
+          <w:sz w:val="20"/>
+          <w:szCs w:val="20"/>
+          <w:lang w:val="el-GR" w:eastAsia="el-GR"/>
+        </w:rPr>
+        <w:t xml:space="preserve"> (αν δεν υπάρχει)</w:t>
+      </w:r>
+    </w:p>
+    <w:p>
+      <w:pPr>
+        <w:shd w:val="clear" w:color="auto" w:fill="E7E6E6" w:themeFill="background2"/>
+        <w:spacing w:after="0" w:line="240" w:lineRule="auto"/>
+        <w:rPr>
+          <w:rFonts w:ascii="Courier New" w:eastAsia="Times New Roman" w:hAnsi="Courier New" w:cs="Courier New"/>
+          <w:color w:val="000000"/>
+          <w:sz w:val="20"/>
+          <w:szCs w:val="20"/>
+          <w:lang w:val="el-GR" w:eastAsia="el-GR"/>
+        </w:rPr>
+      </w:pPr>
+      <w:proofErr w:type="spellStart"/>
+      <w:r>
+        <w:rPr>
+          <w:rFonts w:ascii="Courier New" w:eastAsia="Times New Roman" w:hAnsi="Courier New" w:cs="Courier New"/>
+          <w:b/>
+          <w:bCs/>
+          <w:color w:val="0000FF"/>
+          <w:sz w:val="20"/>
+          <w:szCs w:val="20"/>
+          <w:lang w:val="el-GR" w:eastAsia="el-GR"/>
+        </w:rPr>
+        <w:t>mkdir</w:t>
+      </w:r>
+      <w:proofErr w:type="spellEnd"/>
+      <w:r>
+        <w:rPr>
+          <w:rFonts w:ascii="Courier New" w:eastAsia="Times New Roman" w:hAnsi="Courier New" w:cs="Courier New"/>
+          <w:color w:val="000000"/>
+          <w:sz w:val="20"/>
+          <w:szCs w:val="20"/>
+          <w:lang w:val="el-GR" w:eastAsia="el-GR"/>
+        </w:rPr>
+        <w:t xml:space="preserve"> </w:t>
+      </w:r>
+      <w:r>
+        <w:rPr>
+          <w:rFonts w:ascii="Courier New" w:eastAsia="Times New Roman" w:hAnsi="Courier New" w:cs="Courier New"/>
+          <w:b/>
+          <w:bCs/>
+          <w:color w:val="804000"/>
+          <w:sz w:val="20"/>
+          <w:szCs w:val="20"/>
+          <w:lang w:val="el-GR" w:eastAsia="el-GR"/>
+        </w:rPr>
+        <w:t>.</w:t>
+      </w:r>
+      <w:proofErr w:type="spellStart"/>
+      <w:r>
+        <w:rPr>
+          <w:rFonts w:ascii="Courier New" w:eastAsia="Times New Roman" w:hAnsi="Courier New" w:cs="Courier New"/>
+          <w:color w:val="000000"/>
+          <w:sz w:val="20"/>
+          <w:szCs w:val="20"/>
+          <w:lang w:val="el-GR" w:eastAsia="el-GR"/>
+        </w:rPr>
+        <w:t>kube</w:t>
+      </w:r>
+      <w:proofErr w:type="spellEnd"/>
+    </w:p>
+    <w:p>
+      <w:pPr>
+        <w:shd w:val="clear" w:color="auto" w:fill="E7E6E6" w:themeFill="background2"/>
+        <w:spacing w:after="0" w:line="240" w:lineRule="auto"/>
+        <w:rPr>
+          <w:rFonts w:ascii="Courier New" w:eastAsia="Times New Roman" w:hAnsi="Courier New" w:cs="Courier New"/>
+          <w:color w:val="000000"/>
+          <w:sz w:val="20"/>
+          <w:szCs w:val="20"/>
+          <w:lang w:val="el-GR" w:eastAsia="el-GR"/>
+        </w:rPr>
+      </w:pPr>
+    </w:p>
+    <w:p>
+      <w:pPr>
+        <w:shd w:val="clear" w:color="auto" w:fill="E7E6E6" w:themeFill="background2"/>
+        <w:spacing w:after="0" w:line="240" w:lineRule="auto"/>
+        <w:rPr>
+          <w:rFonts w:ascii="Courier New" w:eastAsia="Times New Roman" w:hAnsi="Courier New" w:cs="Courier New"/>
+          <w:color w:val="000000"/>
+          <w:sz w:val="20"/>
+          <w:szCs w:val="20"/>
+          <w:lang w:val="el-GR" w:eastAsia="el-GR"/>
+        </w:rPr>
+      </w:pPr>
+      <w:r>
+        <w:rPr>
+          <w:rFonts w:ascii="Courier New" w:eastAsia="Times New Roman" w:hAnsi="Courier New" w:cs="Courier New"/>
+          <w:color w:val="008000"/>
+          <w:sz w:val="20"/>
+          <w:szCs w:val="20"/>
+          <w:lang w:val="el-GR" w:eastAsia="el-GR"/>
+        </w:rPr>
+        <w:lastRenderedPageBreak/>
+        <w:t xml:space="preserve"># Αντιγραφή του αρχείου </w:t>
+      </w:r>
+      <w:proofErr w:type="spellStart"/>
+      <w:r>
+        <w:rPr>
+          <w:rFonts w:ascii="Courier New" w:eastAsia="Times New Roman" w:hAnsi="Courier New" w:cs="Courier New"/>
+          <w:color w:val="008000"/>
+          <w:sz w:val="20"/>
+          <w:szCs w:val="20"/>
+          <w:lang w:val="el-GR" w:eastAsia="el-GR"/>
+        </w:rPr>
+        <w:t>config</w:t>
+      </w:r>
+      <w:proofErr w:type="spellEnd"/>
+      <w:r>
+        <w:rPr>
+          <w:rFonts w:ascii="Courier New" w:eastAsia="Times New Roman" w:hAnsi="Courier New" w:cs="Courier New"/>
+          <w:color w:val="008000"/>
+          <w:sz w:val="20"/>
+          <w:szCs w:val="20"/>
+          <w:lang w:val="el-GR" w:eastAsia="el-GR"/>
+        </w:rPr>
+        <w:t xml:space="preserve"> από το σύστημα αρχείων των Windows στο WSL</w:t>
+      </w:r>
+    </w:p>
+    <w:p>
+      <w:pPr>
+        <w:shd w:val="clear" w:color="auto" w:fill="E7E6E6" w:themeFill="background2"/>
+        <w:spacing w:after="0" w:line="240" w:lineRule="auto"/>
+        <w:rPr>
+          <w:rFonts w:ascii="Courier New" w:eastAsia="Times New Roman" w:hAnsi="Courier New" w:cs="Courier New"/>
+          <w:color w:val="000000"/>
+          <w:sz w:val="20"/>
+          <w:szCs w:val="20"/>
+          <w:lang w:eastAsia="el-GR"/>
+        </w:rPr>
+      </w:pPr>
+      <w:r>
+        <w:rPr>
+          <w:rFonts w:ascii="Courier New" w:eastAsia="Times New Roman" w:hAnsi="Courier New" w:cs="Courier New"/>
+          <w:b/>
+          <w:bCs/>
+          <w:color w:val="0000FF"/>
+          <w:sz w:val="20"/>
+          <w:szCs w:val="20"/>
+          <w:lang w:eastAsia="el-GR"/>
+        </w:rPr>
+        <w:t>cp</w:t>
+      </w:r>
+      <w:r>
+        <w:rPr>
+          <w:rFonts w:ascii="Courier New" w:eastAsia="Times New Roman" w:hAnsi="Courier New" w:cs="Courier New"/>
+          <w:color w:val="000000"/>
+          <w:sz w:val="20"/>
+          <w:szCs w:val="20"/>
+          <w:lang w:eastAsia="el-GR"/>
+        </w:rPr>
+        <w:t xml:space="preserve"> </w:t>
+      </w:r>
+      <w:r>
+        <w:rPr>
+          <w:rFonts w:ascii="Courier New" w:eastAsia="Times New Roman" w:hAnsi="Courier New" w:cs="Courier New"/>
+          <w:b/>
+          <w:bCs/>
+          <w:color w:val="804000"/>
+          <w:sz w:val="20"/>
+          <w:szCs w:val="20"/>
+          <w:lang w:eastAsia="el-GR"/>
+        </w:rPr>
+        <w:t>/</w:t>
+      </w:r>
+      <w:proofErr w:type="spellStart"/>
+      <w:r>
+        <w:rPr>
+          <w:rFonts w:ascii="Courier New" w:eastAsia="Times New Roman" w:hAnsi="Courier New" w:cs="Courier New"/>
+          <w:color w:val="000000"/>
+          <w:sz w:val="20"/>
+          <w:szCs w:val="20"/>
+          <w:lang w:eastAsia="el-GR"/>
+        </w:rPr>
+        <w:t>mnt</w:t>
+      </w:r>
+      <w:proofErr w:type="spellEnd"/>
+      <w:r>
+        <w:rPr>
+          <w:rFonts w:ascii="Courier New" w:eastAsia="Times New Roman" w:hAnsi="Courier New" w:cs="Courier New"/>
+          <w:b/>
+          <w:bCs/>
+          <w:color w:val="804000"/>
+          <w:sz w:val="20"/>
+          <w:szCs w:val="20"/>
+          <w:lang w:eastAsia="el-GR"/>
+        </w:rPr>
+        <w:t>/</w:t>
+      </w:r>
+      <w:r>
+        <w:rPr>
+          <w:rFonts w:ascii="Courier New" w:eastAsia="Times New Roman" w:hAnsi="Courier New" w:cs="Courier New"/>
+          <w:color w:val="000000"/>
+          <w:sz w:val="20"/>
+          <w:szCs w:val="20"/>
+          <w:lang w:eastAsia="el-GR"/>
+        </w:rPr>
+        <w:t>c</w:t>
+      </w:r>
+      <w:r>
+        <w:rPr>
+          <w:rFonts w:ascii="Courier New" w:eastAsia="Times New Roman" w:hAnsi="Courier New" w:cs="Courier New"/>
+          <w:b/>
+          <w:bCs/>
+          <w:color w:val="804000"/>
+          <w:sz w:val="20"/>
+          <w:szCs w:val="20"/>
+          <w:lang w:eastAsia="el-GR"/>
+        </w:rPr>
+        <w:t>/</w:t>
+      </w:r>
+      <w:r>
+        <w:rPr>
+          <w:rFonts w:ascii="Courier New" w:eastAsia="Times New Roman" w:hAnsi="Courier New" w:cs="Courier New"/>
+          <w:color w:val="000000"/>
+          <w:sz w:val="20"/>
+          <w:szCs w:val="20"/>
+          <w:lang w:eastAsia="el-GR"/>
+        </w:rPr>
+        <w:t>Users</w:t>
+      </w:r>
+      <w:r>
+        <w:rPr>
+          <w:rFonts w:ascii="Courier New" w:eastAsia="Times New Roman" w:hAnsi="Courier New" w:cs="Courier New"/>
+          <w:b/>
+          <w:bCs/>
+          <w:color w:val="804000"/>
+          <w:sz w:val="20"/>
+          <w:szCs w:val="20"/>
+          <w:lang w:eastAsia="el-GR"/>
+        </w:rPr>
+        <w:t>/&lt;</w:t>
+      </w:r>
+      <w:r>
+        <w:rPr>
+          <w:rFonts w:ascii="Courier New" w:eastAsia="Times New Roman" w:hAnsi="Courier New" w:cs="Courier New"/>
+          <w:b/>
+          <w:bCs/>
+          <w:color w:val="000000"/>
+          <w:sz w:val="20"/>
+          <w:szCs w:val="20"/>
+          <w:lang w:eastAsia="el-GR"/>
+        </w:rPr>
+        <w:t>username</w:t>
+      </w:r>
+      <w:r>
+        <w:rPr>
+          <w:rFonts w:ascii="Courier New" w:eastAsia="Times New Roman" w:hAnsi="Courier New" w:cs="Courier New"/>
+          <w:b/>
+          <w:bCs/>
+          <w:color w:val="804000"/>
+          <w:sz w:val="20"/>
+          <w:szCs w:val="20"/>
+          <w:lang w:eastAsia="el-GR"/>
+        </w:rPr>
+        <w:t>&gt;/</w:t>
+      </w:r>
+      <w:r>
+        <w:rPr>
+          <w:rFonts w:ascii="Courier New" w:eastAsia="Times New Roman" w:hAnsi="Courier New" w:cs="Courier New"/>
+          <w:color w:val="000000"/>
+          <w:sz w:val="20"/>
+          <w:szCs w:val="20"/>
+          <w:lang w:eastAsia="el-GR"/>
+        </w:rPr>
+        <w:t>Downloads</w:t>
+      </w:r>
+      <w:r>
+        <w:rPr>
+          <w:rFonts w:ascii="Courier New" w:eastAsia="Times New Roman" w:hAnsi="Courier New" w:cs="Courier New"/>
+          <w:b/>
+          <w:bCs/>
+          <w:color w:val="804000"/>
+          <w:sz w:val="20"/>
+          <w:szCs w:val="20"/>
+          <w:lang w:eastAsia="el-GR"/>
+        </w:rPr>
+        <w:t>/</w:t>
+      </w:r>
+      <w:r>
+        <w:rPr>
+          <w:rFonts w:ascii="Courier New" w:eastAsia="Times New Roman" w:hAnsi="Courier New" w:cs="Courier New"/>
+          <w:color w:val="000000"/>
+          <w:sz w:val="20"/>
+          <w:szCs w:val="20"/>
+          <w:lang w:eastAsia="el-GR"/>
+        </w:rPr>
+        <w:t xml:space="preserve">config </w:t>
+      </w:r>
+      <w:r>
+        <w:rPr>
+          <w:rFonts w:ascii="Courier New" w:eastAsia="Times New Roman" w:hAnsi="Courier New" w:cs="Courier New"/>
+          <w:b/>
+          <w:bCs/>
+          <w:color w:val="804000"/>
+          <w:sz w:val="20"/>
+          <w:szCs w:val="20"/>
+          <w:lang w:eastAsia="el-GR"/>
+        </w:rPr>
+        <w:t>~</w:t>
+      </w:r>
+      <w:proofErr w:type="gramStart"/>
+      <w:r>
+        <w:rPr>
+          <w:rFonts w:ascii="Courier New" w:eastAsia="Times New Roman" w:hAnsi="Courier New" w:cs="Courier New"/>
+          <w:b/>
+          <w:bCs/>
+          <w:color w:val="804000"/>
+          <w:sz w:val="20"/>
+          <w:szCs w:val="20"/>
+          <w:lang w:eastAsia="el-GR"/>
+        </w:rPr>
+        <w:t>/.</w:t>
+      </w:r>
+      <w:proofErr w:type="spellStart"/>
+      <w:r>
+        <w:rPr>
+          <w:rFonts w:ascii="Courier New" w:eastAsia="Times New Roman" w:hAnsi="Courier New" w:cs="Courier New"/>
+          <w:color w:val="000000"/>
+          <w:sz w:val="20"/>
+          <w:szCs w:val="20"/>
+          <w:lang w:eastAsia="el-GR"/>
+        </w:rPr>
+        <w:t>kube</w:t>
+      </w:r>
+      <w:proofErr w:type="spellEnd"/>
+      <w:proofErr w:type="gramEnd"/>
+      <w:r>
+        <w:rPr>
+          <w:rFonts w:ascii="Courier New" w:eastAsia="Times New Roman" w:hAnsi="Courier New" w:cs="Courier New"/>
+          <w:b/>
+          <w:bCs/>
+          <w:color w:val="804000"/>
+          <w:sz w:val="20"/>
+          <w:szCs w:val="20"/>
+          <w:lang w:eastAsia="el-GR"/>
+        </w:rPr>
+        <w:t>/</w:t>
+      </w:r>
+      <w:r>
+        <w:rPr>
+          <w:rFonts w:ascii="Courier New" w:eastAsia="Times New Roman" w:hAnsi="Courier New" w:cs="Courier New"/>
+          <w:color w:val="000000"/>
+          <w:sz w:val="20"/>
+          <w:szCs w:val="20"/>
+          <w:lang w:eastAsia="el-GR"/>
+        </w:rPr>
+        <w:t>config</w:t>
       </w:r>
     </w:p>
     <w:p>
@@ -4775,119 +5520,6 @@
           <w:szCs w:val="20"/>
         </w:rPr>
       </w:pPr>
-      <w:proofErr w:type="spellStart"/>
-      <w:proofErr w:type="gramStart"/>
-      <w:r>
-        <w:rPr>
-          <w:rFonts w:ascii="Courier New" w:hAnsi="Courier New" w:cs="Courier New"/>
-          <w:sz w:val="20"/>
-          <w:szCs w:val="20"/>
-        </w:rPr>
-        <w:t>mkdir</w:t>
-      </w:r>
-      <w:proofErr w:type="spellEnd"/>
-      <w:r>
-        <w:rPr>
-          <w:rFonts w:ascii="Courier New" w:hAnsi="Courier New" w:cs="Courier New"/>
-          <w:sz w:val="20"/>
-          <w:szCs w:val="20"/>
-        </w:rPr>
-        <w:t xml:space="preserve"> .</w:t>
-      </w:r>
-      <w:proofErr w:type="spellStart"/>
-      <w:r>
-        <w:rPr>
-          <w:rFonts w:ascii="Courier New" w:hAnsi="Courier New" w:cs="Courier New"/>
-          <w:sz w:val="20"/>
-          <w:szCs w:val="20"/>
-        </w:rPr>
-        <w:t>kube</w:t>
-      </w:r>
-      <w:proofErr w:type="spellEnd"/>
-      <w:proofErr w:type="gramEnd"/>
-    </w:p>
-    <w:p>
-      <w:pPr>
-        <w:shd w:val="clear" w:color="auto" w:fill="E7E6E6" w:themeFill="background2"/>
-        <w:spacing w:after="0"/>
-        <w:rPr>
-          <w:rFonts w:ascii="Courier New" w:hAnsi="Courier New" w:cs="Courier New"/>
-          <w:sz w:val="20"/>
-          <w:szCs w:val="20"/>
-        </w:rPr>
-      </w:pPr>
-      <w:r>
-        <w:rPr>
-          <w:rFonts w:ascii="Courier New" w:hAnsi="Courier New" w:cs="Courier New"/>
-          <w:sz w:val="20"/>
-          <w:szCs w:val="20"/>
-        </w:rPr>
-        <w:t>cp /</w:t>
-      </w:r>
-      <w:proofErr w:type="spellStart"/>
-      <w:r>
-        <w:rPr>
-          <w:rFonts w:ascii="Courier New" w:hAnsi="Courier New" w:cs="Courier New"/>
-          <w:sz w:val="20"/>
-          <w:szCs w:val="20"/>
-        </w:rPr>
-        <w:t>mnt</w:t>
-      </w:r>
-      <w:proofErr w:type="spellEnd"/>
-      <w:r>
-        <w:rPr>
-          <w:rFonts w:ascii="Courier New" w:hAnsi="Courier New" w:cs="Courier New"/>
-          <w:sz w:val="20"/>
-          <w:szCs w:val="20"/>
-        </w:rPr>
-        <w:t>/c/Users/</w:t>
-      </w:r>
-      <w:r>
-        <w:rPr>
-          <w:rFonts w:ascii="Courier New" w:hAnsi="Courier New" w:cs="Courier New"/>
-          <w:b/>
-          <w:bCs/>
-          <w:sz w:val="20"/>
-          <w:szCs w:val="20"/>
-        </w:rPr>
-        <w:t>&lt;username&gt;</w:t>
-      </w:r>
-      <w:r>
-        <w:rPr>
-          <w:rFonts w:ascii="Courier New" w:hAnsi="Courier New" w:cs="Courier New"/>
-          <w:sz w:val="20"/>
-          <w:szCs w:val="20"/>
-        </w:rPr>
-        <w:t>/Downloads/config ~</w:t>
-      </w:r>
-      <w:proofErr w:type="gramStart"/>
-      <w:r>
-        <w:rPr>
-          <w:rFonts w:ascii="Courier New" w:hAnsi="Courier New" w:cs="Courier New"/>
-          <w:sz w:val="20"/>
-          <w:szCs w:val="20"/>
-        </w:rPr>
-        <w:t>/.</w:t>
-      </w:r>
-      <w:proofErr w:type="spellStart"/>
-      <w:r>
-        <w:rPr>
-          <w:rFonts w:ascii="Courier New" w:hAnsi="Courier New" w:cs="Courier New"/>
-          <w:sz w:val="20"/>
-          <w:szCs w:val="20"/>
-        </w:rPr>
-        <w:t>kube</w:t>
-      </w:r>
-      <w:proofErr w:type="spellEnd"/>
-      <w:proofErr w:type="gramEnd"/>
-      <w:r>
-        <w:rPr>
-          <w:rFonts w:ascii="Courier New" w:hAnsi="Courier New" w:cs="Courier New"/>
-          <w:sz w:val="20"/>
-          <w:szCs w:val="20"/>
-        </w:rPr>
-        <w:t>/config</w:t>
-      </w:r>
     </w:p>
     <w:p>
       <w:pPr>
@@ -4950,7 +5582,6 @@
         <w:rPr>
           <w:noProof/>
         </w:rPr>
-        <w:lastRenderedPageBreak/>
         <w:drawing>
           <wp:inline distT="0" distB="0" distL="0" distR="0" wp14:anchorId="37E85986" wp14:editId="67BF4889">
             <wp:extent cx="6026727" cy="2200279"/>
@@ -5119,319 +5750,47 @@
       <w:r>
         <w:rPr>
           <w:rFonts w:ascii="Courier New" w:eastAsia="Times New Roman" w:hAnsi="Courier New" w:cs="Courier New"/>
-          <w:b/>
-          <w:bCs/>
-          <w:color w:val="0000FF"/>
-          <w:sz w:val="20"/>
-          <w:szCs w:val="20"/>
-          <w:lang w:val="da-DK" w:eastAsia="el-GR"/>
-        </w:rPr>
-        <w:t>wget</w:t>
-      </w:r>
-      <w:r>
-        <w:rPr>
-          <w:rFonts w:ascii="Courier New" w:eastAsia="Times New Roman" w:hAnsi="Courier New" w:cs="Courier New"/>
-          <w:color w:val="000000"/>
-          <w:sz w:val="20"/>
-          <w:szCs w:val="20"/>
-          <w:lang w:val="el-GR" w:eastAsia="el-GR"/>
-        </w:rPr>
-        <w:t xml:space="preserve"> </w:t>
-      </w:r>
-      <w:r>
-        <w:rPr>
-          <w:rFonts w:ascii="Courier New" w:eastAsia="Times New Roman" w:hAnsi="Courier New" w:cs="Courier New"/>
-          <w:color w:val="000000"/>
-          <w:sz w:val="20"/>
-          <w:szCs w:val="20"/>
-          <w:lang w:val="da-DK" w:eastAsia="el-GR"/>
-        </w:rPr>
-        <w:t>https</w:t>
-      </w:r>
-      <w:r>
-        <w:rPr>
-          <w:rFonts w:ascii="Courier New" w:eastAsia="Times New Roman" w:hAnsi="Courier New" w:cs="Courier New"/>
-          <w:b/>
-          <w:bCs/>
-          <w:color w:val="804000"/>
-          <w:sz w:val="20"/>
-          <w:szCs w:val="20"/>
-          <w:lang w:val="el-GR" w:eastAsia="el-GR"/>
-        </w:rPr>
-        <w:t>://</w:t>
-      </w:r>
-      <w:r>
-        <w:rPr>
-          <w:rFonts w:ascii="Courier New" w:eastAsia="Times New Roman" w:hAnsi="Courier New" w:cs="Courier New"/>
-          <w:color w:val="000000"/>
-          <w:sz w:val="20"/>
-          <w:szCs w:val="20"/>
-          <w:lang w:val="da-DK" w:eastAsia="el-GR"/>
-        </w:rPr>
-        <w:t>github</w:t>
-      </w:r>
-      <w:r>
-        <w:rPr>
-          <w:rFonts w:ascii="Courier New" w:eastAsia="Times New Roman" w:hAnsi="Courier New" w:cs="Courier New"/>
-          <w:color w:val="000000"/>
-          <w:sz w:val="20"/>
-          <w:szCs w:val="20"/>
-          <w:lang w:val="el-GR" w:eastAsia="el-GR"/>
-        </w:rPr>
-        <w:t>.</w:t>
-      </w:r>
-      <w:r>
-        <w:rPr>
-          <w:rFonts w:ascii="Courier New" w:eastAsia="Times New Roman" w:hAnsi="Courier New" w:cs="Courier New"/>
-          <w:color w:val="000000"/>
-          <w:sz w:val="20"/>
-          <w:szCs w:val="20"/>
-          <w:lang w:val="da-DK" w:eastAsia="el-GR"/>
-        </w:rPr>
-        <w:t>com</w:t>
-      </w:r>
-      <w:r>
-        <w:rPr>
-          <w:rFonts w:ascii="Courier New" w:eastAsia="Times New Roman" w:hAnsi="Courier New" w:cs="Courier New"/>
-          <w:b/>
-          <w:bCs/>
-          <w:color w:val="804000"/>
-          <w:sz w:val="20"/>
-          <w:szCs w:val="20"/>
-          <w:lang w:val="el-GR" w:eastAsia="el-GR"/>
-        </w:rPr>
-        <w:t>/</w:t>
-      </w:r>
-      <w:r>
-        <w:rPr>
-          <w:rFonts w:ascii="Courier New" w:eastAsia="Times New Roman" w:hAnsi="Courier New" w:cs="Courier New"/>
-          <w:color w:val="000000"/>
-          <w:sz w:val="20"/>
-          <w:szCs w:val="20"/>
-          <w:lang w:val="da-DK" w:eastAsia="el-GR"/>
-        </w:rPr>
-        <w:t>derailed</w:t>
-      </w:r>
-      <w:r>
-        <w:rPr>
-          <w:rFonts w:ascii="Courier New" w:eastAsia="Times New Roman" w:hAnsi="Courier New" w:cs="Courier New"/>
-          <w:b/>
-          <w:bCs/>
-          <w:color w:val="804000"/>
-          <w:sz w:val="20"/>
-          <w:szCs w:val="20"/>
-          <w:lang w:val="el-GR" w:eastAsia="el-GR"/>
-        </w:rPr>
-        <w:t>/</w:t>
-      </w:r>
-      <w:r>
-        <w:rPr>
-          <w:rFonts w:ascii="Courier New" w:eastAsia="Times New Roman" w:hAnsi="Courier New" w:cs="Courier New"/>
-          <w:color w:val="000000"/>
-          <w:sz w:val="20"/>
-          <w:szCs w:val="20"/>
-          <w:lang w:val="da-DK" w:eastAsia="el-GR"/>
-        </w:rPr>
-        <w:t>k</w:t>
-      </w:r>
-      <w:r>
-        <w:rPr>
-          <w:rFonts w:ascii="Courier New" w:eastAsia="Times New Roman" w:hAnsi="Courier New" w:cs="Courier New"/>
-          <w:color w:val="000000"/>
-          <w:sz w:val="20"/>
-          <w:szCs w:val="20"/>
-          <w:lang w:val="el-GR" w:eastAsia="el-GR"/>
-        </w:rPr>
-        <w:t>9</w:t>
-      </w:r>
-      <w:r>
-        <w:rPr>
-          <w:rFonts w:ascii="Courier New" w:eastAsia="Times New Roman" w:hAnsi="Courier New" w:cs="Courier New"/>
-          <w:color w:val="000000"/>
-          <w:sz w:val="20"/>
-          <w:szCs w:val="20"/>
-          <w:lang w:val="da-DK" w:eastAsia="el-GR"/>
-        </w:rPr>
-        <w:t>s</w:t>
-      </w:r>
-      <w:r>
-        <w:rPr>
-          <w:rFonts w:ascii="Courier New" w:eastAsia="Times New Roman" w:hAnsi="Courier New" w:cs="Courier New"/>
-          <w:b/>
-          <w:bCs/>
-          <w:color w:val="804000"/>
-          <w:sz w:val="20"/>
-          <w:szCs w:val="20"/>
-          <w:lang w:val="el-GR" w:eastAsia="el-GR"/>
-        </w:rPr>
-        <w:t>/</w:t>
-      </w:r>
-      <w:r>
-        <w:rPr>
-          <w:rFonts w:ascii="Courier New" w:eastAsia="Times New Roman" w:hAnsi="Courier New" w:cs="Courier New"/>
-          <w:color w:val="000000"/>
-          <w:sz w:val="20"/>
-          <w:szCs w:val="20"/>
-          <w:lang w:val="da-DK" w:eastAsia="el-GR"/>
-        </w:rPr>
-        <w:t>releases</w:t>
-      </w:r>
-      <w:r>
-        <w:rPr>
-          <w:rFonts w:ascii="Courier New" w:eastAsia="Times New Roman" w:hAnsi="Courier New" w:cs="Courier New"/>
-          <w:b/>
-          <w:bCs/>
-          <w:color w:val="804000"/>
-          <w:sz w:val="20"/>
-          <w:szCs w:val="20"/>
-          <w:lang w:val="el-GR" w:eastAsia="el-GR"/>
-        </w:rPr>
-        <w:t>/</w:t>
-      </w:r>
-      <w:r>
-        <w:rPr>
-          <w:rFonts w:ascii="Courier New" w:eastAsia="Times New Roman" w:hAnsi="Courier New" w:cs="Courier New"/>
-          <w:color w:val="000000"/>
-          <w:sz w:val="20"/>
-          <w:szCs w:val="20"/>
-          <w:lang w:val="da-DK" w:eastAsia="el-GR"/>
-        </w:rPr>
-        <w:t>download</w:t>
-      </w:r>
-      <w:r>
-        <w:rPr>
-          <w:rFonts w:ascii="Courier New" w:eastAsia="Times New Roman" w:hAnsi="Courier New" w:cs="Courier New"/>
-          <w:b/>
-          <w:bCs/>
-          <w:color w:val="804000"/>
-          <w:sz w:val="20"/>
-          <w:szCs w:val="20"/>
-          <w:lang w:val="el-GR" w:eastAsia="el-GR"/>
-        </w:rPr>
-        <w:t>/</w:t>
-      </w:r>
-      <w:r>
-        <w:rPr>
-          <w:rFonts w:ascii="Courier New" w:eastAsia="Times New Roman" w:hAnsi="Courier New" w:cs="Courier New"/>
-          <w:color w:val="000000"/>
-          <w:sz w:val="20"/>
-          <w:szCs w:val="20"/>
-          <w:lang w:val="da-DK" w:eastAsia="el-GR"/>
-        </w:rPr>
-        <w:t>v</w:t>
-      </w:r>
-      <w:r>
-        <w:rPr>
-          <w:rFonts w:ascii="Courier New" w:eastAsia="Times New Roman" w:hAnsi="Courier New" w:cs="Courier New"/>
-          <w:color w:val="000000"/>
-          <w:sz w:val="20"/>
-          <w:szCs w:val="20"/>
-          <w:lang w:val="el-GR" w:eastAsia="el-GR"/>
-        </w:rPr>
-        <w:t>0.40.10</w:t>
-      </w:r>
-      <w:r>
-        <w:rPr>
-          <w:rFonts w:ascii="Courier New" w:eastAsia="Times New Roman" w:hAnsi="Courier New" w:cs="Courier New"/>
-          <w:b/>
-          <w:bCs/>
-          <w:color w:val="804000"/>
-          <w:sz w:val="20"/>
-          <w:szCs w:val="20"/>
-          <w:lang w:val="el-GR" w:eastAsia="el-GR"/>
-        </w:rPr>
-        <w:t>/</w:t>
-      </w:r>
-      <w:r>
-        <w:rPr>
-          <w:rFonts w:ascii="Courier New" w:eastAsia="Times New Roman" w:hAnsi="Courier New" w:cs="Courier New"/>
-          <w:color w:val="000000"/>
-          <w:sz w:val="20"/>
-          <w:szCs w:val="20"/>
-          <w:lang w:val="da-DK" w:eastAsia="el-GR"/>
-        </w:rPr>
-        <w:t>k</w:t>
-      </w:r>
-      <w:r>
-        <w:rPr>
-          <w:rFonts w:ascii="Courier New" w:eastAsia="Times New Roman" w:hAnsi="Courier New" w:cs="Courier New"/>
-          <w:color w:val="000000"/>
-          <w:sz w:val="20"/>
-          <w:szCs w:val="20"/>
-          <w:lang w:val="el-GR" w:eastAsia="el-GR"/>
-        </w:rPr>
-        <w:t>9</w:t>
-      </w:r>
-      <w:r>
-        <w:rPr>
-          <w:rFonts w:ascii="Courier New" w:eastAsia="Times New Roman" w:hAnsi="Courier New" w:cs="Courier New"/>
-          <w:color w:val="000000"/>
-          <w:sz w:val="20"/>
-          <w:szCs w:val="20"/>
-          <w:lang w:val="da-DK" w:eastAsia="el-GR"/>
-        </w:rPr>
-        <w:t>s</w:t>
-      </w:r>
-      <w:r>
-        <w:rPr>
-          <w:rFonts w:ascii="Courier New" w:eastAsia="Times New Roman" w:hAnsi="Courier New" w:cs="Courier New"/>
-          <w:color w:val="000000"/>
-          <w:sz w:val="20"/>
-          <w:szCs w:val="20"/>
-          <w:lang w:val="el-GR" w:eastAsia="el-GR"/>
-        </w:rPr>
-        <w:t>_</w:t>
-      </w:r>
-      <w:r>
-        <w:rPr>
-          <w:rFonts w:ascii="Courier New" w:eastAsia="Times New Roman" w:hAnsi="Courier New" w:cs="Courier New"/>
-          <w:color w:val="000000"/>
-          <w:sz w:val="20"/>
-          <w:szCs w:val="20"/>
-          <w:lang w:val="da-DK" w:eastAsia="el-GR"/>
-        </w:rPr>
-        <w:t>linux</w:t>
-      </w:r>
-      <w:r>
-        <w:rPr>
-          <w:rFonts w:ascii="Courier New" w:eastAsia="Times New Roman" w:hAnsi="Courier New" w:cs="Courier New"/>
-          <w:color w:val="000000"/>
-          <w:sz w:val="20"/>
-          <w:szCs w:val="20"/>
-          <w:lang w:val="el-GR" w:eastAsia="el-GR"/>
-        </w:rPr>
-        <w:t>_</w:t>
-      </w:r>
-      <w:r>
-        <w:rPr>
-          <w:rFonts w:ascii="Courier New" w:eastAsia="Times New Roman" w:hAnsi="Courier New" w:cs="Courier New"/>
-          <w:color w:val="000000"/>
-          <w:sz w:val="20"/>
-          <w:szCs w:val="20"/>
-          <w:lang w:val="da-DK" w:eastAsia="el-GR"/>
-        </w:rPr>
-        <w:t>amd</w:t>
-      </w:r>
-      <w:r>
-        <w:rPr>
-          <w:rFonts w:ascii="Courier New" w:eastAsia="Times New Roman" w:hAnsi="Courier New" w:cs="Courier New"/>
-          <w:color w:val="000000"/>
-          <w:sz w:val="20"/>
-          <w:szCs w:val="20"/>
-          <w:lang w:val="el-GR" w:eastAsia="el-GR"/>
-        </w:rPr>
-        <w:t>64.</w:t>
-      </w:r>
-      <w:r>
-        <w:rPr>
-          <w:rFonts w:ascii="Courier New" w:eastAsia="Times New Roman" w:hAnsi="Courier New" w:cs="Courier New"/>
-          <w:color w:val="000000"/>
-          <w:sz w:val="20"/>
-          <w:szCs w:val="20"/>
-          <w:lang w:val="da-DK" w:eastAsia="el-GR"/>
+          <w:color w:val="008000"/>
+          <w:sz w:val="20"/>
+          <w:szCs w:val="20"/>
+          <w:lang w:val="el-GR" w:eastAsia="el-GR"/>
+        </w:rPr>
+        <w:t># Λήψη του .</w:t>
+      </w:r>
+      <w:proofErr w:type="spellStart"/>
+      <w:r>
+        <w:rPr>
+          <w:rFonts w:ascii="Courier New" w:eastAsia="Times New Roman" w:hAnsi="Courier New" w:cs="Courier New"/>
+          <w:color w:val="008000"/>
+          <w:sz w:val="20"/>
+          <w:szCs w:val="20"/>
+          <w:lang w:val="el-GR" w:eastAsia="el-GR"/>
         </w:rPr>
         <w:t>deb</w:t>
       </w:r>
+      <w:proofErr w:type="spellEnd"/>
+      <w:r>
+        <w:rPr>
+          <w:rFonts w:ascii="Courier New" w:eastAsia="Times New Roman" w:hAnsi="Courier New" w:cs="Courier New"/>
+          <w:color w:val="008000"/>
+          <w:sz w:val="20"/>
+          <w:szCs w:val="20"/>
+          <w:lang w:val="el-GR" w:eastAsia="el-GR"/>
+        </w:rPr>
+        <w:t xml:space="preserve"> πακέτου του k9s από το </w:t>
+      </w:r>
+      <w:proofErr w:type="spellStart"/>
+      <w:r>
+        <w:rPr>
+          <w:rFonts w:ascii="Courier New" w:eastAsia="Times New Roman" w:hAnsi="Courier New" w:cs="Courier New"/>
+          <w:color w:val="008000"/>
+          <w:sz w:val="20"/>
+          <w:szCs w:val="20"/>
+          <w:lang w:val="el-GR" w:eastAsia="el-GR"/>
+        </w:rPr>
+        <w:t>GitHub</w:t>
+      </w:r>
+      <w:proofErr w:type="spellEnd"/>
     </w:p>
     <w:p>
       <w:pPr>
@@ -5442,10 +5801,9 @@
           <w:color w:val="000000"/>
           <w:sz w:val="20"/>
           <w:szCs w:val="20"/>
-          <w:lang w:eastAsia="el-GR"/>
-        </w:rPr>
-      </w:pPr>
-      <w:proofErr w:type="spellStart"/>
+          <w:lang w:val="da-DK" w:eastAsia="el-GR"/>
+        </w:rPr>
+      </w:pPr>
       <w:r>
         <w:rPr>
           <w:rFonts w:ascii="Courier New" w:eastAsia="Times New Roman" w:hAnsi="Courier New" w:cs="Courier New"/>
@@ -5454,64 +5812,173 @@
           <w:color w:val="0000FF"/>
           <w:sz w:val="20"/>
           <w:szCs w:val="20"/>
-          <w:lang w:eastAsia="el-GR"/>
-        </w:rPr>
-        <w:t>sudo</w:t>
-      </w:r>
-      <w:proofErr w:type="spellEnd"/>
-      <w:r>
-        <w:rPr>
-          <w:rFonts w:ascii="Courier New" w:eastAsia="Times New Roman" w:hAnsi="Courier New" w:cs="Courier New"/>
-          <w:color w:val="000000"/>
-          <w:sz w:val="20"/>
-          <w:szCs w:val="20"/>
-          <w:lang w:eastAsia="el-GR"/>
-        </w:rPr>
-        <w:t xml:space="preserve"> </w:t>
-      </w:r>
-      <w:proofErr w:type="spellStart"/>
-      <w:r>
-        <w:rPr>
-          <w:rFonts w:ascii="Courier New" w:eastAsia="Times New Roman" w:hAnsi="Courier New" w:cs="Courier New"/>
-          <w:color w:val="000000"/>
-          <w:sz w:val="20"/>
-          <w:szCs w:val="20"/>
-          <w:lang w:eastAsia="el-GR"/>
-        </w:rPr>
-        <w:t>dpkg</w:t>
-      </w:r>
-      <w:proofErr w:type="spellEnd"/>
-      <w:r>
-        <w:rPr>
-          <w:rFonts w:ascii="Courier New" w:eastAsia="Times New Roman" w:hAnsi="Courier New" w:cs="Courier New"/>
-          <w:color w:val="000000"/>
-          <w:sz w:val="20"/>
-          <w:szCs w:val="20"/>
-          <w:lang w:eastAsia="el-GR"/>
-        </w:rPr>
-        <w:t xml:space="preserve"> -</w:t>
-      </w:r>
-      <w:proofErr w:type="spellStart"/>
-      <w:r>
-        <w:rPr>
-          <w:rFonts w:ascii="Courier New" w:eastAsia="Times New Roman" w:hAnsi="Courier New" w:cs="Courier New"/>
-          <w:color w:val="000000"/>
-          <w:sz w:val="20"/>
-          <w:szCs w:val="20"/>
-          <w:lang w:eastAsia="el-GR"/>
-        </w:rPr>
-        <w:t>i</w:t>
-      </w:r>
-      <w:proofErr w:type="spellEnd"/>
-      <w:r>
-        <w:rPr>
-          <w:rFonts w:ascii="Courier New" w:eastAsia="Times New Roman" w:hAnsi="Courier New" w:cs="Courier New"/>
-          <w:color w:val="000000"/>
-          <w:sz w:val="20"/>
-          <w:szCs w:val="20"/>
-          <w:lang w:eastAsia="el-GR"/>
-        </w:rPr>
-        <w:t xml:space="preserve"> k9s_linux_amd64.deb</w:t>
+          <w:lang w:val="da-DK" w:eastAsia="el-GR"/>
+        </w:rPr>
+        <w:t>wget</w:t>
+      </w:r>
+      <w:r>
+        <w:rPr>
+          <w:rFonts w:ascii="Courier New" w:eastAsia="Times New Roman" w:hAnsi="Courier New" w:cs="Courier New"/>
+          <w:color w:val="000000"/>
+          <w:sz w:val="20"/>
+          <w:szCs w:val="20"/>
+          <w:lang w:val="da-DK" w:eastAsia="el-GR"/>
+        </w:rPr>
+        <w:t xml:space="preserve"> https</w:t>
+      </w:r>
+      <w:r>
+        <w:rPr>
+          <w:rFonts w:ascii="Courier New" w:eastAsia="Times New Roman" w:hAnsi="Courier New" w:cs="Courier New"/>
+          <w:b/>
+          <w:bCs/>
+          <w:color w:val="804000"/>
+          <w:sz w:val="20"/>
+          <w:szCs w:val="20"/>
+          <w:lang w:val="da-DK" w:eastAsia="el-GR"/>
+        </w:rPr>
+        <w:t>://</w:t>
+      </w:r>
+      <w:r>
+        <w:rPr>
+          <w:rFonts w:ascii="Courier New" w:eastAsia="Times New Roman" w:hAnsi="Courier New" w:cs="Courier New"/>
+          <w:color w:val="000000"/>
+          <w:sz w:val="20"/>
+          <w:szCs w:val="20"/>
+          <w:lang w:val="da-DK" w:eastAsia="el-GR"/>
+        </w:rPr>
+        <w:t>github.com</w:t>
+      </w:r>
+      <w:r>
+        <w:rPr>
+          <w:rFonts w:ascii="Courier New" w:eastAsia="Times New Roman" w:hAnsi="Courier New" w:cs="Courier New"/>
+          <w:b/>
+          <w:bCs/>
+          <w:color w:val="804000"/>
+          <w:sz w:val="20"/>
+          <w:szCs w:val="20"/>
+          <w:lang w:val="da-DK" w:eastAsia="el-GR"/>
+        </w:rPr>
+        <w:t>/</w:t>
+      </w:r>
+      <w:r>
+        <w:rPr>
+          <w:rFonts w:ascii="Courier New" w:eastAsia="Times New Roman" w:hAnsi="Courier New" w:cs="Courier New"/>
+          <w:color w:val="000000"/>
+          <w:sz w:val="20"/>
+          <w:szCs w:val="20"/>
+          <w:lang w:val="da-DK" w:eastAsia="el-GR"/>
+        </w:rPr>
+        <w:t>derailed</w:t>
+      </w:r>
+      <w:r>
+        <w:rPr>
+          <w:rFonts w:ascii="Courier New" w:eastAsia="Times New Roman" w:hAnsi="Courier New" w:cs="Courier New"/>
+          <w:b/>
+          <w:bCs/>
+          <w:color w:val="804000"/>
+          <w:sz w:val="20"/>
+          <w:szCs w:val="20"/>
+          <w:lang w:val="da-DK" w:eastAsia="el-GR"/>
+        </w:rPr>
+        <w:t>/</w:t>
+      </w:r>
+      <w:r>
+        <w:rPr>
+          <w:rFonts w:ascii="Courier New" w:eastAsia="Times New Roman" w:hAnsi="Courier New" w:cs="Courier New"/>
+          <w:color w:val="000000"/>
+          <w:sz w:val="20"/>
+          <w:szCs w:val="20"/>
+          <w:lang w:val="da-DK" w:eastAsia="el-GR"/>
+        </w:rPr>
+        <w:t>k9s</w:t>
+      </w:r>
+      <w:r>
+        <w:rPr>
+          <w:rFonts w:ascii="Courier New" w:eastAsia="Times New Roman" w:hAnsi="Courier New" w:cs="Courier New"/>
+          <w:b/>
+          <w:bCs/>
+          <w:color w:val="804000"/>
+          <w:sz w:val="20"/>
+          <w:szCs w:val="20"/>
+          <w:lang w:val="da-DK" w:eastAsia="el-GR"/>
+        </w:rPr>
+        <w:t>/</w:t>
+      </w:r>
+      <w:r>
+        <w:rPr>
+          <w:rFonts w:ascii="Courier New" w:eastAsia="Times New Roman" w:hAnsi="Courier New" w:cs="Courier New"/>
+          <w:color w:val="000000"/>
+          <w:sz w:val="20"/>
+          <w:szCs w:val="20"/>
+          <w:lang w:val="da-DK" w:eastAsia="el-GR"/>
+        </w:rPr>
+        <w:t>releases</w:t>
+      </w:r>
+      <w:r>
+        <w:rPr>
+          <w:rFonts w:ascii="Courier New" w:eastAsia="Times New Roman" w:hAnsi="Courier New" w:cs="Courier New"/>
+          <w:b/>
+          <w:bCs/>
+          <w:color w:val="804000"/>
+          <w:sz w:val="20"/>
+          <w:szCs w:val="20"/>
+          <w:lang w:val="da-DK" w:eastAsia="el-GR"/>
+        </w:rPr>
+        <w:t>/</w:t>
+      </w:r>
+      <w:r>
+        <w:rPr>
+          <w:rFonts w:ascii="Courier New" w:eastAsia="Times New Roman" w:hAnsi="Courier New" w:cs="Courier New"/>
+          <w:color w:val="000000"/>
+          <w:sz w:val="20"/>
+          <w:szCs w:val="20"/>
+          <w:lang w:val="da-DK" w:eastAsia="el-GR"/>
+        </w:rPr>
+        <w:t>download</w:t>
+      </w:r>
+      <w:r>
+        <w:rPr>
+          <w:rFonts w:ascii="Courier New" w:eastAsia="Times New Roman" w:hAnsi="Courier New" w:cs="Courier New"/>
+          <w:b/>
+          <w:bCs/>
+          <w:color w:val="804000"/>
+          <w:sz w:val="20"/>
+          <w:szCs w:val="20"/>
+          <w:lang w:val="da-DK" w:eastAsia="el-GR"/>
+        </w:rPr>
+        <w:t>/</w:t>
+      </w:r>
+      <w:r>
+        <w:rPr>
+          <w:rFonts w:ascii="Courier New" w:eastAsia="Times New Roman" w:hAnsi="Courier New" w:cs="Courier New"/>
+          <w:color w:val="000000"/>
+          <w:sz w:val="20"/>
+          <w:szCs w:val="20"/>
+          <w:lang w:val="da-DK" w:eastAsia="el-GR"/>
+        </w:rPr>
+        <w:t>v0.40.10</w:t>
+      </w:r>
+      <w:r>
+        <w:rPr>
+          <w:rFonts w:ascii="Courier New" w:eastAsia="Times New Roman" w:hAnsi="Courier New" w:cs="Courier New"/>
+          <w:b/>
+          <w:bCs/>
+          <w:color w:val="804000"/>
+          <w:sz w:val="20"/>
+          <w:szCs w:val="20"/>
+          <w:lang w:val="da-DK" w:eastAsia="el-GR"/>
+        </w:rPr>
+        <w:t>/</w:t>
+      </w:r>
+      <w:r>
+        <w:rPr>
+          <w:rFonts w:ascii="Courier New" w:eastAsia="Times New Roman" w:hAnsi="Courier New" w:cs="Courier New"/>
+          <w:color w:val="000000"/>
+          <w:sz w:val="20"/>
+          <w:szCs w:val="20"/>
+          <w:lang w:val="da-DK" w:eastAsia="el-GR"/>
+        </w:rPr>
+        <w:t>k9s_linux_amd64.deb</w:t>
       </w:r>
     </w:p>
     <w:p>
@@ -5519,12 +5986,62 @@
         <w:shd w:val="clear" w:color="auto" w:fill="E7E6E6" w:themeFill="background2"/>
         <w:spacing w:after="0" w:line="240" w:lineRule="auto"/>
         <w:rPr>
-          <w:rFonts w:ascii="Times New Roman" w:eastAsia="Times New Roman" w:hAnsi="Times New Roman" w:cs="Times New Roman"/>
-          <w:sz w:val="24"/>
-          <w:szCs w:val="24"/>
-          <w:lang w:eastAsia="el-GR"/>
-        </w:rPr>
-      </w:pPr>
+          <w:rFonts w:ascii="Courier New" w:eastAsia="Times New Roman" w:hAnsi="Courier New" w:cs="Courier New"/>
+          <w:color w:val="000000"/>
+          <w:sz w:val="20"/>
+          <w:szCs w:val="20"/>
+          <w:lang w:val="da-DK" w:eastAsia="el-GR"/>
+        </w:rPr>
+      </w:pPr>
+    </w:p>
+    <w:p>
+      <w:pPr>
+        <w:shd w:val="clear" w:color="auto" w:fill="E7E6E6" w:themeFill="background2"/>
+        <w:spacing w:after="0" w:line="240" w:lineRule="auto"/>
+        <w:rPr>
+          <w:rFonts w:ascii="Courier New" w:eastAsia="Times New Roman" w:hAnsi="Courier New" w:cs="Courier New"/>
+          <w:color w:val="000000"/>
+          <w:sz w:val="20"/>
+          <w:szCs w:val="20"/>
+          <w:lang w:val="el-GR" w:eastAsia="el-GR"/>
+        </w:rPr>
+      </w:pPr>
+      <w:r>
+        <w:rPr>
+          <w:rFonts w:ascii="Courier New" w:eastAsia="Times New Roman" w:hAnsi="Courier New" w:cs="Courier New"/>
+          <w:color w:val="008000"/>
+          <w:sz w:val="20"/>
+          <w:szCs w:val="20"/>
+          <w:lang w:val="el-GR" w:eastAsia="el-GR"/>
+        </w:rPr>
+        <w:t xml:space="preserve"># Εγκατάσταση του πακέτου k9s μέσω του </w:t>
+      </w:r>
+      <w:proofErr w:type="spellStart"/>
+      <w:r>
+        <w:rPr>
+          <w:rFonts w:ascii="Courier New" w:eastAsia="Times New Roman" w:hAnsi="Courier New" w:cs="Courier New"/>
+          <w:color w:val="008000"/>
+          <w:sz w:val="20"/>
+          <w:szCs w:val="20"/>
+          <w:lang w:val="el-GR" w:eastAsia="el-GR"/>
+        </w:rPr>
+        <w:t>dpkg</w:t>
+      </w:r>
+      <w:proofErr w:type="spellEnd"/>
+    </w:p>
+    <w:p>
+      <w:pPr>
+        <w:shd w:val="clear" w:color="auto" w:fill="E7E6E6" w:themeFill="background2"/>
+        <w:spacing w:after="0" w:line="240" w:lineRule="auto"/>
+        <w:rPr>
+          <w:rFonts w:ascii="Courier New" w:eastAsia="Times New Roman" w:hAnsi="Courier New" w:cs="Courier New"/>
+          <w:color w:val="000000"/>
+          <w:sz w:val="20"/>
+          <w:szCs w:val="20"/>
+          <w:lang w:eastAsia="el-GR"/>
+        </w:rPr>
+      </w:pPr>
+      <w:proofErr w:type="spellStart"/>
       <w:r>
         <w:rPr>
           <w:rFonts w:ascii="Courier New" w:eastAsia="Times New Roman" w:hAnsi="Courier New" w:cs="Courier New"/>
@@ -5535,6 +6052,188 @@
           <w:szCs w:val="20"/>
           <w:lang w:eastAsia="el-GR"/>
         </w:rPr>
+        <w:t>sudo</w:t>
+      </w:r>
+      <w:proofErr w:type="spellEnd"/>
+      <w:r>
+        <w:rPr>
+          <w:rFonts w:ascii="Courier New" w:eastAsia="Times New Roman" w:hAnsi="Courier New" w:cs="Courier New"/>
+          <w:color w:val="000000"/>
+          <w:sz w:val="20"/>
+          <w:szCs w:val="20"/>
+          <w:lang w:eastAsia="el-GR"/>
+        </w:rPr>
+        <w:t xml:space="preserve"> </w:t>
+      </w:r>
+      <w:proofErr w:type="spellStart"/>
+      <w:r>
+        <w:rPr>
+          <w:rFonts w:ascii="Courier New" w:eastAsia="Times New Roman" w:hAnsi="Courier New" w:cs="Courier New"/>
+          <w:color w:val="000000"/>
+          <w:sz w:val="20"/>
+          <w:szCs w:val="20"/>
+          <w:lang w:eastAsia="el-GR"/>
+        </w:rPr>
+        <w:t>dpkg</w:t>
+      </w:r>
+      <w:proofErr w:type="spellEnd"/>
+      <w:r>
+        <w:rPr>
+          <w:rFonts w:ascii="Courier New" w:eastAsia="Times New Roman" w:hAnsi="Courier New" w:cs="Courier New"/>
+          <w:color w:val="000000"/>
+          <w:sz w:val="20"/>
+          <w:szCs w:val="20"/>
+          <w:lang w:eastAsia="el-GR"/>
+        </w:rPr>
+        <w:t xml:space="preserve"> -</w:t>
+      </w:r>
+      <w:proofErr w:type="spellStart"/>
+      <w:r>
+        <w:rPr>
+          <w:rFonts w:ascii="Courier New" w:eastAsia="Times New Roman" w:hAnsi="Courier New" w:cs="Courier New"/>
+          <w:color w:val="000000"/>
+          <w:sz w:val="20"/>
+          <w:szCs w:val="20"/>
+          <w:lang w:eastAsia="el-GR"/>
+        </w:rPr>
+        <w:t>i</w:t>
+      </w:r>
+      <w:proofErr w:type="spellEnd"/>
+      <w:r>
+        <w:rPr>
+          <w:rFonts w:ascii="Courier New" w:eastAsia="Times New Roman" w:hAnsi="Courier New" w:cs="Courier New"/>
+          <w:color w:val="000000"/>
+          <w:sz w:val="20"/>
+          <w:szCs w:val="20"/>
+          <w:lang w:eastAsia="el-GR"/>
+        </w:rPr>
+        <w:t xml:space="preserve"> k9s_linux_amd64.deb</w:t>
+      </w:r>
+    </w:p>
+    <w:p>
+      <w:pPr>
+        <w:shd w:val="clear" w:color="auto" w:fill="E7E6E6" w:themeFill="background2"/>
+        <w:spacing w:after="0" w:line="240" w:lineRule="auto"/>
+        <w:rPr>
+          <w:rFonts w:ascii="Courier New" w:eastAsia="Times New Roman" w:hAnsi="Courier New" w:cs="Courier New"/>
+          <w:color w:val="000000"/>
+          <w:sz w:val="20"/>
+          <w:szCs w:val="20"/>
+          <w:lang w:eastAsia="el-GR"/>
+        </w:rPr>
+      </w:pPr>
+    </w:p>
+    <w:p>
+      <w:pPr>
+        <w:shd w:val="clear" w:color="auto" w:fill="E7E6E6" w:themeFill="background2"/>
+        <w:spacing w:after="0" w:line="240" w:lineRule="auto"/>
+        <w:rPr>
+          <w:rFonts w:ascii="Courier New" w:eastAsia="Times New Roman" w:hAnsi="Courier New" w:cs="Courier New"/>
+          <w:color w:val="000000"/>
+          <w:sz w:val="20"/>
+          <w:szCs w:val="20"/>
+          <w:lang w:val="el-GR" w:eastAsia="el-GR"/>
+        </w:rPr>
+      </w:pPr>
+      <w:r>
+        <w:rPr>
+          <w:rFonts w:ascii="Courier New" w:eastAsia="Times New Roman" w:hAnsi="Courier New" w:cs="Courier New"/>
+          <w:color w:val="008000"/>
+          <w:sz w:val="20"/>
+          <w:szCs w:val="20"/>
+          <w:lang w:val="el-GR" w:eastAsia="el-GR"/>
+        </w:rPr>
+        <w:t xml:space="preserve"># Ορισμός του </w:t>
+      </w:r>
+      <w:proofErr w:type="spellStart"/>
+      <w:r>
+        <w:rPr>
+          <w:rFonts w:ascii="Courier New" w:eastAsia="Times New Roman" w:hAnsi="Courier New" w:cs="Courier New"/>
+          <w:color w:val="008000"/>
+          <w:sz w:val="20"/>
+          <w:szCs w:val="20"/>
+          <w:lang w:val="el-GR" w:eastAsia="el-GR"/>
+        </w:rPr>
+        <w:t>nano</w:t>
+      </w:r>
+      <w:proofErr w:type="spellEnd"/>
+      <w:r>
+        <w:rPr>
+          <w:rFonts w:ascii="Courier New" w:eastAsia="Times New Roman" w:hAnsi="Courier New" w:cs="Courier New"/>
+          <w:color w:val="008000"/>
+          <w:sz w:val="20"/>
+          <w:szCs w:val="20"/>
+          <w:lang w:val="el-GR" w:eastAsia="el-GR"/>
+        </w:rPr>
+        <w:t xml:space="preserve"> ως προεπιλεγμένου </w:t>
+      </w:r>
+      <w:proofErr w:type="spellStart"/>
+      <w:r>
+        <w:rPr>
+          <w:rFonts w:ascii="Courier New" w:eastAsia="Times New Roman" w:hAnsi="Courier New" w:cs="Courier New"/>
+          <w:color w:val="008000"/>
+          <w:sz w:val="20"/>
+          <w:szCs w:val="20"/>
+          <w:lang w:val="el-GR" w:eastAsia="el-GR"/>
+        </w:rPr>
+        <w:t>editor</w:t>
+      </w:r>
+      <w:proofErr w:type="spellEnd"/>
+      <w:r>
+        <w:rPr>
+          <w:rFonts w:ascii="Courier New" w:eastAsia="Times New Roman" w:hAnsi="Courier New" w:cs="Courier New"/>
+          <w:color w:val="008000"/>
+          <w:sz w:val="20"/>
+          <w:szCs w:val="20"/>
+          <w:lang w:val="el-GR" w:eastAsia="el-GR"/>
+        </w:rPr>
+        <w:t xml:space="preserve"> για το k9s (και γενικά για το </w:t>
+      </w:r>
+      <w:proofErr w:type="spellStart"/>
+      <w:r>
+        <w:rPr>
+          <w:rFonts w:ascii="Courier New" w:eastAsia="Times New Roman" w:hAnsi="Courier New" w:cs="Courier New"/>
+          <w:color w:val="008000"/>
+          <w:sz w:val="20"/>
+          <w:szCs w:val="20"/>
+          <w:lang w:val="el-GR" w:eastAsia="el-GR"/>
+        </w:rPr>
+        <w:t>kubectl</w:t>
+      </w:r>
+      <w:proofErr w:type="spellEnd"/>
+      <w:r>
+        <w:rPr>
+          <w:rFonts w:ascii="Courier New" w:eastAsia="Times New Roman" w:hAnsi="Courier New" w:cs="Courier New"/>
+          <w:color w:val="008000"/>
+          <w:sz w:val="20"/>
+          <w:szCs w:val="20"/>
+          <w:lang w:val="el-GR" w:eastAsia="el-GR"/>
+        </w:rPr>
+        <w:t>)</w:t>
+      </w:r>
+    </w:p>
+    <w:p>
+      <w:pPr>
+        <w:shd w:val="clear" w:color="auto" w:fill="E7E6E6" w:themeFill="background2"/>
+        <w:spacing w:after="0" w:line="240" w:lineRule="auto"/>
+        <w:rPr>
+          <w:rFonts w:ascii="Courier New" w:eastAsia="Times New Roman" w:hAnsi="Courier New" w:cs="Courier New"/>
+          <w:color w:val="000000"/>
+          <w:sz w:val="20"/>
+          <w:szCs w:val="20"/>
+          <w:lang w:eastAsia="el-GR"/>
+        </w:rPr>
+      </w:pPr>
+      <w:r>
+        <w:rPr>
+          <w:rFonts w:ascii="Courier New" w:eastAsia="Times New Roman" w:hAnsi="Courier New" w:cs="Courier New"/>
+          <w:b/>
+          <w:bCs/>
+          <w:color w:val="0000FF"/>
+          <w:sz w:val="20"/>
+          <w:szCs w:val="20"/>
+          <w:lang w:eastAsia="el-GR"/>
+        </w:rPr>
         <w:t>echo</w:t>
       </w:r>
       <w:r>
@@ -5630,16 +6329,7 @@
     </w:p>
     <w:p>
       <w:pPr>
-        <w:spacing w:after="120"/>
-        <w:jc w:val="both"/>
-        <w:rPr>
-          <w:rFonts w:cstheme="minorHAnsi"/>
-        </w:rPr>
-      </w:pPr>
-    </w:p>
-    <w:p>
-      <w:pPr>
-        <w:spacing w:after="120"/>
+        <w:spacing w:before="240" w:after="120"/>
         <w:jc w:val="both"/>
         <w:rPr>
           <w:rFonts w:cstheme="minorHAnsi"/>
@@ -5918,42 +6608,63 @@
           <w:color w:val="000000"/>
           <w:sz w:val="20"/>
           <w:szCs w:val="20"/>
-          <w:lang w:eastAsia="el-GR"/>
-        </w:rPr>
-      </w:pPr>
-      <w:r>
-        <w:rPr>
-          <w:rFonts w:ascii="Courier New" w:eastAsia="Times New Roman" w:hAnsi="Courier New" w:cs="Courier New"/>
-          <w:b/>
-          <w:bCs/>
-          <w:color w:val="0000FF"/>
-          <w:sz w:val="20"/>
-          <w:szCs w:val="20"/>
-          <w:lang w:eastAsia="el-GR"/>
-        </w:rPr>
-        <w:t>cd</w:t>
-      </w:r>
-      <w:r>
-        <w:rPr>
-          <w:rFonts w:ascii="Courier New" w:eastAsia="Times New Roman" w:hAnsi="Courier New" w:cs="Courier New"/>
-          <w:color w:val="000000"/>
-          <w:sz w:val="20"/>
-          <w:szCs w:val="20"/>
-          <w:lang w:eastAsia="el-GR"/>
+          <w:lang w:val="el-GR" w:eastAsia="el-GR"/>
+        </w:rPr>
+      </w:pPr>
+      <w:bookmarkStart w:id="0" w:name="_Hlk194915110"/>
+      <w:r>
+        <w:rPr>
+          <w:rFonts w:ascii="Courier New" w:eastAsia="Times New Roman" w:hAnsi="Courier New" w:cs="Courier New"/>
+          <w:color w:val="008000"/>
+          <w:sz w:val="20"/>
+          <w:szCs w:val="20"/>
+          <w:lang w:val="el-GR" w:eastAsia="el-GR"/>
+        </w:rPr>
+        <w:t># Μεταφορά στον προσωπικό κατάλογο του χρήστη (</w:t>
+      </w:r>
+      <w:proofErr w:type="spellStart"/>
+      <w:r>
+        <w:rPr>
+          <w:rFonts w:ascii="Courier New" w:eastAsia="Times New Roman" w:hAnsi="Courier New" w:cs="Courier New"/>
+          <w:color w:val="008000"/>
+          <w:sz w:val="20"/>
+          <w:szCs w:val="20"/>
+          <w:lang w:val="el-GR" w:eastAsia="el-GR"/>
+        </w:rPr>
+        <w:t>home</w:t>
+      </w:r>
+      <w:proofErr w:type="spellEnd"/>
+      <w:r>
+        <w:rPr>
+          <w:rFonts w:ascii="Courier New" w:eastAsia="Times New Roman" w:hAnsi="Courier New" w:cs="Courier New"/>
+          <w:color w:val="008000"/>
+          <w:sz w:val="20"/>
+          <w:szCs w:val="20"/>
+          <w:lang w:val="el-GR" w:eastAsia="el-GR"/>
         </w:rPr>
         <w:t xml:space="preserve"> </w:t>
       </w:r>
-      <w:r>
-        <w:rPr>
-          <w:rFonts w:ascii="Courier New" w:eastAsia="Times New Roman" w:hAnsi="Courier New" w:cs="Courier New"/>
-          <w:b/>
-          <w:bCs/>
-          <w:color w:val="804000"/>
-          <w:sz w:val="20"/>
-          <w:szCs w:val="20"/>
-          <w:lang w:eastAsia="el-GR"/>
-        </w:rPr>
-        <w:t>~</w:t>
+      <w:proofErr w:type="spellStart"/>
+      <w:r>
+        <w:rPr>
+          <w:rFonts w:ascii="Courier New" w:eastAsia="Times New Roman" w:hAnsi="Courier New" w:cs="Courier New"/>
+          <w:color w:val="008000"/>
+          <w:sz w:val="20"/>
+          <w:szCs w:val="20"/>
+          <w:lang w:val="el-GR" w:eastAsia="el-GR"/>
+        </w:rPr>
+        <w:t>directory</w:t>
+      </w:r>
+      <w:proofErr w:type="spellEnd"/>
+      <w:r>
+        <w:rPr>
+          <w:rFonts w:ascii="Courier New" w:eastAsia="Times New Roman" w:hAnsi="Courier New" w:cs="Courier New"/>
+          <w:color w:val="008000"/>
+          <w:sz w:val="20"/>
+          <w:szCs w:val="20"/>
+          <w:lang w:val="el-GR" w:eastAsia="el-GR"/>
+        </w:rPr>
+        <w:t>)</w:t>
       </w:r>
     </w:p>
     <w:p>
@@ -5965,7 +6676,7 @@
           <w:color w:val="000000"/>
           <w:sz w:val="20"/>
           <w:szCs w:val="20"/>
-          <w:lang w:eastAsia="el-GR"/>
+          <w:lang w:val="el-GR" w:eastAsia="el-GR"/>
         </w:rPr>
       </w:pPr>
       <w:proofErr w:type="spellStart"/>
@@ -5977,20 +6688,32 @@
           <w:color w:val="0000FF"/>
           <w:sz w:val="20"/>
           <w:szCs w:val="20"/>
-          <w:lang w:eastAsia="el-GR"/>
-        </w:rPr>
-        <w:t>sudo</w:t>
-      </w:r>
-      <w:proofErr w:type="spellEnd"/>
-      <w:r>
-        <w:rPr>
-          <w:rFonts w:ascii="Courier New" w:eastAsia="Times New Roman" w:hAnsi="Courier New" w:cs="Courier New"/>
-          <w:color w:val="000000"/>
-          <w:sz w:val="20"/>
-          <w:szCs w:val="20"/>
-          <w:lang w:eastAsia="el-GR"/>
-        </w:rPr>
-        <w:t xml:space="preserve"> apt-get install -y openjdk-8-jdk</w:t>
+          <w:lang w:val="el-GR" w:eastAsia="el-GR"/>
+        </w:rPr>
+        <w:t>cd</w:t>
+      </w:r>
+      <w:proofErr w:type="spellEnd"/>
+      <w:r>
+        <w:rPr>
+          <w:rFonts w:ascii="Courier New" w:eastAsia="Times New Roman" w:hAnsi="Courier New" w:cs="Courier New"/>
+          <w:color w:val="000000"/>
+          <w:sz w:val="20"/>
+          <w:szCs w:val="20"/>
+          <w:lang w:val="el-GR" w:eastAsia="el-GR"/>
+        </w:rPr>
+        <w:t xml:space="preserve"> </w:t>
+      </w:r>
+      <w:r>
+        <w:rPr>
+          <w:rFonts w:ascii="Courier New" w:eastAsia="Times New Roman" w:hAnsi="Courier New" w:cs="Courier New"/>
+          <w:b/>
+          <w:bCs/>
+          <w:color w:val="804000"/>
+          <w:sz w:val="20"/>
+          <w:szCs w:val="20"/>
+          <w:lang w:val="el-GR" w:eastAsia="el-GR"/>
+        </w:rPr>
+        <w:t>~</w:t>
       </w:r>
     </w:p>
     <w:p>
@@ -6002,149 +6725,9 @@
           <w:color w:val="000000"/>
           <w:sz w:val="20"/>
           <w:szCs w:val="20"/>
-          <w:lang w:val="da-DK" w:eastAsia="el-GR"/>
-        </w:rPr>
-      </w:pPr>
-      <w:r>
-        <w:rPr>
-          <w:rFonts w:ascii="Courier New" w:eastAsia="Times New Roman" w:hAnsi="Courier New" w:cs="Courier New"/>
-          <w:b/>
-          <w:bCs/>
-          <w:color w:val="0000FF"/>
-          <w:sz w:val="20"/>
-          <w:szCs w:val="20"/>
-          <w:lang w:val="da-DK" w:eastAsia="el-GR"/>
-        </w:rPr>
-        <w:t>wget</w:t>
-      </w:r>
-      <w:r>
-        <w:rPr>
-          <w:rFonts w:ascii="Courier New" w:eastAsia="Times New Roman" w:hAnsi="Courier New" w:cs="Courier New"/>
-          <w:color w:val="000000"/>
-          <w:sz w:val="20"/>
-          <w:szCs w:val="20"/>
-          <w:lang w:val="da-DK" w:eastAsia="el-GR"/>
-        </w:rPr>
-        <w:t xml:space="preserve"> https</w:t>
-      </w:r>
-      <w:r>
-        <w:rPr>
-          <w:rFonts w:ascii="Courier New" w:eastAsia="Times New Roman" w:hAnsi="Courier New" w:cs="Courier New"/>
-          <w:b/>
-          <w:bCs/>
-          <w:color w:val="804000"/>
-          <w:sz w:val="20"/>
-          <w:szCs w:val="20"/>
-          <w:lang w:val="da-DK" w:eastAsia="el-GR"/>
-        </w:rPr>
-        <w:t>://</w:t>
-      </w:r>
-      <w:r>
-        <w:rPr>
-          <w:rFonts w:ascii="Courier New" w:eastAsia="Times New Roman" w:hAnsi="Courier New" w:cs="Courier New"/>
-          <w:color w:val="000000"/>
-          <w:sz w:val="20"/>
-          <w:szCs w:val="20"/>
-          <w:lang w:val="da-DK" w:eastAsia="el-GR"/>
-        </w:rPr>
-        <w:t>downloads.apache.org</w:t>
-      </w:r>
-      <w:r>
-        <w:rPr>
-          <w:rFonts w:ascii="Courier New" w:eastAsia="Times New Roman" w:hAnsi="Courier New" w:cs="Courier New"/>
-          <w:b/>
-          <w:bCs/>
-          <w:color w:val="804000"/>
-          <w:sz w:val="20"/>
-          <w:szCs w:val="20"/>
-          <w:lang w:val="da-DK" w:eastAsia="el-GR"/>
-        </w:rPr>
-        <w:t>/</w:t>
-      </w:r>
-      <w:r>
-        <w:rPr>
-          <w:rFonts w:ascii="Courier New" w:eastAsia="Times New Roman" w:hAnsi="Courier New" w:cs="Courier New"/>
-          <w:color w:val="000000"/>
-          <w:sz w:val="20"/>
-          <w:szCs w:val="20"/>
-          <w:lang w:val="da-DK" w:eastAsia="el-GR"/>
-        </w:rPr>
-        <w:t>spark</w:t>
-      </w:r>
-      <w:r>
-        <w:rPr>
-          <w:rFonts w:ascii="Courier New" w:eastAsia="Times New Roman" w:hAnsi="Courier New" w:cs="Courier New"/>
-          <w:b/>
-          <w:bCs/>
-          <w:color w:val="804000"/>
-          <w:sz w:val="20"/>
-          <w:szCs w:val="20"/>
-          <w:lang w:val="da-DK" w:eastAsia="el-GR"/>
-        </w:rPr>
-        <w:t>/</w:t>
-      </w:r>
-      <w:r>
-        <w:rPr>
-          <w:rFonts w:ascii="Courier New" w:eastAsia="Times New Roman" w:hAnsi="Courier New" w:cs="Courier New"/>
-          <w:color w:val="000000"/>
-          <w:sz w:val="20"/>
-          <w:szCs w:val="20"/>
-          <w:lang w:val="da-DK" w:eastAsia="el-GR"/>
-        </w:rPr>
-        <w:t>spark-3.5.</w:t>
-      </w:r>
-      <w:r>
-        <w:rPr>
-          <w:rFonts w:ascii="Courier New" w:eastAsia="Times New Roman" w:hAnsi="Courier New" w:cs="Courier New"/>
-          <w:color w:val="000000"/>
-          <w:sz w:val="20"/>
-          <w:szCs w:val="20"/>
-          <w:lang w:val="da-DK" w:eastAsia="el-GR"/>
-        </w:rPr>
-        <w:t>5</w:t>
-      </w:r>
-      <w:r>
-        <w:rPr>
-          <w:rFonts w:ascii="Courier New" w:eastAsia="Times New Roman" w:hAnsi="Courier New" w:cs="Courier New"/>
-          <w:b/>
-          <w:bCs/>
-          <w:color w:val="804000"/>
-          <w:sz w:val="20"/>
-          <w:szCs w:val="20"/>
-          <w:lang w:val="da-DK" w:eastAsia="el-GR"/>
-        </w:rPr>
-        <w:t>/</w:t>
-      </w:r>
-      <w:r>
-        <w:rPr>
-          <w:rFonts w:ascii="Courier New" w:eastAsia="Times New Roman" w:hAnsi="Courier New" w:cs="Courier New"/>
-          <w:color w:val="000000"/>
-          <w:sz w:val="20"/>
-          <w:szCs w:val="20"/>
-          <w:lang w:val="da-DK" w:eastAsia="el-GR"/>
-        </w:rPr>
-        <w:t>spark-3.5.</w:t>
-      </w:r>
-      <w:r>
-        <w:rPr>
-          <w:rFonts w:ascii="Courier New" w:eastAsia="Times New Roman" w:hAnsi="Courier New" w:cs="Courier New"/>
-          <w:color w:val="000000"/>
-          <w:sz w:val="20"/>
-          <w:szCs w:val="20"/>
-          <w:lang w:val="da-DK" w:eastAsia="el-GR"/>
-        </w:rPr>
-        <w:t>5</w:t>
-      </w:r>
-      <w:r>
-        <w:rPr>
-          <w:rFonts w:ascii="Courier New" w:eastAsia="Times New Roman" w:hAnsi="Courier New" w:cs="Courier New"/>
-          <w:color w:val="000000"/>
-          <w:sz w:val="20"/>
-          <w:szCs w:val="20"/>
-          <w:lang w:val="da-DK" w:eastAsia="el-GR"/>
-        </w:rPr>
-        <w:t>-bin-hadoop3.tgz</w:t>
-      </w:r>
+          <w:lang w:eastAsia="el-GR"/>
+        </w:rPr>
+      </w:pPr>
     </w:p>
     <w:p>
       <w:pPr>
@@ -6155,72 +6738,106 @@
           <w:color w:val="000000"/>
           <w:sz w:val="20"/>
           <w:szCs w:val="20"/>
-          <w:lang w:eastAsia="el-GR"/>
-        </w:rPr>
-      </w:pPr>
-      <w:r>
-        <w:rPr>
-          <w:rFonts w:ascii="Courier New" w:eastAsia="Times New Roman" w:hAnsi="Courier New" w:cs="Courier New"/>
-          <w:b/>
-          <w:bCs/>
-          <w:color w:val="0000FF"/>
-          <w:sz w:val="20"/>
-          <w:szCs w:val="20"/>
-          <w:lang w:eastAsia="el-GR"/>
-        </w:rPr>
-        <w:t>tar</w:t>
-      </w:r>
-      <w:r>
-        <w:rPr>
-          <w:rFonts w:ascii="Courier New" w:eastAsia="Times New Roman" w:hAnsi="Courier New" w:cs="Courier New"/>
-          <w:color w:val="000000"/>
-          <w:sz w:val="20"/>
-          <w:szCs w:val="20"/>
-          <w:lang w:eastAsia="el-GR"/>
-        </w:rPr>
-        <w:t xml:space="preserve"> -</w:t>
-      </w:r>
-      <w:proofErr w:type="spellStart"/>
-      <w:r>
-        <w:rPr>
-          <w:rFonts w:ascii="Courier New" w:eastAsia="Times New Roman" w:hAnsi="Courier New" w:cs="Courier New"/>
-          <w:color w:val="000000"/>
-          <w:sz w:val="20"/>
-          <w:szCs w:val="20"/>
-          <w:lang w:eastAsia="el-GR"/>
-        </w:rPr>
-        <w:t>xzf</w:t>
-      </w:r>
-      <w:proofErr w:type="spellEnd"/>
-      <w:r>
-        <w:rPr>
-          <w:rFonts w:ascii="Courier New" w:eastAsia="Times New Roman" w:hAnsi="Courier New" w:cs="Courier New"/>
-          <w:color w:val="000000"/>
-          <w:sz w:val="20"/>
-          <w:szCs w:val="20"/>
-          <w:lang w:eastAsia="el-GR"/>
-        </w:rPr>
-        <w:t xml:space="preserve"> spark-3.5.</w:t>
-      </w:r>
-      <w:r>
-        <w:rPr>
-          <w:rFonts w:ascii="Courier New" w:eastAsia="Times New Roman" w:hAnsi="Courier New" w:cs="Courier New"/>
-          <w:color w:val="000000"/>
-          <w:sz w:val="20"/>
-          <w:szCs w:val="20"/>
-          <w:lang w:eastAsia="el-GR"/>
-        </w:rPr>
-        <w:t>5</w:t>
-      </w:r>
-      <w:r>
-        <w:rPr>
-          <w:rFonts w:ascii="Courier New" w:eastAsia="Times New Roman" w:hAnsi="Courier New" w:cs="Courier New"/>
-          <w:color w:val="000000"/>
-          <w:sz w:val="20"/>
-          <w:szCs w:val="20"/>
-          <w:lang w:eastAsia="el-GR"/>
-        </w:rPr>
-        <w:t>-bin-hadoop3.tgz</w:t>
+          <w:lang w:val="el-GR" w:eastAsia="el-GR"/>
+        </w:rPr>
+      </w:pPr>
+      <w:r>
+        <w:rPr>
+          <w:rFonts w:ascii="Courier New" w:eastAsia="Times New Roman" w:hAnsi="Courier New" w:cs="Courier New"/>
+          <w:color w:val="008000"/>
+          <w:sz w:val="20"/>
+          <w:szCs w:val="20"/>
+          <w:lang w:val="el-GR" w:eastAsia="el-GR"/>
+        </w:rPr>
+        <w:t xml:space="preserve"># Εγκατάσταση του </w:t>
+      </w:r>
+      <w:proofErr w:type="spellStart"/>
+      <w:r>
+        <w:rPr>
+          <w:rFonts w:ascii="Courier New" w:eastAsia="Times New Roman" w:hAnsi="Courier New" w:cs="Courier New"/>
+          <w:color w:val="008000"/>
+          <w:sz w:val="20"/>
+          <w:szCs w:val="20"/>
+          <w:lang w:val="el-GR" w:eastAsia="el-GR"/>
+        </w:rPr>
+        <w:t>Java</w:t>
+      </w:r>
+      <w:proofErr w:type="spellEnd"/>
+      <w:r>
+        <w:rPr>
+          <w:rFonts w:ascii="Courier New" w:eastAsia="Times New Roman" w:hAnsi="Courier New" w:cs="Courier New"/>
+          <w:color w:val="008000"/>
+          <w:sz w:val="20"/>
+          <w:szCs w:val="20"/>
+          <w:lang w:val="el-GR" w:eastAsia="el-GR"/>
+        </w:rPr>
+        <w:t xml:space="preserve"> Development </w:t>
+      </w:r>
+      <w:proofErr w:type="spellStart"/>
+      <w:r>
+        <w:rPr>
+          <w:rFonts w:ascii="Courier New" w:eastAsia="Times New Roman" w:hAnsi="Courier New" w:cs="Courier New"/>
+          <w:color w:val="008000"/>
+          <w:sz w:val="20"/>
+          <w:szCs w:val="20"/>
+          <w:lang w:val="el-GR" w:eastAsia="el-GR"/>
+        </w:rPr>
+        <w:t>Kit</w:t>
+      </w:r>
+      <w:proofErr w:type="spellEnd"/>
+      <w:r>
+        <w:rPr>
+          <w:rFonts w:ascii="Courier New" w:eastAsia="Times New Roman" w:hAnsi="Courier New" w:cs="Courier New"/>
+          <w:color w:val="008000"/>
+          <w:sz w:val="20"/>
+          <w:szCs w:val="20"/>
+          <w:lang w:val="el-GR" w:eastAsia="el-GR"/>
+        </w:rPr>
+        <w:t xml:space="preserve"> 8 (απαραίτητο για </w:t>
+      </w:r>
+      <w:proofErr w:type="spellStart"/>
+      <w:r>
+        <w:rPr>
+          <w:rFonts w:ascii="Courier New" w:eastAsia="Times New Roman" w:hAnsi="Courier New" w:cs="Courier New"/>
+          <w:color w:val="008000"/>
+          <w:sz w:val="20"/>
+          <w:szCs w:val="20"/>
+          <w:lang w:val="el-GR" w:eastAsia="el-GR"/>
+        </w:rPr>
+        <w:t>Hadoop</w:t>
+      </w:r>
+      <w:proofErr w:type="spellEnd"/>
+      <w:r>
+        <w:rPr>
+          <w:rFonts w:ascii="Courier New" w:eastAsia="Times New Roman" w:hAnsi="Courier New" w:cs="Courier New"/>
+          <w:color w:val="008000"/>
+          <w:sz w:val="20"/>
+          <w:szCs w:val="20"/>
+          <w:lang w:val="el-GR" w:eastAsia="el-GR"/>
+        </w:rPr>
+        <w:t>/</w:t>
+      </w:r>
+      <w:proofErr w:type="spellStart"/>
+      <w:r>
+        <w:rPr>
+          <w:rFonts w:ascii="Courier New" w:eastAsia="Times New Roman" w:hAnsi="Courier New" w:cs="Courier New"/>
+          <w:color w:val="008000"/>
+          <w:sz w:val="20"/>
+          <w:szCs w:val="20"/>
+          <w:lang w:val="el-GR" w:eastAsia="el-GR"/>
+        </w:rPr>
+        <w:t>Spark</w:t>
+      </w:r>
+      <w:proofErr w:type="spellEnd"/>
+      <w:r>
+        <w:rPr>
+          <w:rFonts w:ascii="Courier New" w:eastAsia="Times New Roman" w:hAnsi="Courier New" w:cs="Courier New"/>
+          <w:color w:val="008000"/>
+          <w:sz w:val="20"/>
+          <w:szCs w:val="20"/>
+          <w:lang w:val="el-GR" w:eastAsia="el-GR"/>
+        </w:rPr>
+        <w:t>)</w:t>
       </w:r>
     </w:p>
     <w:p>
@@ -6235,6 +6852,30 @@
           <w:lang w:eastAsia="el-GR"/>
         </w:rPr>
       </w:pPr>
+      <w:proofErr w:type="spellStart"/>
+      <w:r>
+        <w:rPr>
+          <w:rFonts w:ascii="Courier New" w:eastAsia="Times New Roman" w:hAnsi="Courier New" w:cs="Courier New"/>
+          <w:b/>
+          <w:bCs/>
+          <w:color w:val="0000FF"/>
+          <w:sz w:val="20"/>
+          <w:szCs w:val="20"/>
+          <w:lang w:eastAsia="el-GR"/>
+        </w:rPr>
+        <w:t>sudo</w:t>
+      </w:r>
+      <w:proofErr w:type="spellEnd"/>
+      <w:r>
+        <w:rPr>
+          <w:rFonts w:ascii="Courier New" w:eastAsia="Times New Roman" w:hAnsi="Courier New" w:cs="Courier New"/>
+          <w:color w:val="000000"/>
+          <w:sz w:val="20"/>
+          <w:szCs w:val="20"/>
+          <w:lang w:eastAsia="el-GR"/>
+        </w:rPr>
+        <w:t xml:space="preserve"> apt-get install -y openjdk-8-jdk</w:t>
+      </w:r>
     </w:p>
     <w:p>
       <w:pPr>
@@ -6245,141 +6886,9 @@
           <w:color w:val="000000"/>
           <w:sz w:val="20"/>
           <w:szCs w:val="20"/>
-          <w:lang w:val="da-DK" w:eastAsia="el-GR"/>
-        </w:rPr>
-      </w:pPr>
-      <w:r>
-        <w:rPr>
-          <w:rFonts w:ascii="Courier New" w:eastAsia="Times New Roman" w:hAnsi="Courier New" w:cs="Courier New"/>
-          <w:b/>
-          <w:bCs/>
-          <w:color w:val="0000FF"/>
-          <w:sz w:val="20"/>
-          <w:szCs w:val="20"/>
-          <w:lang w:val="da-DK" w:eastAsia="el-GR"/>
-        </w:rPr>
-        <w:t>wget</w:t>
-      </w:r>
-      <w:r>
-        <w:rPr>
-          <w:rFonts w:ascii="Courier New" w:eastAsia="Times New Roman" w:hAnsi="Courier New" w:cs="Courier New"/>
-          <w:color w:val="000000"/>
-          <w:sz w:val="20"/>
-          <w:szCs w:val="20"/>
-          <w:lang w:val="da-DK" w:eastAsia="el-GR"/>
-        </w:rPr>
-        <w:t xml:space="preserve"> https</w:t>
-      </w:r>
-      <w:r>
-        <w:rPr>
-          <w:rFonts w:ascii="Courier New" w:eastAsia="Times New Roman" w:hAnsi="Courier New" w:cs="Courier New"/>
-          <w:b/>
-          <w:bCs/>
-          <w:color w:val="804000"/>
-          <w:sz w:val="20"/>
-          <w:szCs w:val="20"/>
-          <w:lang w:val="da-DK" w:eastAsia="el-GR"/>
-        </w:rPr>
-        <w:t>://</w:t>
-      </w:r>
-      <w:r>
-        <w:rPr>
-          <w:rFonts w:ascii="Courier New" w:eastAsia="Times New Roman" w:hAnsi="Courier New" w:cs="Courier New"/>
-          <w:color w:val="000000"/>
-          <w:sz w:val="20"/>
-          <w:szCs w:val="20"/>
-          <w:lang w:val="da-DK" w:eastAsia="el-GR"/>
-        </w:rPr>
-        <w:t>dlcdn.apache.org</w:t>
-      </w:r>
-      <w:r>
-        <w:rPr>
-          <w:rFonts w:ascii="Courier New" w:eastAsia="Times New Roman" w:hAnsi="Courier New" w:cs="Courier New"/>
-          <w:b/>
-          <w:bCs/>
-          <w:color w:val="804000"/>
-          <w:sz w:val="20"/>
-          <w:szCs w:val="20"/>
-          <w:lang w:val="da-DK" w:eastAsia="el-GR"/>
-        </w:rPr>
-        <w:t>/</w:t>
-      </w:r>
-      <w:r>
-        <w:rPr>
-          <w:rFonts w:ascii="Courier New" w:eastAsia="Times New Roman" w:hAnsi="Courier New" w:cs="Courier New"/>
-          <w:color w:val="000000"/>
-          <w:sz w:val="20"/>
-          <w:szCs w:val="20"/>
-          <w:lang w:val="da-DK" w:eastAsia="el-GR"/>
-        </w:rPr>
-        <w:t>hadoop</w:t>
-      </w:r>
-      <w:r>
-        <w:rPr>
-          <w:rFonts w:ascii="Courier New" w:eastAsia="Times New Roman" w:hAnsi="Courier New" w:cs="Courier New"/>
-          <w:b/>
-          <w:bCs/>
-          <w:color w:val="804000"/>
-          <w:sz w:val="20"/>
-          <w:szCs w:val="20"/>
-          <w:lang w:val="da-DK" w:eastAsia="el-GR"/>
-        </w:rPr>
-        <w:t>/</w:t>
-      </w:r>
-      <w:r>
-        <w:rPr>
-          <w:rFonts w:ascii="Courier New" w:eastAsia="Times New Roman" w:hAnsi="Courier New" w:cs="Courier New"/>
-          <w:color w:val="000000"/>
-          <w:sz w:val="20"/>
-          <w:szCs w:val="20"/>
-          <w:lang w:val="da-DK" w:eastAsia="el-GR"/>
-        </w:rPr>
-        <w:t>common</w:t>
-      </w:r>
-      <w:r>
-        <w:rPr>
-          <w:rFonts w:ascii="Courier New" w:eastAsia="Times New Roman" w:hAnsi="Courier New" w:cs="Courier New"/>
-          <w:b/>
-          <w:bCs/>
-          <w:color w:val="804000"/>
-          <w:sz w:val="20"/>
-          <w:szCs w:val="20"/>
-          <w:lang w:val="da-DK" w:eastAsia="el-GR"/>
-        </w:rPr>
-        <w:t>/</w:t>
-      </w:r>
-      <w:r>
-        <w:rPr>
-          <w:rFonts w:ascii="Courier New" w:eastAsia="Times New Roman" w:hAnsi="Courier New" w:cs="Courier New"/>
-          <w:color w:val="000000"/>
-          <w:sz w:val="20"/>
-          <w:szCs w:val="20"/>
-          <w:lang w:val="da-DK" w:eastAsia="el-GR"/>
-        </w:rPr>
-        <w:t>hadoop-3.4.1</w:t>
-      </w:r>
-      <w:r>
-        <w:rPr>
-          <w:rFonts w:ascii="Courier New" w:eastAsia="Times New Roman" w:hAnsi="Courier New" w:cs="Courier New"/>
-          <w:b/>
-          <w:bCs/>
-          <w:color w:val="804000"/>
-          <w:sz w:val="20"/>
-          <w:szCs w:val="20"/>
-          <w:lang w:val="da-DK" w:eastAsia="el-GR"/>
-        </w:rPr>
-        <w:t>/</w:t>
-      </w:r>
-      <w:r>
-        <w:rPr>
-          <w:rFonts w:ascii="Courier New" w:eastAsia="Times New Roman" w:hAnsi="Courier New" w:cs="Courier New"/>
-          <w:color w:val="000000"/>
-          <w:sz w:val="20"/>
-          <w:szCs w:val="20"/>
-          <w:lang w:val="da-DK" w:eastAsia="el-GR"/>
-        </w:rPr>
-        <w:t>hadoop-3.4.1.tar.gz</w:t>
-      </w:r>
+          <w:lang w:eastAsia="el-GR"/>
+        </w:rPr>
+      </w:pPr>
     </w:p>
     <w:p>
       <w:pPr>
@@ -6396,98 +6905,56 @@
       <w:r>
         <w:rPr>
           <w:rFonts w:ascii="Courier New" w:eastAsia="Times New Roman" w:hAnsi="Courier New" w:cs="Courier New"/>
-          <w:b/>
-          <w:bCs/>
-          <w:color w:val="0000FF"/>
-          <w:sz w:val="20"/>
-          <w:szCs w:val="20"/>
-          <w:lang w:eastAsia="el-GR"/>
-        </w:rPr>
-        <w:t>tar</w:t>
-      </w:r>
-      <w:r>
-        <w:rPr>
-          <w:rFonts w:ascii="Courier New" w:eastAsia="Times New Roman" w:hAnsi="Courier New" w:cs="Courier New"/>
-          <w:color w:val="000000"/>
-          <w:sz w:val="20"/>
-          <w:szCs w:val="20"/>
-          <w:lang w:val="el-GR" w:eastAsia="el-GR"/>
-        </w:rPr>
-        <w:t xml:space="preserve"> -</w:t>
-      </w:r>
-      <w:proofErr w:type="spellStart"/>
-      <w:r>
-        <w:rPr>
-          <w:rFonts w:ascii="Courier New" w:eastAsia="Times New Roman" w:hAnsi="Courier New" w:cs="Courier New"/>
-          <w:color w:val="000000"/>
-          <w:sz w:val="20"/>
-          <w:szCs w:val="20"/>
-          <w:lang w:eastAsia="el-GR"/>
-        </w:rPr>
-        <w:t>xzf</w:t>
-      </w:r>
-      <w:proofErr w:type="spellEnd"/>
-      <w:r>
-        <w:rPr>
-          <w:rFonts w:ascii="Courier New" w:eastAsia="Times New Roman" w:hAnsi="Courier New" w:cs="Courier New"/>
-          <w:color w:val="000000"/>
-          <w:sz w:val="20"/>
-          <w:szCs w:val="20"/>
-          <w:lang w:val="el-GR" w:eastAsia="el-GR"/>
-        </w:rPr>
-        <w:t xml:space="preserve"> </w:t>
-      </w:r>
-      <w:proofErr w:type="spellStart"/>
-      <w:r>
-        <w:rPr>
-          <w:rFonts w:ascii="Courier New" w:eastAsia="Times New Roman" w:hAnsi="Courier New" w:cs="Courier New"/>
-          <w:color w:val="000000"/>
-          <w:sz w:val="20"/>
-          <w:szCs w:val="20"/>
-          <w:lang w:eastAsia="el-GR"/>
-        </w:rPr>
-        <w:t>hadoop</w:t>
-      </w:r>
-      <w:proofErr w:type="spellEnd"/>
-      <w:r>
-        <w:rPr>
-          <w:rFonts w:ascii="Courier New" w:eastAsia="Times New Roman" w:hAnsi="Courier New" w:cs="Courier New"/>
-          <w:color w:val="000000"/>
-          <w:sz w:val="20"/>
-          <w:szCs w:val="20"/>
-          <w:lang w:val="el-GR" w:eastAsia="el-GR"/>
-        </w:rPr>
-        <w:t>-3.4.1.</w:t>
-      </w:r>
-      <w:r>
-        <w:rPr>
-          <w:rFonts w:ascii="Courier New" w:eastAsia="Times New Roman" w:hAnsi="Courier New" w:cs="Courier New"/>
-          <w:color w:val="000000"/>
-          <w:sz w:val="20"/>
-          <w:szCs w:val="20"/>
-          <w:lang w:eastAsia="el-GR"/>
-        </w:rPr>
-        <w:t>tar</w:t>
-      </w:r>
-      <w:r>
-        <w:rPr>
-          <w:rFonts w:ascii="Courier New" w:eastAsia="Times New Roman" w:hAnsi="Courier New" w:cs="Courier New"/>
-          <w:color w:val="000000"/>
-          <w:sz w:val="20"/>
-          <w:szCs w:val="20"/>
-          <w:lang w:val="el-GR" w:eastAsia="el-GR"/>
-        </w:rPr>
-        <w:t>.</w:t>
-      </w:r>
-      <w:r>
-        <w:rPr>
-          <w:rFonts w:ascii="Courier New" w:eastAsia="Times New Roman" w:hAnsi="Courier New" w:cs="Courier New"/>
-          <w:color w:val="000000"/>
-          <w:sz w:val="20"/>
-          <w:szCs w:val="20"/>
-          <w:lang w:eastAsia="el-GR"/>
-        </w:rPr>
-        <w:t>gz</w:t>
+          <w:color w:val="008000"/>
+          <w:sz w:val="20"/>
+          <w:szCs w:val="20"/>
+          <w:lang w:val="el-GR" w:eastAsia="el-GR"/>
+        </w:rPr>
+        <w:t xml:space="preserve"># Λήψη του </w:t>
+      </w:r>
+      <w:proofErr w:type="spellStart"/>
+      <w:r>
+        <w:rPr>
+          <w:rFonts w:ascii="Courier New" w:eastAsia="Times New Roman" w:hAnsi="Courier New" w:cs="Courier New"/>
+          <w:color w:val="008000"/>
+          <w:sz w:val="20"/>
+          <w:szCs w:val="20"/>
+          <w:lang w:val="el-GR" w:eastAsia="el-GR"/>
+        </w:rPr>
+        <w:t>Spark</w:t>
+      </w:r>
+      <w:proofErr w:type="spellEnd"/>
+      <w:r>
+        <w:rPr>
+          <w:rFonts w:ascii="Courier New" w:eastAsia="Times New Roman" w:hAnsi="Courier New" w:cs="Courier New"/>
+          <w:color w:val="008000"/>
+          <w:sz w:val="20"/>
+          <w:szCs w:val="20"/>
+          <w:lang w:val="el-GR" w:eastAsia="el-GR"/>
+        </w:rPr>
+        <w:t xml:space="preserve"> (έκδοση 3.5.5 με υποστήριξη για </w:t>
+      </w:r>
+      <w:proofErr w:type="spellStart"/>
+      <w:r>
+        <w:rPr>
+          <w:rFonts w:ascii="Courier New" w:eastAsia="Times New Roman" w:hAnsi="Courier New" w:cs="Courier New"/>
+          <w:color w:val="008000"/>
+          <w:sz w:val="20"/>
+          <w:szCs w:val="20"/>
+          <w:lang w:val="el-GR" w:eastAsia="el-GR"/>
+        </w:rPr>
+        <w:t>Hadoop</w:t>
+      </w:r>
+      <w:proofErr w:type="spellEnd"/>
+      <w:r>
+        <w:rPr>
+          <w:rFonts w:ascii="Courier New" w:eastAsia="Times New Roman" w:hAnsi="Courier New" w:cs="Courier New"/>
+          <w:color w:val="008000"/>
+          <w:sz w:val="20"/>
+          <w:szCs w:val="20"/>
+          <w:lang w:val="el-GR" w:eastAsia="el-GR"/>
+        </w:rPr>
+        <w:t xml:space="preserve"> 3)</w:t>
       </w:r>
     </w:p>
     <w:p>
@@ -6499,44 +6966,350 @@
           <w:color w:val="000000"/>
           <w:sz w:val="20"/>
           <w:szCs w:val="20"/>
-          <w:lang w:val="el-GR" w:eastAsia="el-GR"/>
-        </w:rPr>
-      </w:pPr>
+          <w:lang w:val="da-DK" w:eastAsia="el-GR"/>
+        </w:rPr>
+      </w:pPr>
+      <w:r>
+        <w:rPr>
+          <w:rFonts w:ascii="Courier New" w:eastAsia="Times New Roman" w:hAnsi="Courier New" w:cs="Courier New"/>
+          <w:b/>
+          <w:bCs/>
+          <w:color w:val="0000FF"/>
+          <w:sz w:val="20"/>
+          <w:szCs w:val="20"/>
+          <w:lang w:val="da-DK" w:eastAsia="el-GR"/>
+        </w:rPr>
+        <w:t>wget</w:t>
+      </w:r>
+      <w:r>
+        <w:rPr>
+          <w:rFonts w:ascii="Courier New" w:eastAsia="Times New Roman" w:hAnsi="Courier New" w:cs="Courier New"/>
+          <w:color w:val="000000"/>
+          <w:sz w:val="20"/>
+          <w:szCs w:val="20"/>
+          <w:lang w:val="da-DK" w:eastAsia="el-GR"/>
+        </w:rPr>
+        <w:t xml:space="preserve"> https</w:t>
+      </w:r>
+      <w:r>
+        <w:rPr>
+          <w:rFonts w:ascii="Courier New" w:eastAsia="Times New Roman" w:hAnsi="Courier New" w:cs="Courier New"/>
+          <w:b/>
+          <w:bCs/>
+          <w:color w:val="804000"/>
+          <w:sz w:val="20"/>
+          <w:szCs w:val="20"/>
+          <w:lang w:val="da-DK" w:eastAsia="el-GR"/>
+        </w:rPr>
+        <w:t>://</w:t>
+      </w:r>
+      <w:r>
+        <w:rPr>
+          <w:rFonts w:ascii="Courier New" w:eastAsia="Times New Roman" w:hAnsi="Courier New" w:cs="Courier New"/>
+          <w:color w:val="000000"/>
+          <w:sz w:val="20"/>
+          <w:szCs w:val="20"/>
+          <w:lang w:val="da-DK" w:eastAsia="el-GR"/>
+        </w:rPr>
+        <w:t>downloads.apache.org</w:t>
+      </w:r>
+      <w:r>
+        <w:rPr>
+          <w:rFonts w:ascii="Courier New" w:eastAsia="Times New Roman" w:hAnsi="Courier New" w:cs="Courier New"/>
+          <w:b/>
+          <w:bCs/>
+          <w:color w:val="804000"/>
+          <w:sz w:val="20"/>
+          <w:szCs w:val="20"/>
+          <w:lang w:val="da-DK" w:eastAsia="el-GR"/>
+        </w:rPr>
+        <w:t>/</w:t>
+      </w:r>
+      <w:r>
+        <w:rPr>
+          <w:rFonts w:ascii="Courier New" w:eastAsia="Times New Roman" w:hAnsi="Courier New" w:cs="Courier New"/>
+          <w:color w:val="000000"/>
+          <w:sz w:val="20"/>
+          <w:szCs w:val="20"/>
+          <w:lang w:val="da-DK" w:eastAsia="el-GR"/>
+        </w:rPr>
+        <w:t>spark</w:t>
+      </w:r>
+      <w:r>
+        <w:rPr>
+          <w:rFonts w:ascii="Courier New" w:eastAsia="Times New Roman" w:hAnsi="Courier New" w:cs="Courier New"/>
+          <w:b/>
+          <w:bCs/>
+          <w:color w:val="804000"/>
+          <w:sz w:val="20"/>
+          <w:szCs w:val="20"/>
+          <w:lang w:val="da-DK" w:eastAsia="el-GR"/>
+        </w:rPr>
+        <w:t>/</w:t>
+      </w:r>
+      <w:r>
+        <w:rPr>
+          <w:rFonts w:ascii="Courier New" w:eastAsia="Times New Roman" w:hAnsi="Courier New" w:cs="Courier New"/>
+          <w:color w:val="000000"/>
+          <w:sz w:val="20"/>
+          <w:szCs w:val="20"/>
+          <w:lang w:val="da-DK" w:eastAsia="el-GR"/>
+        </w:rPr>
+        <w:t>spark-3.5.5</w:t>
+      </w:r>
+      <w:r>
+        <w:rPr>
+          <w:rFonts w:ascii="Courier New" w:eastAsia="Times New Roman" w:hAnsi="Courier New" w:cs="Courier New"/>
+          <w:b/>
+          <w:bCs/>
+          <w:color w:val="804000"/>
+          <w:sz w:val="20"/>
+          <w:szCs w:val="20"/>
+          <w:lang w:val="da-DK" w:eastAsia="el-GR"/>
+        </w:rPr>
+        <w:t>/</w:t>
+      </w:r>
+      <w:r>
+        <w:rPr>
+          <w:rFonts w:ascii="Courier New" w:eastAsia="Times New Roman" w:hAnsi="Courier New" w:cs="Courier New"/>
+          <w:color w:val="000000"/>
+          <w:sz w:val="20"/>
+          <w:szCs w:val="20"/>
+          <w:lang w:val="da-DK" w:eastAsia="el-GR"/>
+        </w:rPr>
+        <w:t>spark-3.5.5-bin-hadoop3.tgz</w:t>
+      </w:r>
     </w:p>
     <w:p>
       <w:pPr>
         <w:shd w:val="clear" w:color="auto" w:fill="E7E6E6" w:themeFill="background2"/>
         <w:spacing w:after="0" w:line="240" w:lineRule="auto"/>
         <w:rPr>
-          <w:rFonts w:ascii="Times New Roman" w:eastAsia="Times New Roman" w:hAnsi="Times New Roman" w:cs="Times New Roman"/>
-          <w:sz w:val="24"/>
-          <w:szCs w:val="24"/>
-          <w:lang w:val="el-GR" w:eastAsia="el-GR"/>
-        </w:rPr>
-      </w:pPr>
-      <w:r>
-        <w:rPr>
-          <w:rFonts w:ascii="Courier New" w:eastAsia="Times New Roman" w:hAnsi="Courier New" w:cs="Courier New"/>
-          <w:color w:val="000000"/>
-          <w:sz w:val="20"/>
-          <w:szCs w:val="20"/>
-          <w:lang w:eastAsia="el-GR"/>
-        </w:rPr>
-        <w:t>nano</w:t>
-      </w:r>
-      <w:r>
-        <w:rPr>
-          <w:rFonts w:ascii="Courier New" w:eastAsia="Times New Roman" w:hAnsi="Courier New" w:cs="Courier New"/>
-          <w:color w:val="000000"/>
-          <w:sz w:val="20"/>
-          <w:szCs w:val="20"/>
-          <w:lang w:val="el-GR" w:eastAsia="el-GR"/>
+          <w:rFonts w:ascii="Courier New" w:eastAsia="Times New Roman" w:hAnsi="Courier New" w:cs="Courier New"/>
+          <w:color w:val="000000"/>
+          <w:sz w:val="20"/>
+          <w:szCs w:val="20"/>
+          <w:lang w:val="da-DK" w:eastAsia="el-GR"/>
+        </w:rPr>
+      </w:pPr>
+    </w:p>
+    <w:p>
+      <w:pPr>
+        <w:shd w:val="clear" w:color="auto" w:fill="E7E6E6" w:themeFill="background2"/>
+        <w:spacing w:after="0" w:line="240" w:lineRule="auto"/>
+        <w:rPr>
+          <w:rFonts w:ascii="Courier New" w:eastAsia="Times New Roman" w:hAnsi="Courier New" w:cs="Courier New"/>
+          <w:color w:val="000000"/>
+          <w:sz w:val="20"/>
+          <w:szCs w:val="20"/>
+          <w:lang w:val="da-DK" w:eastAsia="el-GR"/>
+        </w:rPr>
+      </w:pPr>
+      <w:r>
+        <w:rPr>
+          <w:rFonts w:ascii="Courier New" w:eastAsia="Times New Roman" w:hAnsi="Courier New" w:cs="Courier New"/>
+          <w:color w:val="008000"/>
+          <w:sz w:val="20"/>
+          <w:szCs w:val="20"/>
+          <w:lang w:val="da-DK" w:eastAsia="el-GR"/>
+        </w:rPr>
+        <w:t xml:space="preserve"># </w:t>
+      </w:r>
+      <w:proofErr w:type="spellStart"/>
+      <w:r>
+        <w:rPr>
+          <w:rFonts w:ascii="Courier New" w:eastAsia="Times New Roman" w:hAnsi="Courier New" w:cs="Courier New"/>
+          <w:color w:val="008000"/>
+          <w:sz w:val="20"/>
+          <w:szCs w:val="20"/>
+          <w:lang w:val="el-GR" w:eastAsia="el-GR"/>
+        </w:rPr>
+        <w:t>Αποσυμπίεση</w:t>
+      </w:r>
+      <w:proofErr w:type="spellEnd"/>
+      <w:r>
+        <w:rPr>
+          <w:rFonts w:ascii="Courier New" w:eastAsia="Times New Roman" w:hAnsi="Courier New" w:cs="Courier New"/>
+          <w:color w:val="008000"/>
+          <w:sz w:val="20"/>
+          <w:szCs w:val="20"/>
+          <w:lang w:val="da-DK" w:eastAsia="el-GR"/>
         </w:rPr>
         <w:t xml:space="preserve"> </w:t>
       </w:r>
       <w:r>
         <w:rPr>
           <w:rFonts w:ascii="Courier New" w:eastAsia="Times New Roman" w:hAnsi="Courier New" w:cs="Courier New"/>
+          <w:color w:val="008000"/>
+          <w:sz w:val="20"/>
+          <w:szCs w:val="20"/>
+          <w:lang w:val="el-GR" w:eastAsia="el-GR"/>
+        </w:rPr>
+        <w:t>του</w:t>
+      </w:r>
+      <w:r>
+        <w:rPr>
+          <w:rFonts w:ascii="Courier New" w:eastAsia="Times New Roman" w:hAnsi="Courier New" w:cs="Courier New"/>
+          <w:color w:val="008000"/>
+          <w:sz w:val="20"/>
+          <w:szCs w:val="20"/>
+          <w:lang w:val="da-DK" w:eastAsia="el-GR"/>
+        </w:rPr>
+        <w:t xml:space="preserve"> </w:t>
+      </w:r>
+      <w:r>
+        <w:rPr>
+          <w:rFonts w:ascii="Courier New" w:eastAsia="Times New Roman" w:hAnsi="Courier New" w:cs="Courier New"/>
+          <w:color w:val="008000"/>
+          <w:sz w:val="20"/>
+          <w:szCs w:val="20"/>
+          <w:lang w:val="el-GR" w:eastAsia="el-GR"/>
+        </w:rPr>
+        <w:t>αρχείου</w:t>
+      </w:r>
+      <w:r>
+        <w:rPr>
+          <w:rFonts w:ascii="Courier New" w:eastAsia="Times New Roman" w:hAnsi="Courier New" w:cs="Courier New"/>
+          <w:color w:val="008000"/>
+          <w:sz w:val="20"/>
+          <w:szCs w:val="20"/>
+          <w:lang w:val="da-DK" w:eastAsia="el-GR"/>
+        </w:rPr>
+        <w:t xml:space="preserve"> Spark</w:t>
+      </w:r>
+    </w:p>
+    <w:p>
+      <w:pPr>
+        <w:shd w:val="clear" w:color="auto" w:fill="E7E6E6" w:themeFill="background2"/>
+        <w:spacing w:after="0" w:line="240" w:lineRule="auto"/>
+        <w:rPr>
+          <w:rFonts w:ascii="Courier New" w:eastAsia="Times New Roman" w:hAnsi="Courier New" w:cs="Courier New"/>
+          <w:color w:val="000000"/>
+          <w:sz w:val="20"/>
+          <w:szCs w:val="20"/>
+          <w:lang w:val="da-DK" w:eastAsia="el-GR"/>
+        </w:rPr>
+      </w:pPr>
+      <w:r>
+        <w:rPr>
+          <w:rFonts w:ascii="Courier New" w:eastAsia="Times New Roman" w:hAnsi="Courier New" w:cs="Courier New"/>
+          <w:b/>
+          <w:bCs/>
+          <w:color w:val="0000FF"/>
+          <w:sz w:val="20"/>
+          <w:szCs w:val="20"/>
+          <w:lang w:val="da-DK" w:eastAsia="el-GR"/>
+        </w:rPr>
+        <w:t>tar</w:t>
+      </w:r>
+      <w:r>
+        <w:rPr>
+          <w:rFonts w:ascii="Courier New" w:eastAsia="Times New Roman" w:hAnsi="Courier New" w:cs="Courier New"/>
+          <w:color w:val="000000"/>
+          <w:sz w:val="20"/>
+          <w:szCs w:val="20"/>
+          <w:lang w:val="da-DK" w:eastAsia="el-GR"/>
+        </w:rPr>
+        <w:t xml:space="preserve"> -xzf spark-3.5.5-bin-hadoop3.tgz</w:t>
+      </w:r>
+    </w:p>
+    <w:p>
+      <w:pPr>
+        <w:shd w:val="clear" w:color="auto" w:fill="E7E6E6" w:themeFill="background2"/>
+        <w:spacing w:after="0" w:line="240" w:lineRule="auto"/>
+        <w:rPr>
+          <w:rFonts w:ascii="Courier New" w:eastAsia="Times New Roman" w:hAnsi="Courier New" w:cs="Courier New"/>
+          <w:color w:val="000000"/>
+          <w:sz w:val="20"/>
+          <w:szCs w:val="20"/>
+          <w:lang w:val="da-DK" w:eastAsia="el-GR"/>
+        </w:rPr>
+      </w:pPr>
+    </w:p>
+    <w:p>
+      <w:pPr>
+        <w:shd w:val="clear" w:color="auto" w:fill="E7E6E6" w:themeFill="background2"/>
+        <w:spacing w:after="0" w:line="240" w:lineRule="auto"/>
+        <w:rPr>
+          <w:rFonts w:ascii="Courier New" w:eastAsia="Times New Roman" w:hAnsi="Courier New" w:cs="Courier New"/>
+          <w:color w:val="000000"/>
+          <w:sz w:val="20"/>
+          <w:szCs w:val="20"/>
+          <w:lang w:val="el-GR" w:eastAsia="el-GR"/>
+        </w:rPr>
+      </w:pPr>
+      <w:r>
+        <w:rPr>
+          <w:rFonts w:ascii="Courier New" w:eastAsia="Times New Roman" w:hAnsi="Courier New" w:cs="Courier New"/>
+          <w:color w:val="008000"/>
+          <w:sz w:val="20"/>
+          <w:szCs w:val="20"/>
+          <w:lang w:val="el-GR" w:eastAsia="el-GR"/>
+        </w:rPr>
+        <w:t xml:space="preserve"># Λήψη του </w:t>
+      </w:r>
+      <w:proofErr w:type="spellStart"/>
+      <w:r>
+        <w:rPr>
+          <w:rFonts w:ascii="Courier New" w:eastAsia="Times New Roman" w:hAnsi="Courier New" w:cs="Courier New"/>
+          <w:color w:val="008000"/>
+          <w:sz w:val="20"/>
+          <w:szCs w:val="20"/>
+          <w:lang w:val="el-GR" w:eastAsia="el-GR"/>
+        </w:rPr>
+        <w:t>Hadoop</w:t>
+      </w:r>
+      <w:proofErr w:type="spellEnd"/>
+      <w:r>
+        <w:rPr>
+          <w:rFonts w:ascii="Courier New" w:eastAsia="Times New Roman" w:hAnsi="Courier New" w:cs="Courier New"/>
+          <w:color w:val="008000"/>
+          <w:sz w:val="20"/>
+          <w:szCs w:val="20"/>
+          <w:lang w:val="el-GR" w:eastAsia="el-GR"/>
+        </w:rPr>
+        <w:t xml:space="preserve"> (έκδοση 3.4.1)</w:t>
+      </w:r>
+    </w:p>
+    <w:p>
+      <w:pPr>
+        <w:shd w:val="clear" w:color="auto" w:fill="E7E6E6" w:themeFill="background2"/>
+        <w:spacing w:after="0" w:line="240" w:lineRule="auto"/>
+        <w:rPr>
+          <w:rFonts w:ascii="Courier New" w:eastAsia="Times New Roman" w:hAnsi="Courier New" w:cs="Courier New"/>
+          <w:color w:val="000000"/>
+          <w:sz w:val="20"/>
+          <w:szCs w:val="20"/>
+          <w:lang w:val="el-GR" w:eastAsia="el-GR"/>
+        </w:rPr>
+      </w:pPr>
+      <w:proofErr w:type="spellStart"/>
+      <w:r>
+        <w:rPr>
+          <w:rFonts w:ascii="Courier New" w:eastAsia="Times New Roman" w:hAnsi="Courier New" w:cs="Courier New"/>
+          <w:b/>
+          <w:bCs/>
+          <w:color w:val="0000FF"/>
+          <w:sz w:val="20"/>
+          <w:szCs w:val="20"/>
+          <w:lang w:val="el-GR" w:eastAsia="el-GR"/>
+        </w:rPr>
+        <w:t>wget</w:t>
+      </w:r>
+      <w:proofErr w:type="spellEnd"/>
+      <w:r>
+        <w:rPr>
+          <w:rFonts w:ascii="Courier New" w:eastAsia="Times New Roman" w:hAnsi="Courier New" w:cs="Courier New"/>
+          <w:color w:val="000000"/>
+          <w:sz w:val="20"/>
+          <w:szCs w:val="20"/>
+          <w:lang w:val="el-GR" w:eastAsia="el-GR"/>
+        </w:rPr>
+        <w:t xml:space="preserve"> https</w:t>
+      </w:r>
+      <w:r>
+        <w:rPr>
+          <w:rFonts w:ascii="Courier New" w:eastAsia="Times New Roman" w:hAnsi="Courier New" w:cs="Courier New"/>
           <w:b/>
           <w:bCs/>
           <w:color w:val="804000"/>
@@ -6544,9 +7317,18 @@
           <w:szCs w:val="20"/>
           <w:lang w:val="el-GR" w:eastAsia="el-GR"/>
         </w:rPr>
-        <w:t>~</w:t>
-      </w:r>
-      <w:proofErr w:type="gramStart"/>
+        <w:t>://</w:t>
+      </w:r>
+      <w:r>
+        <w:rPr>
+          <w:rFonts w:ascii="Courier New" w:eastAsia="Times New Roman" w:hAnsi="Courier New" w:cs="Courier New"/>
+          <w:color w:val="000000"/>
+          <w:sz w:val="20"/>
+          <w:szCs w:val="20"/>
+          <w:lang w:val="el-GR" w:eastAsia="el-GR"/>
+        </w:rPr>
+        <w:t>dlcdn.apache.org</w:t>
+      </w:r>
       <w:r>
         <w:rPr>
           <w:rFonts w:ascii="Courier New" w:eastAsia="Times New Roman" w:hAnsi="Courier New" w:cs="Courier New"/>
@@ -6557,22 +7339,215 @@
           <w:szCs w:val="20"/>
           <w:lang w:val="el-GR" w:eastAsia="el-GR"/>
         </w:rPr>
-        <w:t>/.</w:t>
-      </w:r>
-      <w:proofErr w:type="spellStart"/>
-      <w:r>
-        <w:rPr>
-          <w:rFonts w:ascii="Courier New" w:eastAsia="Times New Roman" w:hAnsi="Courier New" w:cs="Courier New"/>
-          <w:color w:val="000000"/>
-          <w:sz w:val="20"/>
-          <w:szCs w:val="20"/>
-          <w:lang w:eastAsia="el-GR"/>
-        </w:rPr>
-        <w:t>bashrc</w:t>
-      </w:r>
-      <w:proofErr w:type="spellEnd"/>
-      <w:proofErr w:type="gramEnd"/>
-    </w:p>
+        <w:t>/</w:t>
+      </w:r>
+      <w:r>
+        <w:rPr>
+          <w:rFonts w:ascii="Courier New" w:eastAsia="Times New Roman" w:hAnsi="Courier New" w:cs="Courier New"/>
+          <w:color w:val="000000"/>
+          <w:sz w:val="20"/>
+          <w:szCs w:val="20"/>
+          <w:lang w:val="el-GR" w:eastAsia="el-GR"/>
+        </w:rPr>
+        <w:t>hadoop</w:t>
+      </w:r>
+      <w:r>
+        <w:rPr>
+          <w:rFonts w:ascii="Courier New" w:eastAsia="Times New Roman" w:hAnsi="Courier New" w:cs="Courier New"/>
+          <w:b/>
+          <w:bCs/>
+          <w:color w:val="804000"/>
+          <w:sz w:val="20"/>
+          <w:szCs w:val="20"/>
+          <w:lang w:val="el-GR" w:eastAsia="el-GR"/>
+        </w:rPr>
+        <w:t>/</w:t>
+      </w:r>
+      <w:r>
+        <w:rPr>
+          <w:rFonts w:ascii="Courier New" w:eastAsia="Times New Roman" w:hAnsi="Courier New" w:cs="Courier New"/>
+          <w:color w:val="000000"/>
+          <w:sz w:val="20"/>
+          <w:szCs w:val="20"/>
+          <w:lang w:val="el-GR" w:eastAsia="el-GR"/>
+        </w:rPr>
+        <w:t>common</w:t>
+      </w:r>
+      <w:r>
+        <w:rPr>
+          <w:rFonts w:ascii="Courier New" w:eastAsia="Times New Roman" w:hAnsi="Courier New" w:cs="Courier New"/>
+          <w:b/>
+          <w:bCs/>
+          <w:color w:val="804000"/>
+          <w:sz w:val="20"/>
+          <w:szCs w:val="20"/>
+          <w:lang w:val="el-GR" w:eastAsia="el-GR"/>
+        </w:rPr>
+        <w:t>/</w:t>
+      </w:r>
+      <w:r>
+        <w:rPr>
+          <w:rFonts w:ascii="Courier New" w:eastAsia="Times New Roman" w:hAnsi="Courier New" w:cs="Courier New"/>
+          <w:color w:val="000000"/>
+          <w:sz w:val="20"/>
+          <w:szCs w:val="20"/>
+          <w:lang w:val="el-GR" w:eastAsia="el-GR"/>
+        </w:rPr>
+        <w:t>hadoop-3.4.1</w:t>
+      </w:r>
+      <w:r>
+        <w:rPr>
+          <w:rFonts w:ascii="Courier New" w:eastAsia="Times New Roman" w:hAnsi="Courier New" w:cs="Courier New"/>
+          <w:b/>
+          <w:bCs/>
+          <w:color w:val="804000"/>
+          <w:sz w:val="20"/>
+          <w:szCs w:val="20"/>
+          <w:lang w:val="el-GR" w:eastAsia="el-GR"/>
+        </w:rPr>
+        <w:t>/</w:t>
+      </w:r>
+      <w:r>
+        <w:rPr>
+          <w:rFonts w:ascii="Courier New" w:eastAsia="Times New Roman" w:hAnsi="Courier New" w:cs="Courier New"/>
+          <w:color w:val="000000"/>
+          <w:sz w:val="20"/>
+          <w:szCs w:val="20"/>
+          <w:lang w:val="el-GR" w:eastAsia="el-GR"/>
+        </w:rPr>
+        <w:t>hadoop-3.4.1.tar.gz</w:t>
+      </w:r>
+    </w:p>
+    <w:p>
+      <w:pPr>
+        <w:shd w:val="clear" w:color="auto" w:fill="E7E6E6" w:themeFill="background2"/>
+        <w:spacing w:after="0" w:line="240" w:lineRule="auto"/>
+        <w:rPr>
+          <w:rFonts w:ascii="Courier New" w:eastAsia="Times New Roman" w:hAnsi="Courier New" w:cs="Courier New"/>
+          <w:color w:val="000000"/>
+          <w:sz w:val="20"/>
+          <w:szCs w:val="20"/>
+          <w:lang w:val="el-GR" w:eastAsia="el-GR"/>
+        </w:rPr>
+      </w:pPr>
+    </w:p>
+    <w:p>
+      <w:pPr>
+        <w:shd w:val="clear" w:color="auto" w:fill="E7E6E6" w:themeFill="background2"/>
+        <w:spacing w:after="0" w:line="240" w:lineRule="auto"/>
+        <w:rPr>
+          <w:rFonts w:ascii="Courier New" w:eastAsia="Times New Roman" w:hAnsi="Courier New" w:cs="Courier New"/>
+          <w:color w:val="000000"/>
+          <w:sz w:val="20"/>
+          <w:szCs w:val="20"/>
+          <w:lang w:val="el-GR" w:eastAsia="el-GR"/>
+        </w:rPr>
+      </w:pPr>
+      <w:r>
+        <w:rPr>
+          <w:rFonts w:ascii="Courier New" w:eastAsia="Times New Roman" w:hAnsi="Courier New" w:cs="Courier New"/>
+          <w:color w:val="008000"/>
+          <w:sz w:val="20"/>
+          <w:szCs w:val="20"/>
+          <w:lang w:val="el-GR" w:eastAsia="el-GR"/>
+        </w:rPr>
+        <w:t xml:space="preserve"># </w:t>
+      </w:r>
+      <w:proofErr w:type="spellStart"/>
+      <w:r>
+        <w:rPr>
+          <w:rFonts w:ascii="Courier New" w:eastAsia="Times New Roman" w:hAnsi="Courier New" w:cs="Courier New"/>
+          <w:color w:val="008000"/>
+          <w:sz w:val="20"/>
+          <w:szCs w:val="20"/>
+          <w:lang w:val="el-GR" w:eastAsia="el-GR"/>
+        </w:rPr>
+        <w:t>Αποσυμπίεση</w:t>
+      </w:r>
+      <w:proofErr w:type="spellEnd"/>
+      <w:r>
+        <w:rPr>
+          <w:rFonts w:ascii="Courier New" w:eastAsia="Times New Roman" w:hAnsi="Courier New" w:cs="Courier New"/>
+          <w:color w:val="008000"/>
+          <w:sz w:val="20"/>
+          <w:szCs w:val="20"/>
+          <w:lang w:val="el-GR" w:eastAsia="el-GR"/>
+        </w:rPr>
+        <w:t xml:space="preserve"> του αρχείου </w:t>
+      </w:r>
+      <w:proofErr w:type="spellStart"/>
+      <w:r>
+        <w:rPr>
+          <w:rFonts w:ascii="Courier New" w:eastAsia="Times New Roman" w:hAnsi="Courier New" w:cs="Courier New"/>
+          <w:color w:val="008000"/>
+          <w:sz w:val="20"/>
+          <w:szCs w:val="20"/>
+          <w:lang w:val="el-GR" w:eastAsia="el-GR"/>
+        </w:rPr>
+        <w:t>Hadoop</w:t>
+      </w:r>
+      <w:proofErr w:type="spellEnd"/>
+    </w:p>
+    <w:p>
+      <w:pPr>
+        <w:shd w:val="clear" w:color="auto" w:fill="E7E6E6" w:themeFill="background2"/>
+        <w:spacing w:after="0" w:line="240" w:lineRule="auto"/>
+        <w:rPr>
+          <w:rFonts w:ascii="Courier New" w:eastAsia="Times New Roman" w:hAnsi="Courier New" w:cs="Courier New"/>
+          <w:color w:val="000000"/>
+          <w:sz w:val="20"/>
+          <w:szCs w:val="20"/>
+          <w:lang w:val="el-GR" w:eastAsia="el-GR"/>
+        </w:rPr>
+      </w:pPr>
+      <w:proofErr w:type="spellStart"/>
+      <w:r>
+        <w:rPr>
+          <w:rFonts w:ascii="Courier New" w:eastAsia="Times New Roman" w:hAnsi="Courier New" w:cs="Courier New"/>
+          <w:b/>
+          <w:bCs/>
+          <w:color w:val="0000FF"/>
+          <w:sz w:val="20"/>
+          <w:szCs w:val="20"/>
+          <w:lang w:val="el-GR" w:eastAsia="el-GR"/>
+        </w:rPr>
+        <w:t>tar</w:t>
+      </w:r>
+      <w:proofErr w:type="spellEnd"/>
+      <w:r>
+        <w:rPr>
+          <w:rFonts w:ascii="Courier New" w:eastAsia="Times New Roman" w:hAnsi="Courier New" w:cs="Courier New"/>
+          <w:color w:val="000000"/>
+          <w:sz w:val="20"/>
+          <w:szCs w:val="20"/>
+          <w:lang w:val="el-GR" w:eastAsia="el-GR"/>
+        </w:rPr>
+        <w:t xml:space="preserve"> -</w:t>
+      </w:r>
+      <w:proofErr w:type="spellStart"/>
+      <w:r>
+        <w:rPr>
+          <w:rFonts w:ascii="Courier New" w:eastAsia="Times New Roman" w:hAnsi="Courier New" w:cs="Courier New"/>
+          <w:color w:val="000000"/>
+          <w:sz w:val="20"/>
+          <w:szCs w:val="20"/>
+          <w:lang w:val="el-GR" w:eastAsia="el-GR"/>
+        </w:rPr>
+        <w:t>xzf</w:t>
+      </w:r>
+      <w:proofErr w:type="spellEnd"/>
+      <w:r>
+        <w:rPr>
+          <w:rFonts w:ascii="Courier New" w:eastAsia="Times New Roman" w:hAnsi="Courier New" w:cs="Courier New"/>
+          <w:color w:val="000000"/>
+          <w:sz w:val="20"/>
+          <w:szCs w:val="20"/>
+          <w:lang w:val="el-GR" w:eastAsia="el-GR"/>
+        </w:rPr>
+        <w:t xml:space="preserve"> hadoop-3.4.1.tar.gz</w:t>
+      </w:r>
+    </w:p>
+    <w:bookmarkEnd w:id="0"/>
     <w:p>
       <w:pPr>
         <w:spacing w:before="240" w:after="120"/>
@@ -6889,6 +7864,7 @@
           <w:szCs w:val="20"/>
           <w:lang w:eastAsia="el-GR"/>
         </w:rPr>
+        <w:lastRenderedPageBreak/>
         <w:t>export</w:t>
       </w:r>
       <w:r>
@@ -7293,6 +8269,7 @@
     </w:p>
     <w:p>
       <w:pPr>
+        <w:spacing w:before="240"/>
         <w:rPr>
           <w:lang w:val="el-GR" w:eastAsia="el-GR"/>
         </w:rPr>
@@ -7306,29 +8283,15 @@
       <w:proofErr w:type="spellStart"/>
       <w:r>
         <w:rPr>
-          <w:lang w:eastAsia="el-GR"/>
-        </w:rPr>
-        <w:t>Crt</w:t>
-      </w:r>
-      <w:r>
-        <w:rPr>
-          <w:lang w:eastAsia="el-GR"/>
-        </w:rPr>
-        <w:t>l</w:t>
-      </w:r>
-      <w:proofErr w:type="spellEnd"/>
-      <w:r>
-        <w:rPr>
-          <w:lang w:val="el-GR" w:eastAsia="el-GR"/>
-        </w:rPr>
-        <w:t>+</w:t>
-      </w:r>
-      <w:r>
-        <w:rPr>
-          <w:lang w:eastAsia="el-GR"/>
-        </w:rPr>
-        <w:t>X</w:t>
-      </w:r>
+          <w:rFonts w:ascii="Consolas" w:hAnsi="Consolas" w:cstheme="minorHAnsi"/>
+          <w:sz w:val="20"/>
+          <w:szCs w:val="20"/>
+          <w:shd w:val="clear" w:color="auto" w:fill="E7E6E6" w:themeFill="background2"/>
+          <w:lang w:val="el-GR"/>
+        </w:rPr>
+        <w:t>Crtl+X</w:t>
+      </w:r>
+      <w:proofErr w:type="spellEnd"/>
       <w:r>
         <w:rPr>
           <w:lang w:val="el-GR" w:eastAsia="el-GR"/>
@@ -7343,7 +8306,11 @@
       </w:r>
       <w:r>
         <w:rPr>
-          <w:lang w:eastAsia="el-GR"/>
+          <w:rFonts w:ascii="Consolas" w:hAnsi="Consolas" w:cstheme="minorHAnsi"/>
+          <w:sz w:val="20"/>
+          <w:szCs w:val="20"/>
+          <w:shd w:val="clear" w:color="auto" w:fill="E7E6E6" w:themeFill="background2"/>
+          <w:lang w:val="el-GR"/>
         </w:rPr>
         <w:t>Y</w:t>
       </w:r>
@@ -7357,7 +8324,30 @@
         <w:rPr>
           <w:lang w:val="el-GR" w:eastAsia="el-GR"/>
         </w:rPr>
-        <w:t>και κατόπιν εκτελέστε</w:t>
+        <w:t xml:space="preserve">και </w:t>
+      </w:r>
+      <w:r>
+        <w:rPr>
+          <w:rFonts w:ascii="Consolas" w:hAnsi="Consolas" w:cstheme="minorHAnsi"/>
+          <w:sz w:val="20"/>
+          <w:szCs w:val="20"/>
+          <w:shd w:val="clear" w:color="auto" w:fill="E7E6E6" w:themeFill="background2"/>
+          <w:lang w:val="el-GR"/>
+        </w:rPr>
+        <w:t>ENTER</w:t>
+      </w:r>
+    </w:p>
+    <w:p>
+      <w:pPr>
+        <w:rPr>
+          <w:lang w:val="el-GR" w:eastAsia="el-GR"/>
+        </w:rPr>
+      </w:pPr>
+      <w:r>
+        <w:rPr>
+          <w:lang w:val="el-GR" w:eastAsia="el-GR"/>
+        </w:rPr>
+        <w:t>Τέλος, εκτελέστε την παρακάτω εντολή για να φορτωθούν οι νέες ρυθμίσεις στο περιβάλλον:</w:t>
       </w:r>
     </w:p>
     <w:p>
@@ -7391,13 +8381,6 @@
         <w:t>bashrc</w:t>
       </w:r>
       <w:proofErr w:type="spellEnd"/>
-    </w:p>
-    <w:p>
-      <w:pPr>
-        <w:rPr>
-          <w:lang w:val="el-GR" w:eastAsia="el-GR"/>
-        </w:rPr>
-      </w:pPr>
     </w:p>
     <w:p>
       <w:pPr>
@@ -7826,7 +8809,6 @@
           <w:szCs w:val="20"/>
           <w:lang w:val="el-GR" w:eastAsia="el-GR"/>
         </w:rPr>
-        <w:lastRenderedPageBreak/>
         <w:t>&lt;/</w:t>
       </w:r>
       <w:proofErr w:type="spellStart"/>
@@ -8207,20 +9189,120 @@
         <w:jc w:val="both"/>
         <w:rPr>
           <w:rFonts w:cstheme="minorHAnsi"/>
-          <w:lang w:val="el-GR"/>
-        </w:rPr>
-      </w:pPr>
-      <w:r>
-        <w:rPr>
-          <w:rFonts w:cstheme="minorHAnsi"/>
-          <w:lang w:val="el-GR"/>
-        </w:rPr>
-        <w:t>Δημιουργήστε το αρχείο wordcount_localdir.py:</w:t>
-      </w:r>
-    </w:p>
-    <w:p>
-      <w:pPr>
-        <w:spacing w:before="240" w:after="120"/>
+          <w:b/>
+          <w:bCs/>
+          <w:lang w:val="el-GR"/>
+        </w:rPr>
+      </w:pPr>
+      <w:r>
+        <w:rPr>
+          <w:rFonts w:ascii="Segoe UI Emoji" w:hAnsi="Segoe UI Emoji" w:cs="Segoe UI Emoji"/>
+          <w:b/>
+          <w:bCs/>
+          <w:lang w:val="el-GR"/>
+        </w:rPr>
+        <w:t>🐍</w:t>
+      </w:r>
+      <w:r>
+        <w:rPr>
+          <w:rFonts w:cstheme="minorHAnsi"/>
+          <w:b/>
+          <w:bCs/>
+          <w:lang w:val="el-GR"/>
+        </w:rPr>
+        <w:t xml:space="preserve"> Δημιουργία του αρχείου </w:t>
+      </w:r>
+      <w:r>
+        <w:rPr>
+          <w:rFonts w:ascii="Consolas" w:hAnsi="Consolas" w:cstheme="minorHAnsi"/>
+          <w:b/>
+          <w:bCs/>
+          <w:sz w:val="20"/>
+          <w:szCs w:val="20"/>
+          <w:shd w:val="clear" w:color="auto" w:fill="E7E6E6" w:themeFill="background2"/>
+        </w:rPr>
+        <w:t>wordcount</w:t>
+      </w:r>
+      <w:r>
+        <w:rPr>
+          <w:rFonts w:ascii="Consolas" w:hAnsi="Consolas" w:cstheme="minorHAnsi"/>
+          <w:b/>
+          <w:bCs/>
+          <w:sz w:val="20"/>
+          <w:szCs w:val="20"/>
+          <w:shd w:val="clear" w:color="auto" w:fill="E7E6E6" w:themeFill="background2"/>
+          <w:lang w:val="el-GR"/>
+        </w:rPr>
+        <w:t>_</w:t>
+      </w:r>
+      <w:proofErr w:type="spellStart"/>
+      <w:r>
+        <w:rPr>
+          <w:rFonts w:ascii="Consolas" w:hAnsi="Consolas" w:cstheme="minorHAnsi"/>
+          <w:b/>
+          <w:bCs/>
+          <w:sz w:val="20"/>
+          <w:szCs w:val="20"/>
+          <w:shd w:val="clear" w:color="auto" w:fill="E7E6E6" w:themeFill="background2"/>
+        </w:rPr>
+        <w:t>localdir</w:t>
+      </w:r>
+      <w:proofErr w:type="spellEnd"/>
+      <w:r>
+        <w:rPr>
+          <w:rFonts w:ascii="Consolas" w:hAnsi="Consolas" w:cstheme="minorHAnsi"/>
+          <w:b/>
+          <w:bCs/>
+          <w:sz w:val="20"/>
+          <w:szCs w:val="20"/>
+          <w:shd w:val="clear" w:color="auto" w:fill="E7E6E6" w:themeFill="background2"/>
+          <w:lang w:val="el-GR"/>
+        </w:rPr>
+        <w:t>.</w:t>
+      </w:r>
+      <w:proofErr w:type="spellStart"/>
+      <w:r>
+        <w:rPr>
+          <w:rFonts w:ascii="Consolas" w:hAnsi="Consolas" w:cstheme="minorHAnsi"/>
+          <w:b/>
+          <w:bCs/>
+          <w:sz w:val="20"/>
+          <w:szCs w:val="20"/>
+          <w:shd w:val="clear" w:color="auto" w:fill="E7E6E6" w:themeFill="background2"/>
+        </w:rPr>
+        <w:t>py</w:t>
+      </w:r>
+      <w:proofErr w:type="spellEnd"/>
+      <w:r>
+        <w:rPr>
+          <w:rFonts w:cstheme="minorHAnsi"/>
+          <w:b/>
+          <w:bCs/>
+          <w:lang w:val="el-GR"/>
+        </w:rPr>
+        <w:t xml:space="preserve"> (</w:t>
+      </w:r>
+      <w:r>
+        <w:rPr>
+          <w:rFonts w:cstheme="minorHAnsi"/>
+          <w:b/>
+          <w:bCs/>
+        </w:rPr>
+        <w:t>Python</w:t>
+      </w:r>
+      <w:r>
+        <w:rPr>
+          <w:rFonts w:cstheme="minorHAnsi"/>
+          <w:b/>
+          <w:bCs/>
+          <w:lang w:val="el-GR"/>
+        </w:rPr>
+        <w:t>)</w:t>
+      </w:r>
+    </w:p>
+    <w:p>
+      <w:pPr>
+        <w:spacing w:after="120"/>
         <w:jc w:val="both"/>
         <w:rPr>
           <w:rFonts w:cstheme="minorHAnsi"/>
@@ -8232,76 +9314,37 @@
           <w:rFonts w:cstheme="minorHAnsi"/>
           <w:lang w:val="el-GR"/>
         </w:rPr>
-        <w:t xml:space="preserve">Αλλάξτε το </w:t>
-      </w:r>
-      <w:r>
-        <w:rPr>
-          <w:rFonts w:cstheme="minorHAnsi"/>
-          <w:b/>
-          <w:bCs/>
-          <w:lang w:val="el-GR"/>
-        </w:rPr>
-        <w:t>&lt;</w:t>
-      </w:r>
-      <w:proofErr w:type="spellStart"/>
-      <w:r>
-        <w:rPr>
-          <w:rFonts w:cstheme="minorHAnsi"/>
-          <w:b/>
-          <w:bCs/>
-          <w:lang w:val="el-GR"/>
-        </w:rPr>
-        <w:t>username</w:t>
-      </w:r>
-      <w:proofErr w:type="spellEnd"/>
-      <w:r>
-        <w:rPr>
-          <w:rFonts w:cstheme="minorHAnsi"/>
-          <w:b/>
-          <w:bCs/>
-          <w:lang w:val="el-GR"/>
-        </w:rPr>
-        <w:t>&gt;</w:t>
-      </w:r>
-      <w:r>
-        <w:rPr>
-          <w:rFonts w:cstheme="minorHAnsi"/>
-          <w:lang w:val="el-GR"/>
-        </w:rPr>
-        <w:t xml:space="preserve"> με το όνομα χρήστη που λάβατε στο </w:t>
-      </w:r>
-      <w:r>
-        <w:rPr>
-          <w:rFonts w:cstheme="minorHAnsi"/>
-        </w:rPr>
-        <w:t>email</w:t>
-      </w:r>
-      <w:r>
-        <w:rPr>
-          <w:rFonts w:cstheme="minorHAnsi"/>
-          <w:lang w:val="el-GR"/>
-        </w:rPr>
-        <w:t xml:space="preserve">, </w:t>
-      </w:r>
-      <w:r>
-        <w:rPr>
-          <w:rFonts w:cstheme="minorHAnsi"/>
-          <w:lang w:val="el-GR"/>
-        </w:rPr>
-        <w:t xml:space="preserve">για παράδειγμα εγώ είμαι </w:t>
-      </w:r>
-      <w:r>
-        <w:rPr>
-          <w:rFonts w:cstheme="minorHAnsi"/>
-        </w:rPr>
-        <w:t>ikons</w:t>
-      </w:r>
-      <w:r>
-        <w:rPr>
-          <w:rFonts w:cstheme="minorHAnsi"/>
-          <w:lang w:val="el-GR"/>
-        </w:rPr>
-        <w:t>.</w:t>
+        <w:t xml:space="preserve">Δημιουργήστε ένα αρχείο </w:t>
+      </w:r>
+      <w:r>
+        <w:rPr>
+          <w:rFonts w:cstheme="minorHAnsi"/>
+        </w:rPr>
+        <w:t>Python</w:t>
+      </w:r>
+      <w:r>
+        <w:rPr>
+          <w:rFonts w:cstheme="minorHAnsi"/>
+          <w:lang w:val="el-GR"/>
+        </w:rPr>
+        <w:t xml:space="preserve"> με το όνομα </w:t>
+      </w:r>
+      <w:r>
+        <w:rPr>
+          <w:rFonts w:ascii="Consolas" w:hAnsi="Consolas" w:cstheme="minorHAnsi"/>
+          <w:sz w:val="20"/>
+          <w:szCs w:val="20"/>
+          <w:shd w:val="clear" w:color="auto" w:fill="E7E6E6" w:themeFill="background2"/>
+          <w:lang w:val="el-GR"/>
+        </w:rPr>
+        <w:t>wordcount_localdir.py</w:t>
+      </w:r>
+      <w:r>
+        <w:rPr>
+          <w:rFonts w:cstheme="minorHAnsi"/>
+          <w:lang w:val="el-GR"/>
+        </w:rPr>
+        <w:t xml:space="preserve"> και το εξής περιεχόμενο:</w:t>
       </w:r>
     </w:p>
     <w:p>
@@ -8313,9 +9356,10 @@
           <w:color w:val="000000"/>
           <w:sz w:val="20"/>
           <w:szCs w:val="20"/>
-          <w:lang w:eastAsia="el-GR"/>
-        </w:rPr>
-      </w:pPr>
+          <w:lang w:val="el-GR" w:eastAsia="el-GR"/>
+        </w:rPr>
+      </w:pPr>
+      <w:proofErr w:type="spellStart"/>
       <w:r>
         <w:rPr>
           <w:rFonts w:ascii="Courier New" w:eastAsia="Times New Roman" w:hAnsi="Courier New" w:cs="Courier New"/>
@@ -8324,17 +9368,18 @@
           <w:color w:val="0000FF"/>
           <w:sz w:val="20"/>
           <w:szCs w:val="20"/>
-          <w:lang w:eastAsia="el-GR"/>
+          <w:lang w:val="el-GR" w:eastAsia="el-GR"/>
         </w:rPr>
         <w:t>from</w:t>
       </w:r>
-      <w:r>
-        <w:rPr>
-          <w:rFonts w:ascii="Courier New" w:eastAsia="Times New Roman" w:hAnsi="Courier New" w:cs="Courier New"/>
-          <w:color w:val="000000"/>
-          <w:sz w:val="20"/>
-          <w:szCs w:val="20"/>
-          <w:lang w:eastAsia="el-GR"/>
+      <w:proofErr w:type="spellEnd"/>
+      <w:r>
+        <w:rPr>
+          <w:rFonts w:ascii="Courier New" w:eastAsia="Times New Roman" w:hAnsi="Courier New" w:cs="Courier New"/>
+          <w:color w:val="000000"/>
+          <w:sz w:val="20"/>
+          <w:szCs w:val="20"/>
+          <w:lang w:val="el-GR" w:eastAsia="el-GR"/>
         </w:rPr>
         <w:t xml:space="preserve"> </w:t>
       </w:r>
@@ -8345,7 +9390,7 @@
           <w:color w:val="000000"/>
           <w:sz w:val="20"/>
           <w:szCs w:val="20"/>
-          <w:lang w:eastAsia="el-GR"/>
+          <w:lang w:val="el-GR" w:eastAsia="el-GR"/>
         </w:rPr>
         <w:t>pyspark</w:t>
       </w:r>
@@ -8356,10 +9401,11 @@
           <w:color w:val="000000"/>
           <w:sz w:val="20"/>
           <w:szCs w:val="20"/>
-          <w:lang w:eastAsia="el-GR"/>
+          <w:lang w:val="el-GR" w:eastAsia="el-GR"/>
         </w:rPr>
         <w:t xml:space="preserve"> </w:t>
       </w:r>
+      <w:proofErr w:type="spellStart"/>
       <w:r>
         <w:rPr>
           <w:rFonts w:ascii="Courier New" w:eastAsia="Times New Roman" w:hAnsi="Courier New" w:cs="Courier New"/>
@@ -8368,17 +9414,18 @@
           <w:color w:val="0000FF"/>
           <w:sz w:val="20"/>
           <w:szCs w:val="20"/>
-          <w:lang w:eastAsia="el-GR"/>
+          <w:lang w:val="el-GR" w:eastAsia="el-GR"/>
         </w:rPr>
         <w:t>import</w:t>
       </w:r>
-      <w:r>
-        <w:rPr>
-          <w:rFonts w:ascii="Courier New" w:eastAsia="Times New Roman" w:hAnsi="Courier New" w:cs="Courier New"/>
-          <w:color w:val="000000"/>
-          <w:sz w:val="20"/>
-          <w:szCs w:val="20"/>
-          <w:lang w:eastAsia="el-GR"/>
+      <w:proofErr w:type="spellEnd"/>
+      <w:r>
+        <w:rPr>
+          <w:rFonts w:ascii="Courier New" w:eastAsia="Times New Roman" w:hAnsi="Courier New" w:cs="Courier New"/>
+          <w:color w:val="000000"/>
+          <w:sz w:val="20"/>
+          <w:szCs w:val="20"/>
+          <w:lang w:val="el-GR" w:eastAsia="el-GR"/>
         </w:rPr>
         <w:t xml:space="preserve"> </w:t>
       </w:r>
@@ -8389,11 +9436,75 @@
           <w:color w:val="000000"/>
           <w:sz w:val="20"/>
           <w:szCs w:val="20"/>
-          <w:lang w:eastAsia="el-GR"/>
+          <w:lang w:val="el-GR" w:eastAsia="el-GR"/>
         </w:rPr>
         <w:t>SparkContext</w:t>
       </w:r>
       <w:proofErr w:type="spellEnd"/>
+      <w:r>
+        <w:rPr>
+          <w:rFonts w:ascii="Courier New" w:eastAsia="Times New Roman" w:hAnsi="Courier New" w:cs="Courier New"/>
+          <w:color w:val="000000"/>
+          <w:sz w:val="20"/>
+          <w:szCs w:val="20"/>
+          <w:lang w:val="el-GR" w:eastAsia="el-GR"/>
+        </w:rPr>
+        <w:t xml:space="preserve">  </w:t>
+      </w:r>
+      <w:r>
+        <w:rPr>
+          <w:rFonts w:ascii="Courier New" w:eastAsia="Times New Roman" w:hAnsi="Courier New" w:cs="Courier New"/>
+          <w:color w:val="008000"/>
+          <w:sz w:val="20"/>
+          <w:szCs w:val="20"/>
+          <w:lang w:val="el-GR" w:eastAsia="el-GR"/>
+        </w:rPr>
+        <w:t xml:space="preserve"># Εισαγωγή της κλάσης </w:t>
+      </w:r>
+      <w:proofErr w:type="spellStart"/>
+      <w:r>
+        <w:rPr>
+          <w:rFonts w:ascii="Courier New" w:eastAsia="Times New Roman" w:hAnsi="Courier New" w:cs="Courier New"/>
+          <w:color w:val="008000"/>
+          <w:sz w:val="20"/>
+          <w:szCs w:val="20"/>
+          <w:lang w:val="el-GR" w:eastAsia="el-GR"/>
+        </w:rPr>
+        <w:t>SparkContext</w:t>
+      </w:r>
+      <w:proofErr w:type="spellEnd"/>
+      <w:r>
+        <w:rPr>
+          <w:rFonts w:ascii="Courier New" w:eastAsia="Times New Roman" w:hAnsi="Courier New" w:cs="Courier New"/>
+          <w:color w:val="008000"/>
+          <w:sz w:val="20"/>
+          <w:szCs w:val="20"/>
+          <w:lang w:val="el-GR" w:eastAsia="el-GR"/>
+        </w:rPr>
+        <w:t xml:space="preserve"> για τη δημιουργία </w:t>
+      </w:r>
+      <w:proofErr w:type="spellStart"/>
+      <w:r>
+        <w:rPr>
+          <w:rFonts w:ascii="Courier New" w:eastAsia="Times New Roman" w:hAnsi="Courier New" w:cs="Courier New"/>
+          <w:color w:val="008000"/>
+          <w:sz w:val="20"/>
+          <w:szCs w:val="20"/>
+          <w:lang w:val="el-GR" w:eastAsia="el-GR"/>
+        </w:rPr>
+        <w:t>Spark</w:t>
+      </w:r>
+      <w:proofErr w:type="spellEnd"/>
+      <w:r>
+        <w:rPr>
+          <w:rFonts w:ascii="Courier New" w:eastAsia="Times New Roman" w:hAnsi="Courier New" w:cs="Courier New"/>
+          <w:color w:val="008000"/>
+          <w:sz w:val="20"/>
+          <w:szCs w:val="20"/>
+          <w:lang w:val="el-GR" w:eastAsia="el-GR"/>
+        </w:rPr>
+        <w:t xml:space="preserve"> εφαρμογής</w:t>
+      </w:r>
     </w:p>
     <w:p>
       <w:pPr>
@@ -8404,7 +9515,7 @@
           <w:color w:val="000000"/>
           <w:sz w:val="20"/>
           <w:szCs w:val="20"/>
-          <w:lang w:eastAsia="el-GR"/>
+          <w:lang w:val="el-GR" w:eastAsia="el-GR"/>
         </w:rPr>
       </w:pPr>
     </w:p>
@@ -8417,61 +9528,27 @@
           <w:color w:val="000000"/>
           <w:sz w:val="20"/>
           <w:szCs w:val="20"/>
-          <w:lang w:eastAsia="el-GR"/>
-        </w:rPr>
-      </w:pPr>
-      <w:proofErr w:type="spellStart"/>
-      <w:r>
-        <w:rPr>
-          <w:rFonts w:ascii="Courier New" w:eastAsia="Times New Roman" w:hAnsi="Courier New" w:cs="Courier New"/>
-          <w:color w:val="000000"/>
-          <w:sz w:val="20"/>
-          <w:szCs w:val="20"/>
-          <w:lang w:eastAsia="el-GR"/>
-        </w:rPr>
-        <w:t>sc</w:t>
-      </w:r>
-      <w:proofErr w:type="spellEnd"/>
-      <w:r>
-        <w:rPr>
-          <w:rFonts w:ascii="Courier New" w:eastAsia="Times New Roman" w:hAnsi="Courier New" w:cs="Courier New"/>
-          <w:color w:val="000000"/>
-          <w:sz w:val="20"/>
-          <w:szCs w:val="20"/>
-          <w:lang w:eastAsia="el-GR"/>
-        </w:rPr>
-        <w:t xml:space="preserve"> </w:t>
-      </w:r>
-      <w:r>
-        <w:rPr>
-          <w:rFonts w:ascii="Courier New" w:eastAsia="Times New Roman" w:hAnsi="Courier New" w:cs="Courier New"/>
-          <w:b/>
-          <w:bCs/>
-          <w:color w:val="000080"/>
-          <w:sz w:val="20"/>
-          <w:szCs w:val="20"/>
-          <w:lang w:eastAsia="el-GR"/>
-        </w:rPr>
-        <w:t>=</w:t>
-      </w:r>
-      <w:r>
-        <w:rPr>
-          <w:rFonts w:ascii="Courier New" w:eastAsia="Times New Roman" w:hAnsi="Courier New" w:cs="Courier New"/>
-          <w:color w:val="000000"/>
-          <w:sz w:val="20"/>
-          <w:szCs w:val="20"/>
-          <w:lang w:eastAsia="el-GR"/>
-        </w:rPr>
-        <w:t xml:space="preserve"> </w:t>
-      </w:r>
-      <w:proofErr w:type="spellStart"/>
-      <w:r>
-        <w:rPr>
-          <w:rFonts w:ascii="Courier New" w:eastAsia="Times New Roman" w:hAnsi="Courier New" w:cs="Courier New"/>
-          <w:color w:val="000000"/>
-          <w:sz w:val="20"/>
-          <w:szCs w:val="20"/>
-          <w:lang w:eastAsia="el-GR"/>
+          <w:lang w:val="el-GR" w:eastAsia="el-GR"/>
+        </w:rPr>
+      </w:pPr>
+      <w:r>
+        <w:rPr>
+          <w:rFonts w:ascii="Courier New" w:eastAsia="Times New Roman" w:hAnsi="Courier New" w:cs="Courier New"/>
+          <w:color w:val="008000"/>
+          <w:sz w:val="20"/>
+          <w:szCs w:val="20"/>
+          <w:lang w:val="el-GR" w:eastAsia="el-GR"/>
+        </w:rPr>
+        <w:t xml:space="preserve"># Δημιουργία </w:t>
+      </w:r>
+      <w:proofErr w:type="spellStart"/>
+      <w:r>
+        <w:rPr>
+          <w:rFonts w:ascii="Courier New" w:eastAsia="Times New Roman" w:hAnsi="Courier New" w:cs="Courier New"/>
+          <w:color w:val="008000"/>
+          <w:sz w:val="20"/>
+          <w:szCs w:val="20"/>
+          <w:lang w:val="el-GR" w:eastAsia="el-GR"/>
         </w:rPr>
         <w:t>SparkContext</w:t>
       </w:r>
@@ -8479,82 +9556,34 @@
       <w:r>
         <w:rPr>
           <w:rFonts w:ascii="Courier New" w:eastAsia="Times New Roman" w:hAnsi="Courier New" w:cs="Courier New"/>
-          <w:b/>
-          <w:bCs/>
-          <w:color w:val="000080"/>
-          <w:sz w:val="20"/>
-          <w:szCs w:val="20"/>
-          <w:lang w:eastAsia="el-GR"/>
-        </w:rPr>
-        <w:t>(</w:t>
-      </w:r>
-      <w:proofErr w:type="spellStart"/>
-      <w:r>
-        <w:rPr>
-          <w:rFonts w:ascii="Courier New" w:eastAsia="Times New Roman" w:hAnsi="Courier New" w:cs="Courier New"/>
-          <w:color w:val="000000"/>
-          <w:sz w:val="20"/>
-          <w:szCs w:val="20"/>
-          <w:lang w:eastAsia="el-GR"/>
-        </w:rPr>
-        <w:t>appName</w:t>
-      </w:r>
-      <w:proofErr w:type="spellEnd"/>
-      <w:r>
-        <w:rPr>
-          <w:rFonts w:ascii="Courier New" w:eastAsia="Times New Roman" w:hAnsi="Courier New" w:cs="Courier New"/>
-          <w:b/>
-          <w:bCs/>
-          <w:color w:val="000080"/>
-          <w:sz w:val="20"/>
-          <w:szCs w:val="20"/>
-          <w:lang w:eastAsia="el-GR"/>
-        </w:rPr>
-        <w:t>=</w:t>
-      </w:r>
-      <w:r>
-        <w:rPr>
-          <w:rFonts w:ascii="Courier New" w:eastAsia="Times New Roman" w:hAnsi="Courier New" w:cs="Courier New"/>
-          <w:color w:val="808080"/>
-          <w:sz w:val="20"/>
-          <w:szCs w:val="20"/>
-          <w:lang w:eastAsia="el-GR"/>
+          <w:color w:val="008000"/>
+          <w:sz w:val="20"/>
+          <w:szCs w:val="20"/>
+          <w:lang w:val="el-GR" w:eastAsia="el-GR"/>
+        </w:rPr>
+        <w:t xml:space="preserve"> με όνομα εφαρμογής "</w:t>
+      </w:r>
+      <w:proofErr w:type="spellStart"/>
+      <w:r>
+        <w:rPr>
+          <w:rFonts w:ascii="Courier New" w:eastAsia="Times New Roman" w:hAnsi="Courier New" w:cs="Courier New"/>
+          <w:color w:val="008000"/>
+          <w:sz w:val="20"/>
+          <w:szCs w:val="20"/>
+          <w:lang w:val="el-GR" w:eastAsia="el-GR"/>
+        </w:rPr>
+        <w:t>WordCount</w:t>
+      </w:r>
+      <w:proofErr w:type="spellEnd"/>
+      <w:r>
+        <w:rPr>
+          <w:rFonts w:ascii="Courier New" w:eastAsia="Times New Roman" w:hAnsi="Courier New" w:cs="Courier New"/>
+          <w:color w:val="008000"/>
+          <w:sz w:val="20"/>
+          <w:szCs w:val="20"/>
+          <w:lang w:val="el-GR" w:eastAsia="el-GR"/>
         </w:rPr>
         <w:t>"</w:t>
-      </w:r>
-      <w:proofErr w:type="spellStart"/>
-      <w:r>
-        <w:rPr>
-          <w:rFonts w:ascii="Courier New" w:eastAsia="Times New Roman" w:hAnsi="Courier New" w:cs="Courier New"/>
-          <w:color w:val="808080"/>
-          <w:sz w:val="20"/>
-          <w:szCs w:val="20"/>
-          <w:lang w:eastAsia="el-GR"/>
-        </w:rPr>
-        <w:t>WordCount</w:t>
-      </w:r>
-      <w:proofErr w:type="spellEnd"/>
-      <w:r>
-        <w:rPr>
-          <w:rFonts w:ascii="Courier New" w:eastAsia="Times New Roman" w:hAnsi="Courier New" w:cs="Courier New"/>
-          <w:color w:val="808080"/>
-          <w:sz w:val="20"/>
-          <w:szCs w:val="20"/>
-          <w:lang w:eastAsia="el-GR"/>
-        </w:rPr>
-        <w:t>"</w:t>
-      </w:r>
-      <w:r>
-        <w:rPr>
-          <w:rFonts w:ascii="Courier New" w:eastAsia="Times New Roman" w:hAnsi="Courier New" w:cs="Courier New"/>
-          <w:b/>
-          <w:bCs/>
-          <w:color w:val="000080"/>
-          <w:sz w:val="20"/>
-          <w:szCs w:val="20"/>
-          <w:lang w:eastAsia="el-GR"/>
-        </w:rPr>
-        <w:t>)</w:t>
       </w:r>
     </w:p>
     <w:p>
@@ -8566,9 +9595,145 @@
           <w:color w:val="000000"/>
           <w:sz w:val="20"/>
           <w:szCs w:val="20"/>
-          <w:lang w:eastAsia="el-GR"/>
-        </w:rPr>
-      </w:pPr>
+          <w:lang w:val="el-GR" w:eastAsia="el-GR"/>
+        </w:rPr>
+      </w:pPr>
+      <w:proofErr w:type="spellStart"/>
+      <w:r>
+        <w:rPr>
+          <w:rFonts w:ascii="Courier New" w:eastAsia="Times New Roman" w:hAnsi="Courier New" w:cs="Courier New"/>
+          <w:color w:val="000000"/>
+          <w:sz w:val="20"/>
+          <w:szCs w:val="20"/>
+          <w:lang w:val="el-GR" w:eastAsia="el-GR"/>
+        </w:rPr>
+        <w:t>sc</w:t>
+      </w:r>
+      <w:proofErr w:type="spellEnd"/>
+      <w:r>
+        <w:rPr>
+          <w:rFonts w:ascii="Courier New" w:eastAsia="Times New Roman" w:hAnsi="Courier New" w:cs="Courier New"/>
+          <w:color w:val="000000"/>
+          <w:sz w:val="20"/>
+          <w:szCs w:val="20"/>
+          <w:lang w:val="el-GR" w:eastAsia="el-GR"/>
+        </w:rPr>
+        <w:t xml:space="preserve"> </w:t>
+      </w:r>
+      <w:r>
+        <w:rPr>
+          <w:rFonts w:ascii="Courier New" w:eastAsia="Times New Roman" w:hAnsi="Courier New" w:cs="Courier New"/>
+          <w:b/>
+          <w:bCs/>
+          <w:color w:val="000080"/>
+          <w:sz w:val="20"/>
+          <w:szCs w:val="20"/>
+          <w:lang w:val="el-GR" w:eastAsia="el-GR"/>
+        </w:rPr>
+        <w:t>=</w:t>
+      </w:r>
+      <w:r>
+        <w:rPr>
+          <w:rFonts w:ascii="Courier New" w:eastAsia="Times New Roman" w:hAnsi="Courier New" w:cs="Courier New"/>
+          <w:color w:val="000000"/>
+          <w:sz w:val="20"/>
+          <w:szCs w:val="20"/>
+          <w:lang w:val="el-GR" w:eastAsia="el-GR"/>
+        </w:rPr>
+        <w:t xml:space="preserve"> </w:t>
+      </w:r>
+      <w:proofErr w:type="spellStart"/>
+      <w:r>
+        <w:rPr>
+          <w:rFonts w:ascii="Courier New" w:eastAsia="Times New Roman" w:hAnsi="Courier New" w:cs="Courier New"/>
+          <w:color w:val="000000"/>
+          <w:sz w:val="20"/>
+          <w:szCs w:val="20"/>
+          <w:lang w:val="el-GR" w:eastAsia="el-GR"/>
+        </w:rPr>
+        <w:t>SparkContext</w:t>
+      </w:r>
+      <w:proofErr w:type="spellEnd"/>
+      <w:r>
+        <w:rPr>
+          <w:rFonts w:ascii="Courier New" w:eastAsia="Times New Roman" w:hAnsi="Courier New" w:cs="Courier New"/>
+          <w:b/>
+          <w:bCs/>
+          <w:color w:val="000080"/>
+          <w:sz w:val="20"/>
+          <w:szCs w:val="20"/>
+          <w:lang w:val="el-GR" w:eastAsia="el-GR"/>
+        </w:rPr>
+        <w:t>(</w:t>
+      </w:r>
+      <w:proofErr w:type="spellStart"/>
+      <w:r>
+        <w:rPr>
+          <w:rFonts w:ascii="Courier New" w:eastAsia="Times New Roman" w:hAnsi="Courier New" w:cs="Courier New"/>
+          <w:color w:val="000000"/>
+          <w:sz w:val="20"/>
+          <w:szCs w:val="20"/>
+          <w:lang w:val="el-GR" w:eastAsia="el-GR"/>
+        </w:rPr>
+        <w:t>appName</w:t>
+      </w:r>
+      <w:proofErr w:type="spellEnd"/>
+      <w:r>
+        <w:rPr>
+          <w:rFonts w:ascii="Courier New" w:eastAsia="Times New Roman" w:hAnsi="Courier New" w:cs="Courier New"/>
+          <w:b/>
+          <w:bCs/>
+          <w:color w:val="000080"/>
+          <w:sz w:val="20"/>
+          <w:szCs w:val="20"/>
+          <w:lang w:val="el-GR" w:eastAsia="el-GR"/>
+        </w:rPr>
+        <w:t>=</w:t>
+      </w:r>
+      <w:r>
+        <w:rPr>
+          <w:rFonts w:ascii="Courier New" w:eastAsia="Times New Roman" w:hAnsi="Courier New" w:cs="Courier New"/>
+          <w:color w:val="808080"/>
+          <w:sz w:val="20"/>
+          <w:szCs w:val="20"/>
+          <w:lang w:val="el-GR" w:eastAsia="el-GR"/>
+        </w:rPr>
+        <w:t>"</w:t>
+      </w:r>
+      <w:proofErr w:type="spellStart"/>
+      <w:r>
+        <w:rPr>
+          <w:rFonts w:ascii="Courier New" w:eastAsia="Times New Roman" w:hAnsi="Courier New" w:cs="Courier New"/>
+          <w:color w:val="808080"/>
+          <w:sz w:val="20"/>
+          <w:szCs w:val="20"/>
+          <w:lang w:val="el-GR" w:eastAsia="el-GR"/>
+        </w:rPr>
+        <w:t>WordCount</w:t>
+      </w:r>
+      <w:proofErr w:type="spellEnd"/>
+      <w:r>
+        <w:rPr>
+          <w:rFonts w:ascii="Courier New" w:eastAsia="Times New Roman" w:hAnsi="Courier New" w:cs="Courier New"/>
+          <w:color w:val="808080"/>
+          <w:sz w:val="20"/>
+          <w:szCs w:val="20"/>
+          <w:lang w:val="el-GR" w:eastAsia="el-GR"/>
+        </w:rPr>
+        <w:t>"</w:t>
+      </w:r>
+      <w:r>
+        <w:rPr>
+          <w:rFonts w:ascii="Courier New" w:eastAsia="Times New Roman" w:hAnsi="Courier New" w:cs="Courier New"/>
+          <w:b/>
+          <w:bCs/>
+          <w:color w:val="000080"/>
+          <w:sz w:val="20"/>
+          <w:szCs w:val="20"/>
+          <w:lang w:val="el-GR" w:eastAsia="el-GR"/>
+        </w:rPr>
+        <w:t>)</w:t>
+      </w:r>
     </w:p>
     <w:p>
       <w:pPr>
@@ -8579,107 +9744,9 @@
           <w:color w:val="000000"/>
           <w:sz w:val="20"/>
           <w:szCs w:val="20"/>
-          <w:lang w:eastAsia="el-GR"/>
-        </w:rPr>
-      </w:pPr>
-      <w:proofErr w:type="spellStart"/>
-      <w:r>
-        <w:rPr>
-          <w:rFonts w:ascii="Courier New" w:eastAsia="Times New Roman" w:hAnsi="Courier New" w:cs="Courier New"/>
-          <w:color w:val="000000"/>
-          <w:sz w:val="20"/>
-          <w:szCs w:val="20"/>
-          <w:lang w:eastAsia="el-GR"/>
-        </w:rPr>
-        <w:t>input_dir</w:t>
-      </w:r>
-      <w:proofErr w:type="spellEnd"/>
-      <w:r>
-        <w:rPr>
-          <w:rFonts w:ascii="Courier New" w:eastAsia="Times New Roman" w:hAnsi="Courier New" w:cs="Courier New"/>
-          <w:color w:val="000000"/>
-          <w:sz w:val="20"/>
-          <w:szCs w:val="20"/>
-          <w:lang w:eastAsia="el-GR"/>
-        </w:rPr>
-        <w:t xml:space="preserve"> </w:t>
-      </w:r>
-      <w:r>
-        <w:rPr>
-          <w:rFonts w:ascii="Courier New" w:eastAsia="Times New Roman" w:hAnsi="Courier New" w:cs="Courier New"/>
-          <w:b/>
-          <w:bCs/>
-          <w:color w:val="000080"/>
-          <w:sz w:val="20"/>
-          <w:szCs w:val="20"/>
-          <w:lang w:eastAsia="el-GR"/>
-        </w:rPr>
-        <w:t>=</w:t>
-      </w:r>
-      <w:r>
-        <w:rPr>
-          <w:rFonts w:ascii="Courier New" w:eastAsia="Times New Roman" w:hAnsi="Courier New" w:cs="Courier New"/>
-          <w:color w:val="000000"/>
-          <w:sz w:val="20"/>
-          <w:szCs w:val="20"/>
-          <w:lang w:eastAsia="el-GR"/>
-        </w:rPr>
-        <w:t xml:space="preserve"> </w:t>
-      </w:r>
-      <w:r>
-        <w:rPr>
-          <w:rFonts w:ascii="Courier New" w:eastAsia="Times New Roman" w:hAnsi="Courier New" w:cs="Courier New"/>
-          <w:color w:val="808080"/>
-          <w:sz w:val="20"/>
-          <w:szCs w:val="20"/>
-          <w:lang w:eastAsia="el-GR"/>
-        </w:rPr>
-        <w:t>"</w:t>
-      </w:r>
-      <w:proofErr w:type="spellStart"/>
-      <w:r>
-        <w:rPr>
-          <w:rFonts w:ascii="Courier New" w:eastAsia="Times New Roman" w:hAnsi="Courier New" w:cs="Courier New"/>
-          <w:color w:val="808080"/>
-          <w:sz w:val="20"/>
-          <w:szCs w:val="20"/>
-          <w:lang w:eastAsia="el-GR"/>
-        </w:rPr>
-        <w:t>hdfs</w:t>
-      </w:r>
-      <w:proofErr w:type="spellEnd"/>
-      <w:r>
-        <w:rPr>
-          <w:rFonts w:ascii="Courier New" w:eastAsia="Times New Roman" w:hAnsi="Courier New" w:cs="Courier New"/>
-          <w:color w:val="808080"/>
-          <w:sz w:val="20"/>
-          <w:szCs w:val="20"/>
-          <w:lang w:eastAsia="el-GR"/>
-        </w:rPr>
-        <w:t>://hdfs-namenode:9000/user/</w:t>
-      </w:r>
-      <w:r>
-        <w:rPr>
-          <w:rFonts w:ascii="Courier New" w:eastAsia="Times New Roman" w:hAnsi="Courier New" w:cs="Courier New"/>
-          <w:b/>
-          <w:bCs/>
-          <w:color w:val="808080"/>
-          <w:sz w:val="20"/>
-          <w:szCs w:val="20"/>
-          <w:lang w:eastAsia="el-GR"/>
-        </w:rPr>
-        <w:t>&lt;username&gt;</w:t>
-      </w:r>
-      <w:r>
-        <w:rPr>
-          <w:rFonts w:ascii="Courier New" w:eastAsia="Times New Roman" w:hAnsi="Courier New" w:cs="Courier New"/>
-          <w:color w:val="808080"/>
-          <w:sz w:val="20"/>
-          <w:szCs w:val="20"/>
-          <w:lang w:eastAsia="el-GR"/>
-        </w:rPr>
-        <w:t>/text.txt"</w:t>
-      </w:r>
+          <w:lang w:val="el-GR" w:eastAsia="el-GR"/>
+        </w:rPr>
+      </w:pPr>
     </w:p>
     <w:p>
       <w:pPr>
@@ -8690,17 +9757,199 @@
           <w:color w:val="000000"/>
           <w:sz w:val="20"/>
           <w:szCs w:val="20"/>
-          <w:lang w:eastAsia="el-GR"/>
-        </w:rPr>
-      </w:pPr>
-      <w:proofErr w:type="spellStart"/>
-      <w:r>
-        <w:rPr>
-          <w:rFonts w:ascii="Courier New" w:eastAsia="Times New Roman" w:hAnsi="Courier New" w:cs="Courier New"/>
-          <w:color w:val="000000"/>
-          <w:sz w:val="20"/>
-          <w:szCs w:val="20"/>
-          <w:lang w:eastAsia="el-GR"/>
+          <w:lang w:val="el-GR" w:eastAsia="el-GR"/>
+        </w:rPr>
+      </w:pPr>
+      <w:r>
+        <w:rPr>
+          <w:rFonts w:ascii="Courier New" w:eastAsia="Times New Roman" w:hAnsi="Courier New" w:cs="Courier New"/>
+          <w:color w:val="008000"/>
+          <w:sz w:val="20"/>
+          <w:szCs w:val="20"/>
+          <w:lang w:val="el-GR" w:eastAsia="el-GR"/>
+        </w:rPr>
+        <w:t># Ορισμός εισόδου - αρχείο στο HDFS (αντικαταστήστε το &lt;</w:t>
+      </w:r>
+      <w:proofErr w:type="spellStart"/>
+      <w:r>
+        <w:rPr>
+          <w:rFonts w:ascii="Courier New" w:eastAsia="Times New Roman" w:hAnsi="Courier New" w:cs="Courier New"/>
+          <w:color w:val="008000"/>
+          <w:sz w:val="20"/>
+          <w:szCs w:val="20"/>
+          <w:lang w:val="el-GR" w:eastAsia="el-GR"/>
+        </w:rPr>
+        <w:t>username</w:t>
+      </w:r>
+      <w:proofErr w:type="spellEnd"/>
+      <w:r>
+        <w:rPr>
+          <w:rFonts w:ascii="Courier New" w:eastAsia="Times New Roman" w:hAnsi="Courier New" w:cs="Courier New"/>
+          <w:color w:val="008000"/>
+          <w:sz w:val="20"/>
+          <w:szCs w:val="20"/>
+          <w:lang w:val="el-GR" w:eastAsia="el-GR"/>
+        </w:rPr>
+        <w:t>&gt; με το δικό σας όνομα χρήστη)</w:t>
+      </w:r>
+    </w:p>
+    <w:p>
+      <w:pPr>
+        <w:shd w:val="clear" w:color="auto" w:fill="E7E6E6" w:themeFill="background2"/>
+        <w:spacing w:after="0" w:line="240" w:lineRule="auto"/>
+        <w:rPr>
+          <w:rFonts w:ascii="Courier New" w:eastAsia="Times New Roman" w:hAnsi="Courier New" w:cs="Courier New"/>
+          <w:color w:val="000000"/>
+          <w:sz w:val="20"/>
+          <w:szCs w:val="20"/>
+          <w:lang w:eastAsia="el-GR"/>
+        </w:rPr>
+      </w:pPr>
+      <w:proofErr w:type="spellStart"/>
+      <w:r>
+        <w:rPr>
+          <w:rFonts w:ascii="Courier New" w:eastAsia="Times New Roman" w:hAnsi="Courier New" w:cs="Courier New"/>
+          <w:color w:val="000000"/>
+          <w:sz w:val="20"/>
+          <w:szCs w:val="20"/>
+          <w:lang w:eastAsia="el-GR"/>
+        </w:rPr>
+        <w:t>input_dir</w:t>
+      </w:r>
+      <w:proofErr w:type="spellEnd"/>
+      <w:r>
+        <w:rPr>
+          <w:rFonts w:ascii="Courier New" w:eastAsia="Times New Roman" w:hAnsi="Courier New" w:cs="Courier New"/>
+          <w:color w:val="000000"/>
+          <w:sz w:val="20"/>
+          <w:szCs w:val="20"/>
+          <w:lang w:eastAsia="el-GR"/>
+        </w:rPr>
+        <w:t xml:space="preserve"> </w:t>
+      </w:r>
+      <w:r>
+        <w:rPr>
+          <w:rFonts w:ascii="Courier New" w:eastAsia="Times New Roman" w:hAnsi="Courier New" w:cs="Courier New"/>
+          <w:b/>
+          <w:bCs/>
+          <w:color w:val="000080"/>
+          <w:sz w:val="20"/>
+          <w:szCs w:val="20"/>
+          <w:lang w:eastAsia="el-GR"/>
+        </w:rPr>
+        <w:t>=</w:t>
+      </w:r>
+      <w:r>
+        <w:rPr>
+          <w:rFonts w:ascii="Courier New" w:eastAsia="Times New Roman" w:hAnsi="Courier New" w:cs="Courier New"/>
+          <w:color w:val="000000"/>
+          <w:sz w:val="20"/>
+          <w:szCs w:val="20"/>
+          <w:lang w:eastAsia="el-GR"/>
+        </w:rPr>
+        <w:t xml:space="preserve"> </w:t>
+      </w:r>
+      <w:r>
+        <w:rPr>
+          <w:rFonts w:ascii="Courier New" w:eastAsia="Times New Roman" w:hAnsi="Courier New" w:cs="Courier New"/>
+          <w:color w:val="808080"/>
+          <w:sz w:val="20"/>
+          <w:szCs w:val="20"/>
+          <w:lang w:eastAsia="el-GR"/>
+        </w:rPr>
+        <w:t>"</w:t>
+      </w:r>
+      <w:proofErr w:type="spellStart"/>
+      <w:r>
+        <w:rPr>
+          <w:rFonts w:ascii="Courier New" w:eastAsia="Times New Roman" w:hAnsi="Courier New" w:cs="Courier New"/>
+          <w:color w:val="808080"/>
+          <w:sz w:val="20"/>
+          <w:szCs w:val="20"/>
+          <w:lang w:eastAsia="el-GR"/>
+        </w:rPr>
+        <w:t>hdfs</w:t>
+      </w:r>
+      <w:proofErr w:type="spellEnd"/>
+      <w:r>
+        <w:rPr>
+          <w:rFonts w:ascii="Courier New" w:eastAsia="Times New Roman" w:hAnsi="Courier New" w:cs="Courier New"/>
+          <w:color w:val="808080"/>
+          <w:sz w:val="20"/>
+          <w:szCs w:val="20"/>
+          <w:lang w:eastAsia="el-GR"/>
+        </w:rPr>
+        <w:t>://hdfs-namenode:9000/user/&lt;username&gt;/text.txt"</w:t>
+      </w:r>
+    </w:p>
+    <w:p>
+      <w:pPr>
+        <w:shd w:val="clear" w:color="auto" w:fill="E7E6E6" w:themeFill="background2"/>
+        <w:spacing w:after="0" w:line="240" w:lineRule="auto"/>
+        <w:rPr>
+          <w:rFonts w:ascii="Courier New" w:eastAsia="Times New Roman" w:hAnsi="Courier New" w:cs="Courier New"/>
+          <w:color w:val="000000"/>
+          <w:sz w:val="20"/>
+          <w:szCs w:val="20"/>
+          <w:lang w:eastAsia="el-GR"/>
+        </w:rPr>
+      </w:pPr>
+    </w:p>
+    <w:p>
+      <w:pPr>
+        <w:shd w:val="clear" w:color="auto" w:fill="E7E6E6" w:themeFill="background2"/>
+        <w:spacing w:after="0" w:line="240" w:lineRule="auto"/>
+        <w:rPr>
+          <w:rFonts w:ascii="Courier New" w:eastAsia="Times New Roman" w:hAnsi="Courier New" w:cs="Courier New"/>
+          <w:color w:val="000000"/>
+          <w:sz w:val="20"/>
+          <w:szCs w:val="20"/>
+          <w:lang w:val="el-GR" w:eastAsia="el-GR"/>
+        </w:rPr>
+      </w:pPr>
+      <w:r>
+        <w:rPr>
+          <w:rFonts w:ascii="Courier New" w:eastAsia="Times New Roman" w:hAnsi="Courier New" w:cs="Courier New"/>
+          <w:color w:val="008000"/>
+          <w:sz w:val="20"/>
+          <w:szCs w:val="20"/>
+          <w:lang w:val="el-GR" w:eastAsia="el-GR"/>
+        </w:rPr>
+        <w:t xml:space="preserve"># Απόκτηση του μοναδικού ID της εφαρμογής </w:t>
+      </w:r>
+      <w:proofErr w:type="spellStart"/>
+      <w:r>
+        <w:rPr>
+          <w:rFonts w:ascii="Courier New" w:eastAsia="Times New Roman" w:hAnsi="Courier New" w:cs="Courier New"/>
+          <w:color w:val="008000"/>
+          <w:sz w:val="20"/>
+          <w:szCs w:val="20"/>
+          <w:lang w:val="el-GR" w:eastAsia="el-GR"/>
+        </w:rPr>
+        <w:t>Spark</w:t>
+      </w:r>
+      <w:proofErr w:type="spellEnd"/>
+    </w:p>
+    <w:p>
+      <w:pPr>
+        <w:shd w:val="clear" w:color="auto" w:fill="E7E6E6" w:themeFill="background2"/>
+        <w:spacing w:after="0" w:line="240" w:lineRule="auto"/>
+        <w:rPr>
+          <w:rFonts w:ascii="Courier New" w:eastAsia="Times New Roman" w:hAnsi="Courier New" w:cs="Courier New"/>
+          <w:color w:val="000000"/>
+          <w:sz w:val="20"/>
+          <w:szCs w:val="20"/>
+          <w:lang w:val="el-GR" w:eastAsia="el-GR"/>
+        </w:rPr>
+      </w:pPr>
+      <w:proofErr w:type="spellStart"/>
+      <w:r>
+        <w:rPr>
+          <w:rFonts w:ascii="Courier New" w:eastAsia="Times New Roman" w:hAnsi="Courier New" w:cs="Courier New"/>
+          <w:color w:val="000000"/>
+          <w:sz w:val="20"/>
+          <w:szCs w:val="20"/>
+          <w:lang w:val="el-GR" w:eastAsia="el-GR"/>
         </w:rPr>
         <w:t>job_id</w:t>
       </w:r>
@@ -8711,7 +9960,7 @@
           <w:color w:val="000000"/>
           <w:sz w:val="20"/>
           <w:szCs w:val="20"/>
-          <w:lang w:eastAsia="el-GR"/>
+          <w:lang w:val="el-GR" w:eastAsia="el-GR"/>
         </w:rPr>
         <w:t xml:space="preserve"> </w:t>
       </w:r>
@@ -8723,7 +9972,7 @@
           <w:color w:val="000080"/>
           <w:sz w:val="20"/>
           <w:szCs w:val="20"/>
-          <w:lang w:eastAsia="el-GR"/>
+          <w:lang w:val="el-GR" w:eastAsia="el-GR"/>
         </w:rPr>
         <w:t>=</w:t>
       </w:r>
@@ -8733,19 +9982,18 @@
           <w:color w:val="000000"/>
           <w:sz w:val="20"/>
           <w:szCs w:val="20"/>
-          <w:lang w:eastAsia="el-GR"/>
+          <w:lang w:val="el-GR" w:eastAsia="el-GR"/>
         </w:rPr>
         <w:t xml:space="preserve"> </w:t>
       </w:r>
       <w:proofErr w:type="spellStart"/>
-      <w:proofErr w:type="gramStart"/>
-      <w:r>
-        <w:rPr>
-          <w:rFonts w:ascii="Courier New" w:eastAsia="Times New Roman" w:hAnsi="Courier New" w:cs="Courier New"/>
-          <w:color w:val="000000"/>
-          <w:sz w:val="20"/>
-          <w:szCs w:val="20"/>
-          <w:lang w:eastAsia="el-GR"/>
+      <w:r>
+        <w:rPr>
+          <w:rFonts w:ascii="Courier New" w:eastAsia="Times New Roman" w:hAnsi="Courier New" w:cs="Courier New"/>
+          <w:color w:val="000000"/>
+          <w:sz w:val="20"/>
+          <w:szCs w:val="20"/>
+          <w:lang w:val="el-GR" w:eastAsia="el-GR"/>
         </w:rPr>
         <w:t>sc</w:t>
       </w:r>
@@ -8757,7 +10005,7 @@
           <w:color w:val="000080"/>
           <w:sz w:val="20"/>
           <w:szCs w:val="20"/>
-          <w:lang w:eastAsia="el-GR"/>
+          <w:lang w:val="el-GR" w:eastAsia="el-GR"/>
         </w:rPr>
         <w:t>.</w:t>
       </w:r>
@@ -8769,12 +10017,11 @@
           <w:color w:val="FF8000"/>
           <w:sz w:val="20"/>
           <w:szCs w:val="20"/>
-          <w:lang w:eastAsia="el-GR"/>
+          <w:lang w:val="el-GR" w:eastAsia="el-GR"/>
         </w:rPr>
         <w:t>applicationId</w:t>
       </w:r>
       <w:proofErr w:type="spellEnd"/>
-      <w:proofErr w:type="gramEnd"/>
     </w:p>
     <w:p>
       <w:pPr>
@@ -8785,117 +10032,9 @@
           <w:color w:val="000000"/>
           <w:sz w:val="20"/>
           <w:szCs w:val="20"/>
-          <w:lang w:eastAsia="el-GR"/>
-        </w:rPr>
-      </w:pPr>
-      <w:proofErr w:type="spellStart"/>
-      <w:r>
-        <w:rPr>
-          <w:rFonts w:ascii="Courier New" w:eastAsia="Times New Roman" w:hAnsi="Courier New" w:cs="Courier New"/>
-          <w:color w:val="000000"/>
-          <w:sz w:val="20"/>
-          <w:szCs w:val="20"/>
-          <w:lang w:eastAsia="el-GR"/>
-        </w:rPr>
-        <w:t>output_dir</w:t>
-      </w:r>
-      <w:proofErr w:type="spellEnd"/>
-      <w:r>
-        <w:rPr>
-          <w:rFonts w:ascii="Courier New" w:eastAsia="Times New Roman" w:hAnsi="Courier New" w:cs="Courier New"/>
-          <w:color w:val="000000"/>
-          <w:sz w:val="20"/>
-          <w:szCs w:val="20"/>
-          <w:lang w:eastAsia="el-GR"/>
-        </w:rPr>
-        <w:t xml:space="preserve"> </w:t>
-      </w:r>
-      <w:r>
-        <w:rPr>
-          <w:rFonts w:ascii="Courier New" w:eastAsia="Times New Roman" w:hAnsi="Courier New" w:cs="Courier New"/>
-          <w:b/>
-          <w:bCs/>
-          <w:color w:val="000080"/>
-          <w:sz w:val="20"/>
-          <w:szCs w:val="20"/>
-          <w:lang w:eastAsia="el-GR"/>
-        </w:rPr>
-        <w:t>=</w:t>
-      </w:r>
-      <w:r>
-        <w:rPr>
-          <w:rFonts w:ascii="Courier New" w:eastAsia="Times New Roman" w:hAnsi="Courier New" w:cs="Courier New"/>
-          <w:color w:val="000000"/>
-          <w:sz w:val="20"/>
-          <w:szCs w:val="20"/>
-          <w:lang w:eastAsia="el-GR"/>
-        </w:rPr>
-        <w:t xml:space="preserve"> </w:t>
-      </w:r>
-      <w:r>
-        <w:rPr>
-          <w:rFonts w:ascii="Courier New" w:eastAsia="Times New Roman" w:hAnsi="Courier New" w:cs="Courier New"/>
-          <w:color w:val="808080"/>
-          <w:sz w:val="20"/>
-          <w:szCs w:val="20"/>
-          <w:lang w:eastAsia="el-GR"/>
-        </w:rPr>
-        <w:t>f"</w:t>
-      </w:r>
-      <w:proofErr w:type="gramStart"/>
-      <w:r>
-        <w:rPr>
-          <w:rFonts w:ascii="Courier New" w:eastAsia="Times New Roman" w:hAnsi="Courier New" w:cs="Courier New"/>
-          <w:color w:val="808080"/>
-          <w:sz w:val="20"/>
-          <w:szCs w:val="20"/>
-          <w:lang w:eastAsia="el-GR"/>
-        </w:rPr>
-        <w:t>hdfs://hdfs-namenode:9000/user/</w:t>
-      </w:r>
-      <w:r>
-        <w:rPr>
-          <w:rFonts w:ascii="Courier New" w:eastAsia="Times New Roman" w:hAnsi="Courier New" w:cs="Courier New"/>
-          <w:b/>
-          <w:bCs/>
-          <w:color w:val="808080"/>
-          <w:sz w:val="20"/>
-          <w:szCs w:val="20"/>
-          <w:lang w:eastAsia="el-GR"/>
-        </w:rPr>
-        <w:t>&lt;username&gt;</w:t>
-      </w:r>
-      <w:r>
-        <w:rPr>
-          <w:rFonts w:ascii="Courier New" w:eastAsia="Times New Roman" w:hAnsi="Courier New" w:cs="Courier New"/>
-          <w:color w:val="808080"/>
-          <w:sz w:val="20"/>
-          <w:szCs w:val="20"/>
-          <w:lang w:eastAsia="el-GR"/>
-        </w:rPr>
-        <w:t>/wordcount_output_{</w:t>
-      </w:r>
-      <w:r>
-        <w:rPr>
-          <w:rFonts w:ascii="Courier New" w:eastAsia="Times New Roman" w:hAnsi="Courier New" w:cs="Courier New"/>
-          <w:color w:val="000000"/>
-          <w:sz w:val="20"/>
-          <w:szCs w:val="20"/>
-          <w:lang w:eastAsia="el-GR"/>
-        </w:rPr>
-        <w:t>job_id</w:t>
-      </w:r>
-      <w:r>
-        <w:rPr>
-          <w:rFonts w:ascii="Courier New" w:eastAsia="Times New Roman" w:hAnsi="Courier New" w:cs="Courier New"/>
-          <w:color w:val="808080"/>
-          <w:sz w:val="20"/>
-          <w:szCs w:val="20"/>
-          <w:lang w:eastAsia="el-GR"/>
-        </w:rPr>
-        <w:t>}"</w:t>
-      </w:r>
-      <w:proofErr w:type="gramEnd"/>
+          <w:lang w:val="el-GR" w:eastAsia="el-GR"/>
+        </w:rPr>
+      </w:pPr>
     </w:p>
     <w:p>
       <w:pPr>
@@ -8906,9 +10045,198 @@
           <w:color w:val="000000"/>
           <w:sz w:val="20"/>
           <w:szCs w:val="20"/>
-          <w:lang w:eastAsia="el-GR"/>
-        </w:rPr>
-      </w:pPr>
+          <w:lang w:val="el-GR" w:eastAsia="el-GR"/>
+        </w:rPr>
+      </w:pPr>
+      <w:r>
+        <w:rPr>
+          <w:rFonts w:ascii="Courier New" w:eastAsia="Times New Roman" w:hAnsi="Courier New" w:cs="Courier New"/>
+          <w:color w:val="008000"/>
+          <w:sz w:val="20"/>
+          <w:szCs w:val="20"/>
+          <w:lang w:val="el-GR" w:eastAsia="el-GR"/>
+        </w:rPr>
+        <w:t xml:space="preserve"># Δημιουργία ονόματος εξόδου με βάση το </w:t>
+      </w:r>
+      <w:proofErr w:type="spellStart"/>
+      <w:r>
+        <w:rPr>
+          <w:rFonts w:ascii="Courier New" w:eastAsia="Times New Roman" w:hAnsi="Courier New" w:cs="Courier New"/>
+          <w:color w:val="008000"/>
+          <w:sz w:val="20"/>
+          <w:szCs w:val="20"/>
+          <w:lang w:val="el-GR" w:eastAsia="el-GR"/>
+        </w:rPr>
+        <w:t>job_id</w:t>
+      </w:r>
+      <w:proofErr w:type="spellEnd"/>
+      <w:r>
+        <w:rPr>
+          <w:rFonts w:ascii="Courier New" w:eastAsia="Times New Roman" w:hAnsi="Courier New" w:cs="Courier New"/>
+          <w:color w:val="008000"/>
+          <w:sz w:val="20"/>
+          <w:szCs w:val="20"/>
+          <w:lang w:val="el-GR" w:eastAsia="el-GR"/>
+        </w:rPr>
+        <w:t xml:space="preserve"> (για αποφυγή σύγκρουσης)</w:t>
+      </w:r>
+    </w:p>
+    <w:p>
+      <w:pPr>
+        <w:shd w:val="clear" w:color="auto" w:fill="E7E6E6" w:themeFill="background2"/>
+        <w:spacing w:after="0" w:line="240" w:lineRule="auto"/>
+        <w:rPr>
+          <w:rFonts w:ascii="Courier New" w:eastAsia="Times New Roman" w:hAnsi="Courier New" w:cs="Courier New"/>
+          <w:color w:val="000000"/>
+          <w:sz w:val="20"/>
+          <w:szCs w:val="20"/>
+          <w:lang w:eastAsia="el-GR"/>
+        </w:rPr>
+      </w:pPr>
+      <w:proofErr w:type="spellStart"/>
+      <w:r>
+        <w:rPr>
+          <w:rFonts w:ascii="Courier New" w:eastAsia="Times New Roman" w:hAnsi="Courier New" w:cs="Courier New"/>
+          <w:color w:val="000000"/>
+          <w:sz w:val="20"/>
+          <w:szCs w:val="20"/>
+          <w:lang w:eastAsia="el-GR"/>
+        </w:rPr>
+        <w:t>output_dir</w:t>
+      </w:r>
+      <w:proofErr w:type="spellEnd"/>
+      <w:r>
+        <w:rPr>
+          <w:rFonts w:ascii="Courier New" w:eastAsia="Times New Roman" w:hAnsi="Courier New" w:cs="Courier New"/>
+          <w:color w:val="000000"/>
+          <w:sz w:val="20"/>
+          <w:szCs w:val="20"/>
+          <w:lang w:eastAsia="el-GR"/>
+        </w:rPr>
+        <w:t xml:space="preserve"> </w:t>
+      </w:r>
+      <w:r>
+        <w:rPr>
+          <w:rFonts w:ascii="Courier New" w:eastAsia="Times New Roman" w:hAnsi="Courier New" w:cs="Courier New"/>
+          <w:b/>
+          <w:bCs/>
+          <w:color w:val="000080"/>
+          <w:sz w:val="20"/>
+          <w:szCs w:val="20"/>
+          <w:lang w:eastAsia="el-GR"/>
+        </w:rPr>
+        <w:t>=</w:t>
+      </w:r>
+      <w:r>
+        <w:rPr>
+          <w:rFonts w:ascii="Courier New" w:eastAsia="Times New Roman" w:hAnsi="Courier New" w:cs="Courier New"/>
+          <w:color w:val="000000"/>
+          <w:sz w:val="20"/>
+          <w:szCs w:val="20"/>
+          <w:lang w:eastAsia="el-GR"/>
+        </w:rPr>
+        <w:t xml:space="preserve"> </w:t>
+      </w:r>
+      <w:r>
+        <w:rPr>
+          <w:rFonts w:ascii="Courier New" w:eastAsia="Times New Roman" w:hAnsi="Courier New" w:cs="Courier New"/>
+          <w:color w:val="808080"/>
+          <w:sz w:val="20"/>
+          <w:szCs w:val="20"/>
+          <w:lang w:eastAsia="el-GR"/>
+        </w:rPr>
+        <w:t>f"</w:t>
+      </w:r>
+      <w:proofErr w:type="gramStart"/>
+      <w:r>
+        <w:rPr>
+          <w:rFonts w:ascii="Courier New" w:eastAsia="Times New Roman" w:hAnsi="Courier New" w:cs="Courier New"/>
+          <w:color w:val="808080"/>
+          <w:sz w:val="20"/>
+          <w:szCs w:val="20"/>
+          <w:lang w:eastAsia="el-GR"/>
+        </w:rPr>
+        <w:t>hdfs://hdfs-namenode:9000/user/</w:t>
+      </w:r>
+      <w:r>
+        <w:rPr>
+          <w:rFonts w:ascii="Courier New" w:eastAsia="Times New Roman" w:hAnsi="Courier New" w:cs="Courier New"/>
+          <w:b/>
+          <w:bCs/>
+          <w:color w:val="808080"/>
+          <w:sz w:val="20"/>
+          <w:szCs w:val="20"/>
+          <w:lang w:eastAsia="el-GR"/>
+        </w:rPr>
+        <w:t>&lt;username&gt;</w:t>
+      </w:r>
+      <w:r>
+        <w:rPr>
+          <w:rFonts w:ascii="Courier New" w:eastAsia="Times New Roman" w:hAnsi="Courier New" w:cs="Courier New"/>
+          <w:color w:val="808080"/>
+          <w:sz w:val="20"/>
+          <w:szCs w:val="20"/>
+          <w:lang w:eastAsia="el-GR"/>
+        </w:rPr>
+        <w:t>/wordcount_output_{</w:t>
+      </w:r>
+      <w:r>
+        <w:rPr>
+          <w:rFonts w:ascii="Courier New" w:eastAsia="Times New Roman" w:hAnsi="Courier New" w:cs="Courier New"/>
+          <w:color w:val="000000"/>
+          <w:sz w:val="20"/>
+          <w:szCs w:val="20"/>
+          <w:lang w:eastAsia="el-GR"/>
+        </w:rPr>
+        <w:t>job_id</w:t>
+      </w:r>
+      <w:r>
+        <w:rPr>
+          <w:rFonts w:ascii="Courier New" w:eastAsia="Times New Roman" w:hAnsi="Courier New" w:cs="Courier New"/>
+          <w:color w:val="808080"/>
+          <w:sz w:val="20"/>
+          <w:szCs w:val="20"/>
+          <w:lang w:eastAsia="el-GR"/>
+        </w:rPr>
+        <w:t>}"</w:t>
+      </w:r>
+      <w:proofErr w:type="gramEnd"/>
+    </w:p>
+    <w:p>
+      <w:pPr>
+        <w:shd w:val="clear" w:color="auto" w:fill="E7E6E6" w:themeFill="background2"/>
+        <w:spacing w:after="0" w:line="240" w:lineRule="auto"/>
+        <w:rPr>
+          <w:rFonts w:ascii="Courier New" w:eastAsia="Times New Roman" w:hAnsi="Courier New" w:cs="Courier New"/>
+          <w:color w:val="000000"/>
+          <w:sz w:val="20"/>
+          <w:szCs w:val="20"/>
+          <w:lang w:eastAsia="el-GR"/>
+        </w:rPr>
+      </w:pPr>
+    </w:p>
+    <w:p>
+      <w:pPr>
+        <w:shd w:val="clear" w:color="auto" w:fill="E7E6E6" w:themeFill="background2"/>
+        <w:spacing w:after="0" w:line="240" w:lineRule="auto"/>
+        <w:rPr>
+          <w:rFonts w:ascii="Courier New" w:eastAsia="Times New Roman" w:hAnsi="Courier New" w:cs="Courier New"/>
+          <w:color w:val="000000"/>
+          <w:sz w:val="20"/>
+          <w:szCs w:val="20"/>
+          <w:lang w:val="el-GR" w:eastAsia="el-GR"/>
+        </w:rPr>
+      </w:pPr>
+      <w:r>
+        <w:rPr>
+          <w:rFonts w:ascii="Courier New" w:eastAsia="Times New Roman" w:hAnsi="Courier New" w:cs="Courier New"/>
+          <w:color w:val="008000"/>
+          <w:sz w:val="20"/>
+          <w:szCs w:val="20"/>
+          <w:lang w:val="el-GR" w:eastAsia="el-GR"/>
+        </w:rPr>
+        <w:t># Διαβάζει το αρχείο κειμένου από το HDFS</w:t>
+      </w:r>
     </w:p>
     <w:p>
       <w:pPr>
@@ -9053,6 +10381,177 @@
           <w:lang w:eastAsia="el-GR"/>
         </w:rPr>
       </w:pPr>
+    </w:p>
+    <w:p>
+      <w:pPr>
+        <w:shd w:val="clear" w:color="auto" w:fill="E7E6E6" w:themeFill="background2"/>
+        <w:spacing w:after="0" w:line="240" w:lineRule="auto"/>
+        <w:rPr>
+          <w:rFonts w:ascii="Courier New" w:eastAsia="Times New Roman" w:hAnsi="Courier New" w:cs="Courier New"/>
+          <w:color w:val="000000"/>
+          <w:sz w:val="20"/>
+          <w:szCs w:val="20"/>
+          <w:lang w:val="el-GR" w:eastAsia="el-GR"/>
+        </w:rPr>
+      </w:pPr>
+      <w:r>
+        <w:rPr>
+          <w:rFonts w:ascii="Courier New" w:eastAsia="Times New Roman" w:hAnsi="Courier New" w:cs="Courier New"/>
+          <w:color w:val="008000"/>
+          <w:sz w:val="20"/>
+          <w:szCs w:val="20"/>
+          <w:lang w:val="el-GR" w:eastAsia="el-GR"/>
+        </w:rPr>
+        <w:t># Εκτελεί την καταμέτρηση λέξεων:</w:t>
+      </w:r>
+    </w:p>
+    <w:p>
+      <w:pPr>
+        <w:shd w:val="clear" w:color="auto" w:fill="E7E6E6" w:themeFill="background2"/>
+        <w:spacing w:after="0" w:line="240" w:lineRule="auto"/>
+        <w:rPr>
+          <w:rFonts w:ascii="Courier New" w:eastAsia="Times New Roman" w:hAnsi="Courier New" w:cs="Courier New"/>
+          <w:color w:val="000000"/>
+          <w:sz w:val="20"/>
+          <w:szCs w:val="20"/>
+          <w:lang w:val="el-GR" w:eastAsia="el-GR"/>
+        </w:rPr>
+      </w:pPr>
+      <w:r>
+        <w:rPr>
+          <w:rFonts w:ascii="Courier New" w:eastAsia="Times New Roman" w:hAnsi="Courier New" w:cs="Courier New"/>
+          <w:color w:val="008000"/>
+          <w:sz w:val="20"/>
+          <w:szCs w:val="20"/>
+          <w:lang w:val="el-GR" w:eastAsia="el-GR"/>
+        </w:rPr>
+        <w:t xml:space="preserve"># 1. </w:t>
+      </w:r>
+      <w:proofErr w:type="spellStart"/>
+      <w:r>
+        <w:rPr>
+          <w:rFonts w:ascii="Courier New" w:eastAsia="Times New Roman" w:hAnsi="Courier New" w:cs="Courier New"/>
+          <w:color w:val="008000"/>
+          <w:sz w:val="20"/>
+          <w:szCs w:val="20"/>
+          <w:lang w:val="el-GR" w:eastAsia="el-GR"/>
+        </w:rPr>
+        <w:t>flatMap</w:t>
+      </w:r>
+      <w:proofErr w:type="spellEnd"/>
+      <w:r>
+        <w:rPr>
+          <w:rFonts w:ascii="Courier New" w:eastAsia="Times New Roman" w:hAnsi="Courier New" w:cs="Courier New"/>
+          <w:color w:val="008000"/>
+          <w:sz w:val="20"/>
+          <w:szCs w:val="20"/>
+          <w:lang w:val="el-GR" w:eastAsia="el-GR"/>
+        </w:rPr>
+        <w:t>: σπάει κάθε γραμμή σε λέξεις</w:t>
+      </w:r>
+    </w:p>
+    <w:p>
+      <w:pPr>
+        <w:shd w:val="clear" w:color="auto" w:fill="E7E6E6" w:themeFill="background2"/>
+        <w:spacing w:after="0" w:line="240" w:lineRule="auto"/>
+        <w:rPr>
+          <w:rFonts w:ascii="Courier New" w:eastAsia="Times New Roman" w:hAnsi="Courier New" w:cs="Courier New"/>
+          <w:color w:val="000000"/>
+          <w:sz w:val="20"/>
+          <w:szCs w:val="20"/>
+          <w:lang w:val="el-GR" w:eastAsia="el-GR"/>
+        </w:rPr>
+      </w:pPr>
+      <w:r>
+        <w:rPr>
+          <w:rFonts w:ascii="Courier New" w:eastAsia="Times New Roman" w:hAnsi="Courier New" w:cs="Courier New"/>
+          <w:color w:val="008000"/>
+          <w:sz w:val="20"/>
+          <w:szCs w:val="20"/>
+          <w:lang w:val="el-GR" w:eastAsia="el-GR"/>
+        </w:rPr>
+        <w:t xml:space="preserve"># 2. </w:t>
+      </w:r>
+      <w:proofErr w:type="spellStart"/>
+      <w:r>
+        <w:rPr>
+          <w:rFonts w:ascii="Courier New" w:eastAsia="Times New Roman" w:hAnsi="Courier New" w:cs="Courier New"/>
+          <w:color w:val="008000"/>
+          <w:sz w:val="20"/>
+          <w:szCs w:val="20"/>
+          <w:lang w:val="el-GR" w:eastAsia="el-GR"/>
+        </w:rPr>
+        <w:t>map</w:t>
+      </w:r>
+      <w:proofErr w:type="spellEnd"/>
+      <w:r>
+        <w:rPr>
+          <w:rFonts w:ascii="Courier New" w:eastAsia="Times New Roman" w:hAnsi="Courier New" w:cs="Courier New"/>
+          <w:color w:val="008000"/>
+          <w:sz w:val="20"/>
+          <w:szCs w:val="20"/>
+          <w:lang w:val="el-GR" w:eastAsia="el-GR"/>
+        </w:rPr>
+        <w:t>: δημιουργεί ζεύγη (λέξη, 1)</w:t>
+      </w:r>
+    </w:p>
+    <w:p>
+      <w:pPr>
+        <w:shd w:val="clear" w:color="auto" w:fill="E7E6E6" w:themeFill="background2"/>
+        <w:spacing w:after="0" w:line="240" w:lineRule="auto"/>
+        <w:rPr>
+          <w:rFonts w:ascii="Courier New" w:eastAsia="Times New Roman" w:hAnsi="Courier New" w:cs="Courier New"/>
+          <w:color w:val="000000"/>
+          <w:sz w:val="20"/>
+          <w:szCs w:val="20"/>
+          <w:lang w:val="el-GR" w:eastAsia="el-GR"/>
+        </w:rPr>
+      </w:pPr>
+      <w:r>
+        <w:rPr>
+          <w:rFonts w:ascii="Courier New" w:eastAsia="Times New Roman" w:hAnsi="Courier New" w:cs="Courier New"/>
+          <w:color w:val="008000"/>
+          <w:sz w:val="20"/>
+          <w:szCs w:val="20"/>
+          <w:lang w:val="el-GR" w:eastAsia="el-GR"/>
+        </w:rPr>
+        <w:t xml:space="preserve"># 3. </w:t>
+      </w:r>
+      <w:proofErr w:type="spellStart"/>
+      <w:r>
+        <w:rPr>
+          <w:rFonts w:ascii="Courier New" w:eastAsia="Times New Roman" w:hAnsi="Courier New" w:cs="Courier New"/>
+          <w:color w:val="008000"/>
+          <w:sz w:val="20"/>
+          <w:szCs w:val="20"/>
+          <w:lang w:val="el-GR" w:eastAsia="el-GR"/>
+        </w:rPr>
+        <w:t>reduceByKey</w:t>
+      </w:r>
+      <w:proofErr w:type="spellEnd"/>
+      <w:r>
+        <w:rPr>
+          <w:rFonts w:ascii="Courier New" w:eastAsia="Times New Roman" w:hAnsi="Courier New" w:cs="Courier New"/>
+          <w:color w:val="008000"/>
+          <w:sz w:val="20"/>
+          <w:szCs w:val="20"/>
+          <w:lang w:val="el-GR" w:eastAsia="el-GR"/>
+        </w:rPr>
+        <w:t>: προσθέτει τις εμφανίσεις κάθε λέξης</w:t>
+      </w:r>
+    </w:p>
+    <w:p>
+      <w:pPr>
+        <w:shd w:val="clear" w:color="auto" w:fill="E7E6E6" w:themeFill="background2"/>
+        <w:spacing w:after="0" w:line="240" w:lineRule="auto"/>
+        <w:rPr>
+          <w:rFonts w:ascii="Courier New" w:eastAsia="Times New Roman" w:hAnsi="Courier New" w:cs="Courier New"/>
+          <w:color w:val="000000"/>
+          <w:sz w:val="20"/>
+          <w:szCs w:val="20"/>
+          <w:lang w:eastAsia="el-GR"/>
+        </w:rPr>
+      </w:pPr>
       <w:proofErr w:type="spellStart"/>
       <w:r>
         <w:rPr>
@@ -9653,6 +11152,109 @@
           <w:lang w:eastAsia="el-GR"/>
         </w:rPr>
       </w:pPr>
+      <w:r>
+        <w:rPr>
+          <w:rFonts w:ascii="Courier New" w:eastAsia="Times New Roman" w:hAnsi="Courier New" w:cs="Courier New"/>
+          <w:color w:val="008000"/>
+          <w:sz w:val="20"/>
+          <w:szCs w:val="20"/>
+          <w:lang w:eastAsia="el-GR"/>
+        </w:rPr>
+        <w:t xml:space="preserve"># </w:t>
+      </w:r>
+      <w:r>
+        <w:rPr>
+          <w:rFonts w:ascii="Courier New" w:eastAsia="Times New Roman" w:hAnsi="Courier New" w:cs="Courier New"/>
+          <w:color w:val="008000"/>
+          <w:sz w:val="20"/>
+          <w:szCs w:val="20"/>
+          <w:lang w:val="el-GR" w:eastAsia="el-GR"/>
+        </w:rPr>
+        <w:t>Αποθηκεύει</w:t>
+      </w:r>
+      <w:r>
+        <w:rPr>
+          <w:rFonts w:ascii="Courier New" w:eastAsia="Times New Roman" w:hAnsi="Courier New" w:cs="Courier New"/>
+          <w:color w:val="008000"/>
+          <w:sz w:val="20"/>
+          <w:szCs w:val="20"/>
+          <w:lang w:eastAsia="el-GR"/>
+        </w:rPr>
+        <w:t xml:space="preserve"> </w:t>
+      </w:r>
+      <w:r>
+        <w:rPr>
+          <w:rFonts w:ascii="Courier New" w:eastAsia="Times New Roman" w:hAnsi="Courier New" w:cs="Courier New"/>
+          <w:color w:val="008000"/>
+          <w:sz w:val="20"/>
+          <w:szCs w:val="20"/>
+          <w:lang w:val="el-GR" w:eastAsia="el-GR"/>
+        </w:rPr>
+        <w:t>τα</w:t>
+      </w:r>
+      <w:r>
+        <w:rPr>
+          <w:rFonts w:ascii="Courier New" w:eastAsia="Times New Roman" w:hAnsi="Courier New" w:cs="Courier New"/>
+          <w:color w:val="008000"/>
+          <w:sz w:val="20"/>
+          <w:szCs w:val="20"/>
+          <w:lang w:eastAsia="el-GR"/>
+        </w:rPr>
+        <w:t xml:space="preserve"> </w:t>
+      </w:r>
+      <w:r>
+        <w:rPr>
+          <w:rFonts w:ascii="Courier New" w:eastAsia="Times New Roman" w:hAnsi="Courier New" w:cs="Courier New"/>
+          <w:color w:val="008000"/>
+          <w:sz w:val="20"/>
+          <w:szCs w:val="20"/>
+          <w:lang w:val="el-GR" w:eastAsia="el-GR"/>
+        </w:rPr>
+        <w:t>αποτελέσματα</w:t>
+      </w:r>
+      <w:r>
+        <w:rPr>
+          <w:rFonts w:ascii="Courier New" w:eastAsia="Times New Roman" w:hAnsi="Courier New" w:cs="Courier New"/>
+          <w:color w:val="008000"/>
+          <w:sz w:val="20"/>
+          <w:szCs w:val="20"/>
+          <w:lang w:eastAsia="el-GR"/>
+        </w:rPr>
+        <w:t xml:space="preserve"> </w:t>
+      </w:r>
+      <w:r>
+        <w:rPr>
+          <w:rFonts w:ascii="Courier New" w:eastAsia="Times New Roman" w:hAnsi="Courier New" w:cs="Courier New"/>
+          <w:color w:val="008000"/>
+          <w:sz w:val="20"/>
+          <w:szCs w:val="20"/>
+          <w:lang w:val="el-GR" w:eastAsia="el-GR"/>
+        </w:rPr>
+        <w:t>στο</w:t>
+      </w:r>
+      <w:r>
+        <w:rPr>
+          <w:rFonts w:ascii="Courier New" w:eastAsia="Times New Roman" w:hAnsi="Courier New" w:cs="Courier New"/>
+          <w:color w:val="008000"/>
+          <w:sz w:val="20"/>
+          <w:szCs w:val="20"/>
+          <w:lang w:eastAsia="el-GR"/>
+        </w:rPr>
+        <w:t xml:space="preserve"> HDFS</w:t>
+      </w:r>
+    </w:p>
+    <w:p>
+      <w:pPr>
+        <w:shd w:val="clear" w:color="auto" w:fill="E7E6E6" w:themeFill="background2"/>
+        <w:spacing w:after="0" w:line="240" w:lineRule="auto"/>
+        <w:rPr>
+          <w:rFonts w:ascii="Courier New" w:eastAsia="Times New Roman" w:hAnsi="Courier New" w:cs="Courier New"/>
+          <w:color w:val="000000"/>
+          <w:sz w:val="20"/>
+          <w:szCs w:val="20"/>
+          <w:lang w:eastAsia="el-GR"/>
+        </w:rPr>
+      </w:pPr>
       <w:proofErr w:type="spellStart"/>
       <w:r>
         <w:rPr>
@@ -9743,9 +11345,58 @@
         <w:shd w:val="clear" w:color="auto" w:fill="E7E6E6" w:themeFill="background2"/>
         <w:spacing w:after="0" w:line="240" w:lineRule="auto"/>
         <w:rPr>
-          <w:rFonts w:ascii="Times New Roman" w:eastAsia="Times New Roman" w:hAnsi="Times New Roman" w:cs="Times New Roman"/>
-          <w:sz w:val="24"/>
-          <w:szCs w:val="24"/>
+          <w:rFonts w:ascii="Courier New" w:eastAsia="Times New Roman" w:hAnsi="Courier New" w:cs="Courier New"/>
+          <w:color w:val="000000"/>
+          <w:sz w:val="20"/>
+          <w:szCs w:val="20"/>
+          <w:lang w:eastAsia="el-GR"/>
+        </w:rPr>
+      </w:pPr>
+    </w:p>
+    <w:p>
+      <w:pPr>
+        <w:shd w:val="clear" w:color="auto" w:fill="E7E6E6" w:themeFill="background2"/>
+        <w:spacing w:after="0" w:line="240" w:lineRule="auto"/>
+        <w:rPr>
+          <w:rFonts w:ascii="Courier New" w:eastAsia="Times New Roman" w:hAnsi="Courier New" w:cs="Courier New"/>
+          <w:color w:val="000000"/>
+          <w:sz w:val="20"/>
+          <w:szCs w:val="20"/>
+          <w:lang w:val="el-GR" w:eastAsia="el-GR"/>
+        </w:rPr>
+      </w:pPr>
+      <w:r>
+        <w:rPr>
+          <w:rFonts w:ascii="Courier New" w:eastAsia="Times New Roman" w:hAnsi="Courier New" w:cs="Courier New"/>
+          <w:color w:val="008000"/>
+          <w:sz w:val="20"/>
+          <w:szCs w:val="20"/>
+          <w:lang w:val="el-GR" w:eastAsia="el-GR"/>
+        </w:rPr>
+        <w:t xml:space="preserve"># Τερματισμός του </w:t>
+      </w:r>
+      <w:proofErr w:type="spellStart"/>
+      <w:r>
+        <w:rPr>
+          <w:rFonts w:ascii="Courier New" w:eastAsia="Times New Roman" w:hAnsi="Courier New" w:cs="Courier New"/>
+          <w:color w:val="008000"/>
+          <w:sz w:val="20"/>
+          <w:szCs w:val="20"/>
+          <w:lang w:val="el-GR" w:eastAsia="el-GR"/>
+        </w:rPr>
+        <w:t>SparkContext</w:t>
+      </w:r>
+      <w:proofErr w:type="spellEnd"/>
+    </w:p>
+    <w:p>
+      <w:pPr>
+        <w:shd w:val="clear" w:color="auto" w:fill="E7E6E6" w:themeFill="background2"/>
+        <w:spacing w:after="0" w:line="240" w:lineRule="auto"/>
+        <w:rPr>
+          <w:rFonts w:ascii="Courier New" w:eastAsia="Times New Roman" w:hAnsi="Courier New" w:cs="Courier New"/>
+          <w:color w:val="000000"/>
+          <w:sz w:val="20"/>
+          <w:szCs w:val="20"/>
           <w:lang w:val="el-GR" w:eastAsia="el-GR"/>
         </w:rPr>
       </w:pPr>
@@ -9809,6 +11460,104 @@
       </w:pPr>
       <w:r>
         <w:rPr>
+          <w:rFonts w:ascii="Segoe UI Emoji" w:hAnsi="Segoe UI Emoji" w:cs="Segoe UI Emoji"/>
+          <w:lang w:val="el-GR"/>
+        </w:rPr>
+        <w:t>✅</w:t>
+      </w:r>
+      <w:r>
+        <w:rPr>
+          <w:rFonts w:cstheme="minorHAnsi"/>
+          <w:lang w:val="el-GR"/>
+        </w:rPr>
+        <w:t xml:space="preserve"> </w:t>
+      </w:r>
+      <w:r>
+        <w:rPr>
+          <w:rFonts w:cstheme="minorHAnsi"/>
+          <w:b/>
+          <w:bCs/>
+          <w:lang w:val="el-GR"/>
+        </w:rPr>
+        <w:t>Σημείωση</w:t>
+      </w:r>
+      <w:r>
+        <w:rPr>
+          <w:rFonts w:cstheme="minorHAnsi"/>
+          <w:lang w:val="el-GR"/>
+        </w:rPr>
+        <w:t xml:space="preserve">: Αντικαταστήστε το </w:t>
+      </w:r>
+      <w:r>
+        <w:rPr>
+          <w:rFonts w:ascii="Consolas" w:hAnsi="Consolas" w:cstheme="minorHAnsi"/>
+          <w:sz w:val="20"/>
+          <w:szCs w:val="20"/>
+          <w:shd w:val="clear" w:color="auto" w:fill="E7E6E6" w:themeFill="background2"/>
+          <w:lang w:val="el-GR"/>
+        </w:rPr>
+        <w:t>&lt;</w:t>
+      </w:r>
+      <w:proofErr w:type="spellStart"/>
+      <w:r>
+        <w:rPr>
+          <w:rFonts w:ascii="Consolas" w:hAnsi="Consolas" w:cstheme="minorHAnsi"/>
+          <w:sz w:val="20"/>
+          <w:szCs w:val="20"/>
+          <w:shd w:val="clear" w:color="auto" w:fill="E7E6E6" w:themeFill="background2"/>
+          <w:lang w:val="el-GR"/>
+        </w:rPr>
+        <w:t>username</w:t>
+      </w:r>
+      <w:proofErr w:type="spellEnd"/>
+      <w:r>
+        <w:rPr>
+          <w:rFonts w:ascii="Consolas" w:hAnsi="Consolas" w:cstheme="minorHAnsi"/>
+          <w:sz w:val="20"/>
+          <w:szCs w:val="20"/>
+          <w:shd w:val="clear" w:color="auto" w:fill="E7E6E6" w:themeFill="background2"/>
+          <w:lang w:val="el-GR"/>
+        </w:rPr>
+        <w:t>&gt;</w:t>
+      </w:r>
+      <w:r>
+        <w:rPr>
+          <w:rFonts w:cstheme="minorHAnsi"/>
+          <w:lang w:val="el-GR"/>
+        </w:rPr>
+        <w:t xml:space="preserve"> με το όνομα χρήστη που έχετε λάβει (π.χ. </w:t>
+      </w:r>
+      <w:proofErr w:type="spellStart"/>
+      <w:r>
+        <w:rPr>
+          <w:rFonts w:ascii="Consolas" w:hAnsi="Consolas" w:cstheme="minorHAnsi"/>
+          <w:sz w:val="20"/>
+          <w:szCs w:val="20"/>
+          <w:shd w:val="clear" w:color="auto" w:fill="E7E6E6" w:themeFill="background2"/>
+          <w:lang w:val="el-GR"/>
+        </w:rPr>
+        <w:t>ikons</w:t>
+      </w:r>
+      <w:proofErr w:type="spellEnd"/>
+      <w:r>
+        <w:rPr>
+          <w:rFonts w:cstheme="minorHAnsi"/>
+          <w:lang w:val="el-GR"/>
+        </w:rPr>
+        <w:t>).</w:t>
+      </w:r>
+    </w:p>
+    <w:p>
+      <w:pPr>
+        <w:spacing w:before="240" w:after="120"/>
+        <w:jc w:val="both"/>
+        <w:rPr>
+          <w:rFonts w:cstheme="minorHAnsi"/>
+          <w:lang w:val="el-GR"/>
+        </w:rPr>
+      </w:pPr>
+      <w:r>
+        <w:rPr>
           <w:rFonts w:cstheme="minorHAnsi"/>
           <w:lang w:val="el-GR"/>
         </w:rPr>
@@ -9824,94 +11573,18 @@
           <w:color w:val="000000"/>
           <w:sz w:val="20"/>
           <w:szCs w:val="20"/>
-          <w:lang w:eastAsia="el-GR"/>
-        </w:rPr>
-      </w:pPr>
-      <w:r>
-        <w:rPr>
-          <w:rFonts w:ascii="Courier New" w:eastAsia="Times New Roman" w:hAnsi="Courier New" w:cs="Courier New"/>
-          <w:b/>
-          <w:bCs/>
-          <w:color w:val="0000FF"/>
-          <w:sz w:val="20"/>
-          <w:szCs w:val="20"/>
-          <w:lang w:eastAsia="el-GR"/>
-        </w:rPr>
-        <w:t>echo</w:t>
-      </w:r>
-      <w:r>
-        <w:rPr>
-          <w:rFonts w:ascii="Courier New" w:eastAsia="Times New Roman" w:hAnsi="Courier New" w:cs="Courier New"/>
-          <w:color w:val="000000"/>
-          <w:sz w:val="20"/>
-          <w:szCs w:val="20"/>
-          <w:lang w:eastAsia="el-GR"/>
-        </w:rPr>
-        <w:t xml:space="preserve"> </w:t>
-      </w:r>
-      <w:r>
-        <w:rPr>
-          <w:rFonts w:ascii="Courier New" w:eastAsia="Times New Roman" w:hAnsi="Courier New" w:cs="Courier New"/>
-          <w:color w:val="808080"/>
-          <w:sz w:val="20"/>
-          <w:szCs w:val="20"/>
-          <w:lang w:eastAsia="el-GR"/>
-        </w:rPr>
-        <w:t>"this is a text file, with text document, to be used as input for the wordcount example"</w:t>
-      </w:r>
-      <w:r>
-        <w:rPr>
-          <w:rFonts w:ascii="Courier New" w:eastAsia="Times New Roman" w:hAnsi="Courier New" w:cs="Courier New"/>
-          <w:color w:val="000000"/>
-          <w:sz w:val="20"/>
-          <w:szCs w:val="20"/>
-          <w:lang w:eastAsia="el-GR"/>
-        </w:rPr>
-        <w:t xml:space="preserve"> </w:t>
-      </w:r>
-      <w:r>
-        <w:rPr>
-          <w:rFonts w:ascii="Courier New" w:eastAsia="Times New Roman" w:hAnsi="Courier New" w:cs="Courier New"/>
-          <w:b/>
-          <w:bCs/>
-          <w:color w:val="804000"/>
-          <w:sz w:val="20"/>
-          <w:szCs w:val="20"/>
-          <w:lang w:eastAsia="el-GR"/>
-        </w:rPr>
-        <w:t>&gt;</w:t>
-      </w:r>
-      <w:r>
-        <w:rPr>
-          <w:rFonts w:ascii="Courier New" w:eastAsia="Times New Roman" w:hAnsi="Courier New" w:cs="Courier New"/>
-          <w:color w:val="000000"/>
-          <w:sz w:val="20"/>
-          <w:szCs w:val="20"/>
-          <w:lang w:eastAsia="el-GR"/>
-        </w:rPr>
-        <w:t xml:space="preserve"> </w:t>
-      </w:r>
-      <w:r>
-        <w:rPr>
-          <w:rFonts w:ascii="Courier New" w:eastAsia="Times New Roman" w:hAnsi="Courier New" w:cs="Courier New"/>
-          <w:b/>
-          <w:bCs/>
-          <w:color w:val="804000"/>
-          <w:sz w:val="20"/>
-          <w:szCs w:val="20"/>
-          <w:lang w:eastAsia="el-GR"/>
-        </w:rPr>
-        <w:t>~/</w:t>
-      </w:r>
-      <w:r>
-        <w:rPr>
-          <w:rFonts w:ascii="Courier New" w:eastAsia="Times New Roman" w:hAnsi="Courier New" w:cs="Courier New"/>
-          <w:color w:val="000000"/>
-          <w:sz w:val="20"/>
-          <w:szCs w:val="20"/>
-          <w:lang w:eastAsia="el-GR"/>
-        </w:rPr>
-        <w:t>text.txt</w:t>
+          <w:lang w:val="el-GR" w:eastAsia="el-GR"/>
+        </w:rPr>
+      </w:pPr>
+      <w:r>
+        <w:rPr>
+          <w:rFonts w:ascii="Courier New" w:eastAsia="Times New Roman" w:hAnsi="Courier New" w:cs="Courier New"/>
+          <w:color w:val="008000"/>
+          <w:sz w:val="20"/>
+          <w:szCs w:val="20"/>
+          <w:lang w:val="el-GR" w:eastAsia="el-GR"/>
+        </w:rPr>
+        <w:t># Δημιουργία δοκιμαστικού αρχείου κειμένου με ένα παράδειγμα πρότασης</w:t>
       </w:r>
     </w:p>
     <w:p>
@@ -9936,17 +11609,37 @@
           <w:szCs w:val="20"/>
           <w:lang w:eastAsia="el-GR"/>
         </w:rPr>
-        <w:t>cp</w:t>
-      </w:r>
-      <w:r>
-        <w:rPr>
-          <w:rFonts w:ascii="Courier New" w:eastAsia="Times New Roman" w:hAnsi="Courier New" w:cs="Courier New"/>
-          <w:color w:val="000000"/>
-          <w:sz w:val="20"/>
-          <w:szCs w:val="20"/>
-          <w:lang w:eastAsia="el-GR"/>
-        </w:rPr>
-        <w:t xml:space="preserve"> wordcount_localdir.py </w:t>
+        <w:t>echo</w:t>
+      </w:r>
+      <w:r>
+        <w:rPr>
+          <w:rFonts w:ascii="Courier New" w:eastAsia="Times New Roman" w:hAnsi="Courier New" w:cs="Courier New"/>
+          <w:color w:val="000000"/>
+          <w:sz w:val="20"/>
+          <w:szCs w:val="20"/>
+          <w:lang w:eastAsia="el-GR"/>
+        </w:rPr>
+        <w:t xml:space="preserve"> </w:t>
+      </w:r>
+      <w:r>
+        <w:rPr>
+          <w:rFonts w:ascii="Courier New" w:eastAsia="Times New Roman" w:hAnsi="Courier New" w:cs="Courier New"/>
+          <w:color w:val="808080"/>
+          <w:sz w:val="20"/>
+          <w:szCs w:val="20"/>
+          <w:lang w:eastAsia="el-GR"/>
+        </w:rPr>
+        <w:t>"this is a text file, with text document, to be used as input for the wordcount example"</w:t>
+      </w:r>
+      <w:r>
+        <w:rPr>
+          <w:rFonts w:ascii="Courier New" w:eastAsia="Times New Roman" w:hAnsi="Courier New" w:cs="Courier New"/>
+          <w:color w:val="000000"/>
+          <w:sz w:val="20"/>
+          <w:szCs w:val="20"/>
+          <w:lang w:eastAsia="el-GR"/>
+        </w:rPr>
+        <w:t xml:space="preserve"> </w:t>
       </w:r>
       <w:r>
         <w:rPr>
@@ -9958,6 +11651,28 @@
           <w:szCs w:val="20"/>
           <w:lang w:eastAsia="el-GR"/>
         </w:rPr>
+        <w:t>&gt;</w:t>
+      </w:r>
+      <w:r>
+        <w:rPr>
+          <w:rFonts w:ascii="Courier New" w:eastAsia="Times New Roman" w:hAnsi="Courier New" w:cs="Courier New"/>
+          <w:color w:val="000000"/>
+          <w:sz w:val="20"/>
+          <w:szCs w:val="20"/>
+          <w:lang w:eastAsia="el-GR"/>
+        </w:rPr>
+        <w:t xml:space="preserve"> </w:t>
+      </w:r>
+      <w:r>
+        <w:rPr>
+          <w:rFonts w:ascii="Courier New" w:eastAsia="Times New Roman" w:hAnsi="Courier New" w:cs="Courier New"/>
+          <w:b/>
+          <w:bCs/>
+          <w:color w:val="804000"/>
+          <w:sz w:val="20"/>
+          <w:szCs w:val="20"/>
+          <w:lang w:eastAsia="el-GR"/>
+        </w:rPr>
         <w:t>~/</w:t>
       </w:r>
       <w:r>
@@ -9968,7 +11683,7 @@
           <w:szCs w:val="20"/>
           <w:lang w:eastAsia="el-GR"/>
         </w:rPr>
-        <w:t>wordcount_localdir.py</w:t>
+        <w:t>text.txt</w:t>
       </w:r>
     </w:p>
     <w:p>
@@ -9983,81 +11698,198 @@
           <w:lang w:eastAsia="el-GR"/>
         </w:rPr>
       </w:pPr>
-      <w:proofErr w:type="spellStart"/>
-      <w:r>
-        <w:rPr>
-          <w:rFonts w:ascii="Courier New" w:eastAsia="Times New Roman" w:hAnsi="Courier New" w:cs="Courier New"/>
-          <w:color w:val="000000"/>
-          <w:sz w:val="20"/>
-          <w:szCs w:val="20"/>
-          <w:lang w:eastAsia="el-GR"/>
-        </w:rPr>
-        <w:t>hdfs</w:t>
-      </w:r>
-      <w:proofErr w:type="spellEnd"/>
-      <w:r>
-        <w:rPr>
-          <w:rFonts w:ascii="Courier New" w:eastAsia="Times New Roman" w:hAnsi="Courier New" w:cs="Courier New"/>
-          <w:color w:val="000000"/>
-          <w:sz w:val="20"/>
-          <w:szCs w:val="20"/>
-          <w:lang w:eastAsia="el-GR"/>
-        </w:rPr>
-        <w:t xml:space="preserve"> </w:t>
-      </w:r>
-      <w:proofErr w:type="spellStart"/>
-      <w:r>
-        <w:rPr>
-          <w:rFonts w:ascii="Courier New" w:eastAsia="Times New Roman" w:hAnsi="Courier New" w:cs="Courier New"/>
-          <w:color w:val="000000"/>
-          <w:sz w:val="20"/>
-          <w:szCs w:val="20"/>
-          <w:lang w:eastAsia="el-GR"/>
-        </w:rPr>
-        <w:t>dfs</w:t>
-      </w:r>
-      <w:proofErr w:type="spellEnd"/>
-      <w:r>
-        <w:rPr>
-          <w:rFonts w:ascii="Courier New" w:eastAsia="Times New Roman" w:hAnsi="Courier New" w:cs="Courier New"/>
-          <w:color w:val="000000"/>
-          <w:sz w:val="20"/>
-          <w:szCs w:val="20"/>
-          <w:lang w:eastAsia="el-GR"/>
-        </w:rPr>
-        <w:t xml:space="preserve"> -put -f </w:t>
-      </w:r>
-      <w:r>
-        <w:rPr>
-          <w:rFonts w:ascii="Courier New" w:eastAsia="Times New Roman" w:hAnsi="Courier New" w:cs="Courier New"/>
-          <w:b/>
-          <w:bCs/>
-          <w:color w:val="804000"/>
-          <w:sz w:val="20"/>
-          <w:szCs w:val="20"/>
-          <w:lang w:eastAsia="el-GR"/>
-        </w:rPr>
-        <w:t>~/</w:t>
-      </w:r>
-      <w:r>
-        <w:rPr>
-          <w:rFonts w:ascii="Courier New" w:eastAsia="Times New Roman" w:hAnsi="Courier New" w:cs="Courier New"/>
-          <w:color w:val="000000"/>
-          <w:sz w:val="20"/>
-          <w:szCs w:val="20"/>
-          <w:lang w:eastAsia="el-GR"/>
-        </w:rPr>
-        <w:t>text.txt</w:t>
-      </w:r>
     </w:p>
     <w:p>
       <w:pPr>
         <w:shd w:val="clear" w:color="auto" w:fill="E7E6E6" w:themeFill="background2"/>
         <w:spacing w:after="0" w:line="240" w:lineRule="auto"/>
         <w:rPr>
-          <w:rFonts w:ascii="Times New Roman" w:eastAsia="Times New Roman" w:hAnsi="Times New Roman" w:cs="Times New Roman"/>
-          <w:sz w:val="24"/>
-          <w:szCs w:val="24"/>
+          <w:rFonts w:ascii="Courier New" w:eastAsia="Times New Roman" w:hAnsi="Courier New" w:cs="Courier New"/>
+          <w:color w:val="000000"/>
+          <w:sz w:val="20"/>
+          <w:szCs w:val="20"/>
+          <w:lang w:val="el-GR" w:eastAsia="el-GR"/>
+        </w:rPr>
+      </w:pPr>
+      <w:r>
+        <w:rPr>
+          <w:rFonts w:ascii="Courier New" w:eastAsia="Times New Roman" w:hAnsi="Courier New" w:cs="Courier New"/>
+          <w:color w:val="008000"/>
+          <w:sz w:val="20"/>
+          <w:szCs w:val="20"/>
+          <w:lang w:val="el-GR" w:eastAsia="el-GR"/>
+        </w:rPr>
+        <w:t xml:space="preserve"># Αντιγραφή του αρχείου </w:t>
+      </w:r>
+      <w:proofErr w:type="spellStart"/>
+      <w:r>
+        <w:rPr>
+          <w:rFonts w:ascii="Courier New" w:eastAsia="Times New Roman" w:hAnsi="Courier New" w:cs="Courier New"/>
+          <w:color w:val="008000"/>
+          <w:sz w:val="20"/>
+          <w:szCs w:val="20"/>
+          <w:lang w:val="el-GR" w:eastAsia="el-GR"/>
+        </w:rPr>
+        <w:t>Python</w:t>
+      </w:r>
+      <w:proofErr w:type="spellEnd"/>
+      <w:r>
+        <w:rPr>
+          <w:rFonts w:ascii="Courier New" w:eastAsia="Times New Roman" w:hAnsi="Courier New" w:cs="Courier New"/>
+          <w:color w:val="008000"/>
+          <w:sz w:val="20"/>
+          <w:szCs w:val="20"/>
+          <w:lang w:val="el-GR" w:eastAsia="el-GR"/>
+        </w:rPr>
+        <w:t xml:space="preserve"> στον προσωπικό φάκελο</w:t>
+      </w:r>
+    </w:p>
+    <w:p>
+      <w:pPr>
+        <w:shd w:val="clear" w:color="auto" w:fill="E7E6E6" w:themeFill="background2"/>
+        <w:spacing w:after="0" w:line="240" w:lineRule="auto"/>
+        <w:rPr>
+          <w:rFonts w:ascii="Courier New" w:eastAsia="Times New Roman" w:hAnsi="Courier New" w:cs="Courier New"/>
+          <w:color w:val="000000"/>
+          <w:sz w:val="20"/>
+          <w:szCs w:val="20"/>
+          <w:lang w:eastAsia="el-GR"/>
+        </w:rPr>
+      </w:pPr>
+      <w:r>
+        <w:rPr>
+          <w:rFonts w:ascii="Courier New" w:eastAsia="Times New Roman" w:hAnsi="Courier New" w:cs="Courier New"/>
+          <w:b/>
+          <w:bCs/>
+          <w:color w:val="0000FF"/>
+          <w:sz w:val="20"/>
+          <w:szCs w:val="20"/>
+          <w:lang w:eastAsia="el-GR"/>
+        </w:rPr>
+        <w:t>cp</w:t>
+      </w:r>
+      <w:r>
+        <w:rPr>
+          <w:rFonts w:ascii="Courier New" w:eastAsia="Times New Roman" w:hAnsi="Courier New" w:cs="Courier New"/>
+          <w:color w:val="000000"/>
+          <w:sz w:val="20"/>
+          <w:szCs w:val="20"/>
+          <w:lang w:eastAsia="el-GR"/>
+        </w:rPr>
+        <w:t xml:space="preserve"> wordcount_localdir.py </w:t>
+      </w:r>
+      <w:r>
+        <w:rPr>
+          <w:rFonts w:ascii="Courier New" w:eastAsia="Times New Roman" w:hAnsi="Courier New" w:cs="Courier New"/>
+          <w:b/>
+          <w:bCs/>
+          <w:color w:val="804000"/>
+          <w:sz w:val="20"/>
+          <w:szCs w:val="20"/>
+          <w:lang w:eastAsia="el-GR"/>
+        </w:rPr>
+        <w:t>~/</w:t>
+      </w:r>
+      <w:r>
+        <w:rPr>
+          <w:rFonts w:ascii="Courier New" w:eastAsia="Times New Roman" w:hAnsi="Courier New" w:cs="Courier New"/>
+          <w:color w:val="000000"/>
+          <w:sz w:val="20"/>
+          <w:szCs w:val="20"/>
+          <w:lang w:eastAsia="el-GR"/>
+        </w:rPr>
+        <w:t>wordcount_localdir.py</w:t>
+      </w:r>
+    </w:p>
+    <w:p>
+      <w:pPr>
+        <w:shd w:val="clear" w:color="auto" w:fill="E7E6E6" w:themeFill="background2"/>
+        <w:spacing w:after="0" w:line="240" w:lineRule="auto"/>
+        <w:rPr>
+          <w:rFonts w:ascii="Courier New" w:eastAsia="Times New Roman" w:hAnsi="Courier New" w:cs="Courier New"/>
+          <w:color w:val="000000"/>
+          <w:sz w:val="20"/>
+          <w:szCs w:val="20"/>
+          <w:lang w:eastAsia="el-GR"/>
+        </w:rPr>
+      </w:pPr>
+    </w:p>
+    <w:p>
+      <w:pPr>
+        <w:shd w:val="clear" w:color="auto" w:fill="E7E6E6" w:themeFill="background2"/>
+        <w:spacing w:after="0" w:line="240" w:lineRule="auto"/>
+        <w:rPr>
+          <w:rFonts w:ascii="Courier New" w:eastAsia="Times New Roman" w:hAnsi="Courier New" w:cs="Courier New"/>
+          <w:color w:val="000000"/>
+          <w:sz w:val="20"/>
+          <w:szCs w:val="20"/>
+          <w:lang w:val="el-GR" w:eastAsia="el-GR"/>
+        </w:rPr>
+      </w:pPr>
+      <w:r>
+        <w:rPr>
+          <w:rFonts w:ascii="Courier New" w:eastAsia="Times New Roman" w:hAnsi="Courier New" w:cs="Courier New"/>
+          <w:color w:val="008000"/>
+          <w:sz w:val="20"/>
+          <w:szCs w:val="20"/>
+          <w:lang w:val="el-GR" w:eastAsia="el-GR"/>
+        </w:rPr>
+        <w:t xml:space="preserve"># Ανέβασμα του αρχείου κειμένου στο HDFS (ο φάκελος </w:t>
+      </w:r>
+      <w:proofErr w:type="spellStart"/>
+      <w:r>
+        <w:rPr>
+          <w:rFonts w:ascii="Courier New" w:eastAsia="Times New Roman" w:hAnsi="Courier New" w:cs="Courier New"/>
+          <w:color w:val="008000"/>
+          <w:sz w:val="20"/>
+          <w:szCs w:val="20"/>
+          <w:lang w:val="el-GR" w:eastAsia="el-GR"/>
+        </w:rPr>
+        <w:t>user</w:t>
+      </w:r>
+      <w:proofErr w:type="spellEnd"/>
+      <w:r>
+        <w:rPr>
+          <w:rFonts w:ascii="Courier New" w:eastAsia="Times New Roman" w:hAnsi="Courier New" w:cs="Courier New"/>
+          <w:color w:val="008000"/>
+          <w:sz w:val="20"/>
+          <w:szCs w:val="20"/>
+          <w:lang w:val="el-GR" w:eastAsia="el-GR"/>
+        </w:rPr>
+        <w:t>/&lt;</w:t>
+      </w:r>
+      <w:proofErr w:type="spellStart"/>
+      <w:r>
+        <w:rPr>
+          <w:rFonts w:ascii="Courier New" w:eastAsia="Times New Roman" w:hAnsi="Courier New" w:cs="Courier New"/>
+          <w:color w:val="008000"/>
+          <w:sz w:val="20"/>
+          <w:szCs w:val="20"/>
+          <w:lang w:val="el-GR" w:eastAsia="el-GR"/>
+        </w:rPr>
+        <w:t>username</w:t>
+      </w:r>
+      <w:proofErr w:type="spellEnd"/>
+      <w:r>
+        <w:rPr>
+          <w:rFonts w:ascii="Courier New" w:eastAsia="Times New Roman" w:hAnsi="Courier New" w:cs="Courier New"/>
+          <w:color w:val="008000"/>
+          <w:sz w:val="20"/>
+          <w:szCs w:val="20"/>
+          <w:lang w:val="el-GR" w:eastAsia="el-GR"/>
+        </w:rPr>
+        <w:t>&gt; πρέπει να υπάρχει)</w:t>
+      </w:r>
+    </w:p>
+    <w:p>
+      <w:pPr>
+        <w:shd w:val="clear" w:color="auto" w:fill="E7E6E6" w:themeFill="background2"/>
+        <w:spacing w:after="0" w:line="240" w:lineRule="auto"/>
+        <w:rPr>
+          <w:rFonts w:ascii="Courier New" w:eastAsia="Times New Roman" w:hAnsi="Courier New" w:cs="Courier New"/>
+          <w:color w:val="000000"/>
+          <w:sz w:val="20"/>
+          <w:szCs w:val="20"/>
           <w:lang w:eastAsia="el-GR"/>
         </w:rPr>
       </w:pPr>
@@ -10125,17 +11957,276 @@
           <w:szCs w:val="20"/>
           <w:lang w:eastAsia="el-GR"/>
         </w:rPr>
+        <w:t>text.txt</w:t>
+      </w:r>
+    </w:p>
+    <w:p>
+      <w:pPr>
+        <w:shd w:val="clear" w:color="auto" w:fill="E7E6E6" w:themeFill="background2"/>
+        <w:spacing w:after="0" w:line="240" w:lineRule="auto"/>
+        <w:rPr>
+          <w:rFonts w:ascii="Courier New" w:eastAsia="Times New Roman" w:hAnsi="Courier New" w:cs="Courier New"/>
+          <w:color w:val="000000"/>
+          <w:sz w:val="20"/>
+          <w:szCs w:val="20"/>
+          <w:lang w:eastAsia="el-GR"/>
+        </w:rPr>
+      </w:pPr>
+    </w:p>
+    <w:p>
+      <w:pPr>
+        <w:shd w:val="clear" w:color="auto" w:fill="E7E6E6" w:themeFill="background2"/>
+        <w:spacing w:after="0" w:line="240" w:lineRule="auto"/>
+        <w:rPr>
+          <w:rFonts w:ascii="Courier New" w:eastAsia="Times New Roman" w:hAnsi="Courier New" w:cs="Courier New"/>
+          <w:color w:val="000000"/>
+          <w:sz w:val="20"/>
+          <w:szCs w:val="20"/>
+          <w:lang w:eastAsia="el-GR"/>
+        </w:rPr>
+      </w:pPr>
+      <w:r>
+        <w:rPr>
+          <w:rFonts w:ascii="Courier New" w:eastAsia="Times New Roman" w:hAnsi="Courier New" w:cs="Courier New"/>
+          <w:color w:val="008000"/>
+          <w:sz w:val="20"/>
+          <w:szCs w:val="20"/>
+          <w:lang w:eastAsia="el-GR"/>
+        </w:rPr>
+        <w:t xml:space="preserve"># </w:t>
+      </w:r>
+      <w:r>
+        <w:rPr>
+          <w:rFonts w:ascii="Courier New" w:eastAsia="Times New Roman" w:hAnsi="Courier New" w:cs="Courier New"/>
+          <w:color w:val="008000"/>
+          <w:sz w:val="20"/>
+          <w:szCs w:val="20"/>
+          <w:lang w:val="el-GR" w:eastAsia="el-GR"/>
+        </w:rPr>
+        <w:t>Ανέβασμα</w:t>
+      </w:r>
+      <w:r>
+        <w:rPr>
+          <w:rFonts w:ascii="Courier New" w:eastAsia="Times New Roman" w:hAnsi="Courier New" w:cs="Courier New"/>
+          <w:color w:val="008000"/>
+          <w:sz w:val="20"/>
+          <w:szCs w:val="20"/>
+          <w:lang w:eastAsia="el-GR"/>
+        </w:rPr>
+        <w:t xml:space="preserve"> </w:t>
+      </w:r>
+      <w:r>
+        <w:rPr>
+          <w:rFonts w:ascii="Courier New" w:eastAsia="Times New Roman" w:hAnsi="Courier New" w:cs="Courier New"/>
+          <w:color w:val="008000"/>
+          <w:sz w:val="20"/>
+          <w:szCs w:val="20"/>
+          <w:lang w:val="el-GR" w:eastAsia="el-GR"/>
+        </w:rPr>
+        <w:t>του</w:t>
+      </w:r>
+      <w:r>
+        <w:rPr>
+          <w:rFonts w:ascii="Courier New" w:eastAsia="Times New Roman" w:hAnsi="Courier New" w:cs="Courier New"/>
+          <w:color w:val="008000"/>
+          <w:sz w:val="20"/>
+          <w:szCs w:val="20"/>
+          <w:lang w:eastAsia="el-GR"/>
+        </w:rPr>
+        <w:t xml:space="preserve"> </w:t>
+      </w:r>
+      <w:r>
+        <w:rPr>
+          <w:rFonts w:ascii="Courier New" w:eastAsia="Times New Roman" w:hAnsi="Courier New" w:cs="Courier New"/>
+          <w:color w:val="008000"/>
+          <w:sz w:val="20"/>
+          <w:szCs w:val="20"/>
+          <w:lang w:val="el-GR" w:eastAsia="el-GR"/>
+        </w:rPr>
+        <w:t>αρχείου</w:t>
+      </w:r>
+      <w:r>
+        <w:rPr>
+          <w:rFonts w:ascii="Courier New" w:eastAsia="Times New Roman" w:hAnsi="Courier New" w:cs="Courier New"/>
+          <w:color w:val="008000"/>
+          <w:sz w:val="20"/>
+          <w:szCs w:val="20"/>
+          <w:lang w:eastAsia="el-GR"/>
+        </w:rPr>
+        <w:t xml:space="preserve"> wordcount_localdir.py </w:t>
+      </w:r>
+      <w:r>
+        <w:rPr>
+          <w:rFonts w:ascii="Courier New" w:eastAsia="Times New Roman" w:hAnsi="Courier New" w:cs="Courier New"/>
+          <w:color w:val="008000"/>
+          <w:sz w:val="20"/>
+          <w:szCs w:val="20"/>
+          <w:lang w:val="el-GR" w:eastAsia="el-GR"/>
+        </w:rPr>
+        <w:t>στο</w:t>
+      </w:r>
+      <w:r>
+        <w:rPr>
+          <w:rFonts w:ascii="Courier New" w:eastAsia="Times New Roman" w:hAnsi="Courier New" w:cs="Courier New"/>
+          <w:color w:val="008000"/>
+          <w:sz w:val="20"/>
+          <w:szCs w:val="20"/>
+          <w:lang w:eastAsia="el-GR"/>
+        </w:rPr>
+        <w:t xml:space="preserve"> HDFS </w:t>
+      </w:r>
+    </w:p>
+    <w:p>
+      <w:pPr>
+        <w:shd w:val="clear" w:color="auto" w:fill="E7E6E6" w:themeFill="background2"/>
+        <w:spacing w:after="0" w:line="240" w:lineRule="auto"/>
+        <w:rPr>
+          <w:rFonts w:ascii="Courier New" w:eastAsia="Times New Roman" w:hAnsi="Courier New" w:cs="Courier New"/>
+          <w:color w:val="000000"/>
+          <w:sz w:val="20"/>
+          <w:szCs w:val="20"/>
+          <w:lang w:eastAsia="el-GR"/>
+        </w:rPr>
+      </w:pPr>
+      <w:proofErr w:type="spellStart"/>
+      <w:r>
+        <w:rPr>
+          <w:rFonts w:ascii="Courier New" w:eastAsia="Times New Roman" w:hAnsi="Courier New" w:cs="Courier New"/>
+          <w:color w:val="000000"/>
+          <w:sz w:val="20"/>
+          <w:szCs w:val="20"/>
+          <w:lang w:eastAsia="el-GR"/>
+        </w:rPr>
+        <w:t>hdfs</w:t>
+      </w:r>
+      <w:proofErr w:type="spellEnd"/>
+      <w:r>
+        <w:rPr>
+          <w:rFonts w:ascii="Courier New" w:eastAsia="Times New Roman" w:hAnsi="Courier New" w:cs="Courier New"/>
+          <w:color w:val="000000"/>
+          <w:sz w:val="20"/>
+          <w:szCs w:val="20"/>
+          <w:lang w:eastAsia="el-GR"/>
+        </w:rPr>
+        <w:t xml:space="preserve"> </w:t>
+      </w:r>
+      <w:proofErr w:type="spellStart"/>
+      <w:r>
+        <w:rPr>
+          <w:rFonts w:ascii="Courier New" w:eastAsia="Times New Roman" w:hAnsi="Courier New" w:cs="Courier New"/>
+          <w:color w:val="000000"/>
+          <w:sz w:val="20"/>
+          <w:szCs w:val="20"/>
+          <w:lang w:eastAsia="el-GR"/>
+        </w:rPr>
+        <w:t>dfs</w:t>
+      </w:r>
+      <w:proofErr w:type="spellEnd"/>
+      <w:r>
+        <w:rPr>
+          <w:rFonts w:ascii="Courier New" w:eastAsia="Times New Roman" w:hAnsi="Courier New" w:cs="Courier New"/>
+          <w:color w:val="000000"/>
+          <w:sz w:val="20"/>
+          <w:szCs w:val="20"/>
+          <w:lang w:eastAsia="el-GR"/>
+        </w:rPr>
+        <w:t xml:space="preserve"> -put -f </w:t>
+      </w:r>
+      <w:r>
+        <w:rPr>
+          <w:rFonts w:ascii="Courier New" w:eastAsia="Times New Roman" w:hAnsi="Courier New" w:cs="Courier New"/>
+          <w:b/>
+          <w:bCs/>
+          <w:color w:val="804000"/>
+          <w:sz w:val="20"/>
+          <w:szCs w:val="20"/>
+          <w:lang w:eastAsia="el-GR"/>
+        </w:rPr>
+        <w:t>~/</w:t>
+      </w:r>
+      <w:r>
+        <w:rPr>
+          <w:rFonts w:ascii="Courier New" w:eastAsia="Times New Roman" w:hAnsi="Courier New" w:cs="Courier New"/>
+          <w:color w:val="000000"/>
+          <w:sz w:val="20"/>
+          <w:szCs w:val="20"/>
+          <w:lang w:eastAsia="el-GR"/>
+        </w:rPr>
         <w:t>wordcount_localdir.py</w:t>
       </w:r>
     </w:p>
     <w:p>
       <w:pPr>
-        <w:spacing w:after="120"/>
-        <w:jc w:val="both"/>
-        <w:rPr>
-          <w:rFonts w:cstheme="minorHAnsi"/>
-        </w:rPr>
-      </w:pPr>
+        <w:spacing w:before="240"/>
+        <w:rPr>
+          <w:lang w:val="el-GR" w:eastAsia="el-GR"/>
+        </w:rPr>
+      </w:pPr>
+      <w:r>
+        <w:rPr>
+          <w:rFonts w:ascii="Segoe UI Emoji" w:hAnsi="Segoe UI Emoji" w:cs="Segoe UI Emoji"/>
+          <w:lang w:val="el-GR" w:eastAsia="el-GR"/>
+        </w:rPr>
+        <w:t>📂</w:t>
+      </w:r>
+      <w:r>
+        <w:rPr>
+          <w:lang w:val="el-GR" w:eastAsia="el-GR"/>
+        </w:rPr>
+        <w:t xml:space="preserve"> Η εντολή </w:t>
+      </w:r>
+      <w:r>
+        <w:rPr>
+          <w:rFonts w:ascii="Consolas" w:hAnsi="Consolas" w:cstheme="minorHAnsi"/>
+          <w:sz w:val="20"/>
+          <w:szCs w:val="20"/>
+          <w:shd w:val="clear" w:color="auto" w:fill="E7E6E6" w:themeFill="background2"/>
+          <w:lang w:val="el-GR"/>
+        </w:rPr>
+        <w:t>-</w:t>
+      </w:r>
+      <w:proofErr w:type="spellStart"/>
+      <w:r>
+        <w:rPr>
+          <w:rFonts w:ascii="Consolas" w:hAnsi="Consolas" w:cstheme="minorHAnsi"/>
+          <w:sz w:val="20"/>
+          <w:szCs w:val="20"/>
+          <w:shd w:val="clear" w:color="auto" w:fill="E7E6E6" w:themeFill="background2"/>
+          <w:lang w:val="el-GR"/>
+        </w:rPr>
+        <w:t>put</w:t>
+      </w:r>
+      <w:proofErr w:type="spellEnd"/>
+      <w:r>
+        <w:rPr>
+          <w:rFonts w:ascii="Consolas" w:hAnsi="Consolas" w:cstheme="minorHAnsi"/>
+          <w:sz w:val="20"/>
+          <w:szCs w:val="20"/>
+          <w:shd w:val="clear" w:color="auto" w:fill="E7E6E6" w:themeFill="background2"/>
+          <w:lang w:val="el-GR"/>
+        </w:rPr>
+        <w:t xml:space="preserve"> -f</w:t>
+      </w:r>
+      <w:r>
+        <w:rPr>
+          <w:lang w:val="el-GR" w:eastAsia="el-GR"/>
+        </w:rPr>
+        <w:t xml:space="preserve"> αντικαθιστά το αρχείο στο HDFS αν υπάρχει ήδη (</w:t>
+      </w:r>
+      <w:proofErr w:type="spellStart"/>
+      <w:r>
+        <w:rPr>
+          <w:lang w:val="el-GR" w:eastAsia="el-GR"/>
+        </w:rPr>
+        <w:t>force</w:t>
+      </w:r>
+      <w:proofErr w:type="spellEnd"/>
+      <w:r>
+        <w:rPr>
+          <w:lang w:val="el-GR" w:eastAsia="el-GR"/>
+        </w:rPr>
+        <w:t>).</w:t>
+      </w:r>
     </w:p>
     <w:p>
       <w:pPr>
@@ -10371,7 +12462,6 @@
           <w:szCs w:val="20"/>
           <w:lang w:eastAsia="el-GR"/>
         </w:rPr>
-        <w:lastRenderedPageBreak/>
         <w:t xml:space="preserve">spark-submit </w:t>
       </w:r>
       <w:r>
@@ -11808,6 +13898,7 @@
           <w:rFonts w:cstheme="minorHAnsi"/>
           <w:lang w:val="el-GR"/>
         </w:rPr>
+        <w:lastRenderedPageBreak/>
         <w:t xml:space="preserve">Αλλάξτε το </w:t>
       </w:r>
       <w:r>
@@ -13732,7 +15823,31 @@
           <w:shd w:val="clear" w:color="auto" w:fill="E7E6E6" w:themeFill="background2"/>
           <w:lang w:val="el-GR" w:eastAsia="el-GR"/>
         </w:rPr>
-        <w:t xml:space="preserve">--conf </w:t>
+        <w:t>--</w:t>
+      </w:r>
+      <w:proofErr w:type="spellStart"/>
+      <w:r>
+        <w:rPr>
+          <w:rFonts w:ascii="Courier New" w:eastAsia="Times New Roman" w:hAnsi="Courier New" w:cs="Courier New"/>
+          <w:color w:val="000000"/>
+          <w:sz w:val="20"/>
+          <w:szCs w:val="20"/>
+          <w:shd w:val="clear" w:color="auto" w:fill="E7E6E6" w:themeFill="background2"/>
+          <w:lang w:val="el-GR" w:eastAsia="el-GR"/>
+        </w:rPr>
+        <w:t>conf</w:t>
+      </w:r>
+      <w:proofErr w:type="spellEnd"/>
+      <w:r>
+        <w:rPr>
+          <w:rFonts w:ascii="Courier New" w:eastAsia="Times New Roman" w:hAnsi="Courier New" w:cs="Courier New"/>
+          <w:color w:val="000000"/>
+          <w:sz w:val="20"/>
+          <w:szCs w:val="20"/>
+          <w:shd w:val="clear" w:color="auto" w:fill="E7E6E6" w:themeFill="background2"/>
+          <w:lang w:val="el-GR" w:eastAsia="el-GR"/>
+        </w:rPr>
+        <w:t xml:space="preserve"> </w:t>
       </w:r>
       <w:proofErr w:type="spellStart"/>
       <w:r>
@@ -14323,7 +16438,6 @@
           <w:shd w:val="clear" w:color="auto" w:fill="E7E6E6" w:themeFill="background2"/>
           <w:lang w:val="el-GR" w:eastAsia="el-GR"/>
         </w:rPr>
-        <w:lastRenderedPageBreak/>
         <w:t>--</w:t>
       </w:r>
       <w:r>
@@ -14979,6 +17093,7 @@
           <w:shd w:val="clear" w:color="auto" w:fill="E7E6E6" w:themeFill="background2"/>
           <w:lang w:val="el-GR" w:eastAsia="el-GR"/>
         </w:rPr>
+        <w:lastRenderedPageBreak/>
         <w:t>--</w:t>
       </w:r>
       <w:r>
@@ -17008,7 +19123,6 @@
           <w:szCs w:val="18"/>
           <w:lang w:val="el-GR"/>
         </w:rPr>
-        <w:lastRenderedPageBreak/>
         <w:t>:</w:t>
       </w:r>
       <w:proofErr w:type="spellStart"/>
@@ -17465,6 +19579,7 @@
           <w:szCs w:val="20"/>
           <w:lang w:eastAsia="el-GR"/>
         </w:rPr>
+        <w:lastRenderedPageBreak/>
         <w:t>hadoop</w:t>
       </w:r>
       <w:proofErr w:type="spellEnd"/>
@@ -18172,6 +20287,9 @@
     <w:p>
       <w:pPr>
         <w:spacing w:before="240"/>
+        <w:rPr>
+          <w:lang w:val="el-GR"/>
+        </w:rPr>
       </w:pPr>
       <w:proofErr w:type="spellStart"/>
       <w:r>
@@ -18262,25 +20380,7 @@
           <w:bCs/>
           <w:lang w:val="el-GR"/>
         </w:rPr>
-        <w:t xml:space="preserve"> μέσω </w:t>
-      </w:r>
-      <w:r>
-        <w:rPr>
-          <w:rFonts w:cstheme="minorHAnsi"/>
-          <w:b/>
-          <w:bCs/>
-          <w:lang w:val="el-GR"/>
-        </w:rPr>
-        <w:t>κελύφους</w:t>
-      </w:r>
-      <w:r>
-        <w:rPr>
-          <w:rFonts w:cstheme="minorHAnsi"/>
-          <w:b/>
-          <w:bCs/>
-          <w:lang w:val="el-GR"/>
-        </w:rPr>
-        <w:t xml:space="preserve"> είτε μέσω αρχείου </w:t>
+        <w:t xml:space="preserve"> μέσω κελύφους είτε μέσω αρχείου </w:t>
       </w:r>
       <w:proofErr w:type="spellStart"/>
       <w:r>
@@ -18300,6 +20400,7 @@
         <w:jc w:val="both"/>
         <w:rPr>
           <w:rFonts w:cstheme="minorHAnsi"/>
+          <w:lang w:val="el-GR"/>
         </w:rPr>
       </w:pPr>
       <w:r>
@@ -18597,7 +20698,7 @@
           <w:color w:val="000000"/>
           <w:sz w:val="20"/>
           <w:szCs w:val="20"/>
-          <w:lang w:val="el-GR" w:eastAsia="el-GR"/>
+          <w:lang w:eastAsia="el-GR"/>
         </w:rPr>
       </w:pPr>
       <w:proofErr w:type="spellStart"/>
@@ -18885,32 +20986,45 @@
           <w:shd w:val="clear" w:color="auto" w:fill="E7E6E6" w:themeFill="background2"/>
           <w:lang w:val="el-GR" w:eastAsia="el-GR"/>
         </w:rPr>
-        <w:t>~/spark-3.5.5-bin-</w:t>
-      </w:r>
-      <w:proofErr w:type="spellStart"/>
-      <w:r>
-        <w:rPr>
-          <w:rFonts w:ascii="Courier New" w:eastAsia="Times New Roman" w:hAnsi="Courier New" w:cs="Courier New"/>
-          <w:color w:val="000000"/>
-          <w:sz w:val="20"/>
-          <w:szCs w:val="20"/>
-          <w:shd w:val="clear" w:color="auto" w:fill="E7E6E6" w:themeFill="background2"/>
-          <w:lang w:val="el-GR" w:eastAsia="el-GR"/>
-        </w:rPr>
-        <w:t>hadoop</w:t>
-      </w:r>
-      <w:proofErr w:type="spellEnd"/>
-      <w:r>
-        <w:rPr>
-          <w:rFonts w:ascii="Courier New" w:eastAsia="Times New Roman" w:hAnsi="Courier New" w:cs="Courier New"/>
-          <w:color w:val="000000"/>
-          <w:sz w:val="20"/>
-          <w:szCs w:val="20"/>
-          <w:shd w:val="clear" w:color="auto" w:fill="E7E6E6" w:themeFill="background2"/>
-          <w:lang w:val="el-GR" w:eastAsia="el-GR"/>
-        </w:rPr>
-        <w:t>3/conf/spark-defaults.conf</w:t>
-      </w:r>
+        <w:t>~/spark-3.5.5-bin-hadoop3/</w:t>
+      </w:r>
+      <w:proofErr w:type="spellStart"/>
+      <w:r>
+        <w:rPr>
+          <w:rFonts w:ascii="Courier New" w:eastAsia="Times New Roman" w:hAnsi="Courier New" w:cs="Courier New"/>
+          <w:color w:val="000000"/>
+          <w:sz w:val="20"/>
+          <w:szCs w:val="20"/>
+          <w:shd w:val="clear" w:color="auto" w:fill="E7E6E6" w:themeFill="background2"/>
+          <w:lang w:val="el-GR" w:eastAsia="el-GR"/>
+        </w:rPr>
+        <w:t>conf</w:t>
+      </w:r>
+      <w:proofErr w:type="spellEnd"/>
+      <w:r>
+        <w:rPr>
+          <w:rFonts w:ascii="Courier New" w:eastAsia="Times New Roman" w:hAnsi="Courier New" w:cs="Courier New"/>
+          <w:color w:val="000000"/>
+          <w:sz w:val="20"/>
+          <w:szCs w:val="20"/>
+          <w:shd w:val="clear" w:color="auto" w:fill="E7E6E6" w:themeFill="background2"/>
+          <w:lang w:val="el-GR" w:eastAsia="el-GR"/>
+        </w:rPr>
+        <w:t>/</w:t>
+      </w:r>
+      <w:proofErr w:type="spellStart"/>
+      <w:r>
+        <w:rPr>
+          <w:rFonts w:ascii="Courier New" w:eastAsia="Times New Roman" w:hAnsi="Courier New" w:cs="Courier New"/>
+          <w:color w:val="000000"/>
+          <w:sz w:val="20"/>
+          <w:szCs w:val="20"/>
+          <w:shd w:val="clear" w:color="auto" w:fill="E7E6E6" w:themeFill="background2"/>
+          <w:lang w:val="el-GR" w:eastAsia="el-GR"/>
+        </w:rPr>
+        <w:t>spark-defaults.conf</w:t>
+      </w:r>
+      <w:proofErr w:type="spellEnd"/>
       <w:r>
         <w:rPr>
           <w:rFonts w:ascii="Courier New" w:eastAsia="Times New Roman" w:hAnsi="Courier New" w:cs="Courier New"/>
@@ -19008,35 +21122,7 @@
           <w:rFonts w:cstheme="minorHAnsi"/>
           <w:lang w:val="el-GR"/>
         </w:rPr>
-        <w:t>Ο</w:t>
-      </w:r>
-      <w:r>
-        <w:rPr>
-          <w:rFonts w:cstheme="minorHAnsi"/>
-          <w:lang w:val="el-GR"/>
-        </w:rPr>
-        <w:t>ι πόροι που θα θέσετε</w:t>
-      </w:r>
-      <w:r>
-        <w:rPr>
-          <w:rFonts w:cstheme="minorHAnsi"/>
-          <w:lang w:val="el-GR"/>
-        </w:rPr>
-        <w:t xml:space="preserve"> θα πρέπει</w:t>
-      </w:r>
-      <w:r>
-        <w:rPr>
-          <w:rFonts w:cstheme="minorHAnsi"/>
-          <w:lang w:val="el-GR"/>
-        </w:rPr>
-        <w:t xml:space="preserve"> να μην ξεπερνούν</w:t>
-      </w:r>
-      <w:r>
-        <w:rPr>
-          <w:rFonts w:cstheme="minorHAnsi"/>
-          <w:lang w:val="el-GR"/>
-        </w:rPr>
-        <w:t xml:space="preserve"> την διαθέσιμη </w:t>
+        <w:t xml:space="preserve">Οι πόροι που θα θέσετε θα πρέπει να μην ξεπερνούν την διαθέσιμη </w:t>
       </w:r>
       <w:r>
         <w:rPr>
@@ -19098,7 +21184,6 @@
         <w:rPr>
           <w:lang w:val="el-GR" w:eastAsia="el-GR"/>
         </w:rPr>
-        <w:lastRenderedPageBreak/>
         <w:t xml:space="preserve">Για να τερματίσετε την εκτέλεση του κελύφους πατήστε τον συνδυασμό </w:t>
       </w:r>
       <w:r>
@@ -23011,7 +25096,6 @@
   <w:style w:type="character" w:default="1" w:styleId="DefaultParagraphFont">
     <w:name w:val="Default Paragraph Font"/>
     <w:uiPriority w:val="1"/>
-    <w:semiHidden/>
     <w:unhideWhenUsed/>
   </w:style>
   <w:style w:type="table" w:default="1" w:styleId="TableNormal">
